--- a/da336a_kravdokument_DicusT_v1.docx
+++ b/da336a_kravdokument_DicusT_v1.docx
@@ -65,7 +65,6 @@
           <w:sz w:val="48"/>
         </w:rPr>
       </w:pPr>
-      <w:proofErr w:type="spellStart"/>
       <w:r>
         <w:rPr>
           <w:b/>
@@ -73,7 +72,6 @@
         </w:rPr>
         <w:t>DicusT</w:t>
       </w:r>
-      <w:proofErr w:type="spellEnd"/>
     </w:p>
     <w:p>
       <w:pPr>
@@ -88,16 +86,53 @@
           <w:b/>
           <w:sz w:val="36"/>
         </w:rPr>
-        <w:t>Gru</w:t>
-      </w:r>
-      <w:bookmarkStart w:id="0" w:name="_GoBack"/>
-      <w:bookmarkEnd w:id="0"/>
-      <w:r>
+        <w:t>Grupp 38</w:t>
+      </w:r>
+    </w:p>
+    <w:p>
+      <w:pPr>
+        <w:jc w:val="center"/>
         <w:rPr>
           <w:b/>
           <w:sz w:val="36"/>
         </w:rPr>
-        <w:t>pp 38</w:t>
+      </w:pPr>
+    </w:p>
+    <w:p>
+      <w:pPr>
+        <w:jc w:val="center"/>
+        <w:rPr>
+          <w:b/>
+          <w:sz w:val="48"/>
+        </w:rPr>
+      </w:pPr>
+      <w:r>
+        <w:rPr>
+          <w:b/>
+          <w:sz w:val="48"/>
+        </w:rPr>
+        <w:t>Kravdokum</w:t>
+      </w:r>
+      <w:r>
+        <w:rPr>
+          <w:b/>
+          <w:sz w:val="48"/>
+        </w:rPr>
+        <w:t>e</w:t>
+      </w:r>
+      <w:r>
+        <w:rPr>
+          <w:b/>
+          <w:sz w:val="48"/>
+        </w:rPr>
+        <w:t>n</w:t>
+      </w:r>
+      <w:r>
+        <w:rPr>
+          <w:b/>
+          <w:sz w:val="48"/>
+        </w:rPr>
+        <w:t>t</w:t>
       </w:r>
     </w:p>
     <w:p>
@@ -108,57 +143,11 @@
           <w:sz w:val="36"/>
         </w:rPr>
       </w:pPr>
-    </w:p>
-    <w:p>
-      <w:pPr>
-        <w:jc w:val="center"/>
-        <w:rPr>
-          <w:b/>
-          <w:sz w:val="48"/>
-        </w:rPr>
-      </w:pPr>
-      <w:r>
-        <w:rPr>
-          <w:b/>
-          <w:sz w:val="48"/>
-        </w:rPr>
-        <w:t>Kravdokum</w:t>
-      </w:r>
-      <w:r>
-        <w:rPr>
-          <w:b/>
-          <w:sz w:val="48"/>
-        </w:rPr>
-        <w:t>e</w:t>
-      </w:r>
-      <w:r>
-        <w:rPr>
-          <w:b/>
-          <w:sz w:val="48"/>
-        </w:rPr>
-        <w:t>n</w:t>
-      </w:r>
-      <w:r>
-        <w:rPr>
-          <w:b/>
-          <w:sz w:val="48"/>
-        </w:rPr>
-        <w:t>t</w:t>
-      </w:r>
-    </w:p>
-    <w:p>
-      <w:pPr>
-        <w:jc w:val="center"/>
+      <w:r>
         <w:rPr>
           <w:b/>
           <w:sz w:val="36"/>
         </w:rPr>
-      </w:pPr>
-      <w:r>
-        <w:rPr>
-          <w:b/>
-          <w:sz w:val="36"/>
-        </w:rPr>
         <w:t>V. 1</w:t>
       </w:r>
     </w:p>
@@ -195,30 +184,31 @@
       <w:pPr>
         <w:pStyle w:val="Heading1"/>
       </w:pPr>
-      <w:bookmarkStart w:id="1" w:name="_Toc446412528"/>
+      <w:bookmarkStart w:id="0" w:name="_Toc446412528"/>
       <w:r>
         <w:lastRenderedPageBreak/>
         <w:t>Dokumenthistorik</w:t>
       </w:r>
-      <w:bookmarkEnd w:id="1"/>
+      <w:bookmarkEnd w:id="0"/>
     </w:p>
     <w:p/>
     <w:tbl>
       <w:tblPr>
         <w:tblStyle w:val="TableGrid"/>
         <w:tblW w:w="0" w:type="auto"/>
+        <w:tblLayout w:type="fixed"/>
         <w:tblLook w:val="04A0" w:firstRow="1" w:lastRow="0" w:firstColumn="1" w:lastColumn="0" w:noHBand="0" w:noVBand="1"/>
       </w:tblPr>
       <w:tblGrid>
-        <w:gridCol w:w="1314"/>
-        <w:gridCol w:w="976"/>
-        <w:gridCol w:w="4506"/>
+        <w:gridCol w:w="1413"/>
+        <w:gridCol w:w="992"/>
+        <w:gridCol w:w="4391"/>
         <w:gridCol w:w="2266"/>
       </w:tblGrid>
       <w:tr>
         <w:tc>
           <w:tcPr>
-            <w:tcW w:w="1314" w:type="dxa"/>
+            <w:tcW w:w="1413" w:type="dxa"/>
           </w:tcPr>
           <w:p>
             <w:r>
@@ -228,7 +218,7 @@
         </w:tc>
         <w:tc>
           <w:tcPr>
-            <w:tcW w:w="976" w:type="dxa"/>
+            <w:tcW w:w="992" w:type="dxa"/>
           </w:tcPr>
           <w:p>
             <w:r>
@@ -238,7 +228,7 @@
         </w:tc>
         <w:tc>
           <w:tcPr>
-            <w:tcW w:w="4506" w:type="dxa"/>
+            <w:tcW w:w="4391" w:type="dxa"/>
           </w:tcPr>
           <w:p>
             <w:r>
@@ -260,17 +250,32 @@
       <w:tr>
         <w:tc>
           <w:tcPr>
-            <w:tcW w:w="1314" w:type="dxa"/>
+            <w:tcW w:w="1413" w:type="dxa"/>
           </w:tcPr>
           <w:p>
             <w:r>
-              <w:t>160317</w:t>
+              <w:t>20</w:t>
+            </w:r>
+            <w:r>
+              <w:t>16</w:t>
+            </w:r>
+            <w:r>
+              <w:t>-</w:t>
+            </w:r>
+            <w:r>
+              <w:t>03</w:t>
+            </w:r>
+            <w:r>
+              <w:t>-</w:t>
+            </w:r>
+            <w:r>
+              <w:t>17</w:t>
             </w:r>
           </w:p>
         </w:tc>
         <w:tc>
           <w:tcPr>
-            <w:tcW w:w="976" w:type="dxa"/>
+            <w:tcW w:w="992" w:type="dxa"/>
           </w:tcPr>
           <w:p>
             <w:r>
@@ -280,7 +285,7 @@
         </w:tc>
         <w:tc>
           <w:tcPr>
-            <w:tcW w:w="4506" w:type="dxa"/>
+            <w:tcW w:w="4391" w:type="dxa"/>
           </w:tcPr>
           <w:p>
             <w:r>
@@ -302,17 +307,17 @@
       <w:tr>
         <w:tc>
           <w:tcPr>
-            <w:tcW w:w="1314" w:type="dxa"/>
+            <w:tcW w:w="1413" w:type="dxa"/>
           </w:tcPr>
           <w:p>
             <w:r>
-              <w:t>160318</w:t>
+              <w:t>2016-03-18</w:t>
             </w:r>
           </w:p>
         </w:tc>
         <w:tc>
           <w:tcPr>
-            <w:tcW w:w="976" w:type="dxa"/>
+            <w:tcW w:w="992" w:type="dxa"/>
           </w:tcPr>
           <w:p>
             <w:r>
@@ -322,7 +327,7 @@
         </w:tc>
         <w:tc>
           <w:tcPr>
-            <w:tcW w:w="4506" w:type="dxa"/>
+            <w:tcW w:w="4391" w:type="dxa"/>
           </w:tcPr>
           <w:p>
             <w:r>
@@ -347,17 +352,17 @@
       <w:tr>
         <w:tc>
           <w:tcPr>
-            <w:tcW w:w="1314" w:type="dxa"/>
+            <w:tcW w:w="1413" w:type="dxa"/>
           </w:tcPr>
           <w:p>
             <w:r>
-              <w:t>160322</w:t>
+              <w:t>2016-03-22</w:t>
             </w:r>
           </w:p>
         </w:tc>
         <w:tc>
           <w:tcPr>
-            <w:tcW w:w="976" w:type="dxa"/>
+            <w:tcW w:w="992" w:type="dxa"/>
           </w:tcPr>
           <w:p>
             <w:r>
@@ -367,11 +372,22 @@
         </w:tc>
         <w:tc>
           <w:tcPr>
-            <w:tcW w:w="4506" w:type="dxa"/>
+            <w:tcW w:w="4391" w:type="dxa"/>
           </w:tcPr>
           <w:p>
             <w:r>
               <w:t>Lagt till Syfte, Målgrupp, Intressenter</w:t>
+            </w:r>
+            <w:r>
+              <w:t>.</w:t>
+            </w:r>
+          </w:p>
+          <w:p>
+            <w:r>
+              <w:t>Fört in och kategoriserat/prioriterat krav</w:t>
+            </w:r>
+            <w:r>
+              <w:t>.</w:t>
             </w:r>
           </w:p>
         </w:tc>
@@ -384,43 +400,6 @@
               <w:t>Oskar</w:t>
             </w:r>
           </w:p>
-        </w:tc>
-      </w:tr>
-      <w:tr>
-        <w:tc>
-          <w:tcPr>
-            <w:tcW w:w="1314" w:type="dxa"/>
-          </w:tcPr>
-          <w:p>
-            <w:r>
-              <w:t>160322</w:t>
-            </w:r>
-          </w:p>
-        </w:tc>
-        <w:tc>
-          <w:tcPr>
-            <w:tcW w:w="976" w:type="dxa"/>
-          </w:tcPr>
-          <w:p>
-            <w:r>
-              <w:t>1</w:t>
-            </w:r>
-          </w:p>
-        </w:tc>
-        <w:tc>
-          <w:tcPr>
-            <w:tcW w:w="4506" w:type="dxa"/>
-          </w:tcPr>
-          <w:p>
-            <w:r>
-              <w:t>Fört in och kategoriserat/prioriterat krav</w:t>
-            </w:r>
-          </w:p>
-        </w:tc>
-        <w:tc>
-          <w:tcPr>
-            <w:tcW w:w="2266" w:type="dxa"/>
-          </w:tcPr>
           <w:p>
             <w:r>
               <w:t>Kristofer</w:t>
@@ -431,19 +410,19 @@
       <w:tr>
         <w:tc>
           <w:tcPr>
-            <w:tcW w:w="1314" w:type="dxa"/>
+            <w:tcW w:w="1413" w:type="dxa"/>
           </w:tcPr>
           <w:p/>
         </w:tc>
         <w:tc>
           <w:tcPr>
-            <w:tcW w:w="976" w:type="dxa"/>
+            <w:tcW w:w="992" w:type="dxa"/>
           </w:tcPr>
           <w:p/>
         </w:tc>
         <w:tc>
           <w:tcPr>
-            <w:tcW w:w="4506" w:type="dxa"/>
+            <w:tcW w:w="4391" w:type="dxa"/>
           </w:tcPr>
           <w:p/>
         </w:tc>
@@ -457,19 +436,45 @@
       <w:tr>
         <w:tc>
           <w:tcPr>
-            <w:tcW w:w="1314" w:type="dxa"/>
+            <w:tcW w:w="1413" w:type="dxa"/>
           </w:tcPr>
           <w:p/>
         </w:tc>
         <w:tc>
           <w:tcPr>
-            <w:tcW w:w="976" w:type="dxa"/>
+            <w:tcW w:w="992" w:type="dxa"/>
           </w:tcPr>
           <w:p/>
         </w:tc>
         <w:tc>
           <w:tcPr>
-            <w:tcW w:w="4506" w:type="dxa"/>
+            <w:tcW w:w="4391" w:type="dxa"/>
+          </w:tcPr>
+          <w:p/>
+        </w:tc>
+        <w:tc>
+          <w:tcPr>
+            <w:tcW w:w="2266" w:type="dxa"/>
+          </w:tcPr>
+          <w:p/>
+        </w:tc>
+      </w:tr>
+      <w:tr>
+        <w:tc>
+          <w:tcPr>
+            <w:tcW w:w="1413" w:type="dxa"/>
+          </w:tcPr>
+          <w:p/>
+        </w:tc>
+        <w:tc>
+          <w:tcPr>
+            <w:tcW w:w="992" w:type="dxa"/>
+          </w:tcPr>
+          <w:p/>
+        </w:tc>
+        <w:tc>
+          <w:tcPr>
+            <w:tcW w:w="4391" w:type="dxa"/>
           </w:tcPr>
           <w:p/>
         </w:tc>
@@ -1641,7 +1646,7 @@
           <w:sz w:val="40"/>
         </w:rPr>
       </w:pPr>
-      <w:bookmarkStart w:id="2" w:name="_Toc446412529"/>
+      <w:bookmarkStart w:id="1" w:name="_Toc446412529"/>
       <w:r>
         <w:rPr>
           <w:sz w:val="40"/>
@@ -1649,148 +1654,205 @@
         <w:lastRenderedPageBreak/>
         <w:t>Kravdokument</w:t>
       </w:r>
+      <w:bookmarkEnd w:id="1"/>
+    </w:p>
+    <w:p>
+      <w:pPr>
+        <w:pStyle w:val="Heading1"/>
+      </w:pPr>
+      <w:bookmarkStart w:id="2" w:name="_Toc446410693"/>
+      <w:bookmarkStart w:id="3" w:name="_Toc446412530"/>
+      <w:r>
+        <w:t>Syfte</w:t>
+      </w:r>
       <w:bookmarkEnd w:id="2"/>
-    </w:p>
+      <w:bookmarkEnd w:id="3"/>
+    </w:p>
+    <w:p>
+      <w:r>
+        <w:t xml:space="preserve">Syftet med det här dokumentet är att framföra en tydligare beskrivning av produkten samt de funktionella och icke-funktionella krav vi vill kunna uppnå under projektet. </w:t>
+      </w:r>
+    </w:p>
+    <w:p/>
     <w:p>
       <w:pPr>
         <w:pStyle w:val="Heading1"/>
       </w:pPr>
-      <w:bookmarkStart w:id="3" w:name="_Toc446410693"/>
-      <w:bookmarkStart w:id="4" w:name="_Toc446412530"/>
-      <w:r>
-        <w:t>Syfte</w:t>
-      </w:r>
-      <w:bookmarkEnd w:id="3"/>
+      <w:bookmarkStart w:id="4" w:name="_Toc446410694"/>
+      <w:bookmarkStart w:id="5" w:name="_Toc446412531"/>
+      <w:r>
+        <w:t>Ordlista</w:t>
+      </w:r>
       <w:bookmarkEnd w:id="4"/>
-    </w:p>
-    <w:p>
-      <w:r>
-        <w:t xml:space="preserve">Syftet med det här dokumentet är att framföra en tydligare beskrivning av produkten samt de funktionella och icke-funktionella krav vi vill kunna uppnå under projektet. </w:t>
-      </w:r>
-    </w:p>
-    <w:p/>
-    <w:p>
-      <w:pPr>
-        <w:pStyle w:val="Heading1"/>
-      </w:pPr>
-      <w:bookmarkStart w:id="5" w:name="_Toc446410694"/>
-      <w:bookmarkStart w:id="6" w:name="_Toc446412531"/>
-      <w:r>
-        <w:t>Ordlista</w:t>
-      </w:r>
       <w:bookmarkEnd w:id="5"/>
+    </w:p>
+    <w:p>
+      <w:pPr>
+        <w:pStyle w:val="ListParagraph"/>
+        <w:numPr>
+          <w:ilvl w:val="0"/>
+          <w:numId w:val="14"/>
+        </w:numPr>
+      </w:pPr>
+      <w:r>
+        <w:rPr>
+          <w:b/>
+        </w:rPr>
+        <w:t>Wave</w:t>
+      </w:r>
+      <w:r>
+        <w:t>: O</w:t>
+      </w:r>
+      <w:r>
+        <w:t>mgångar i spelet som fiender kommer i.</w:t>
+      </w:r>
+    </w:p>
+    <w:p>
+      <w:pPr>
+        <w:pStyle w:val="ListParagraph"/>
+        <w:numPr>
+          <w:ilvl w:val="0"/>
+          <w:numId w:val="14"/>
+        </w:numPr>
+      </w:pPr>
+      <w:r>
+        <w:rPr>
+          <w:b/>
+        </w:rPr>
+        <w:t>Tower</w:t>
+      </w:r>
+      <w:r>
+        <w:t>: A</w:t>
+      </w:r>
+      <w:r>
+        <w:t>nvänds för att försvara sig mot fiender.</w:t>
+      </w:r>
+    </w:p>
+    <w:p>
+      <w:pPr>
+        <w:pStyle w:val="ListParagraph"/>
+        <w:numPr>
+          <w:ilvl w:val="0"/>
+          <w:numId w:val="14"/>
+        </w:numPr>
+      </w:pPr>
+      <w:r>
+        <w:rPr>
+          <w:b/>
+        </w:rPr>
+        <w:t>Basic Tower</w:t>
+      </w:r>
+      <w:r>
+        <w:t xml:space="preserve">: </w:t>
+      </w:r>
+      <w:r>
+        <w:t>Det billigaste tornet och också det enda spelaren har råd med i början av en runda. Skjuter pilar på medelavstånd. Kan uppgraderas.</w:t>
+      </w:r>
+    </w:p>
+    <w:p>
+      <w:pPr>
+        <w:pStyle w:val="ListParagraph"/>
+        <w:numPr>
+          <w:ilvl w:val="0"/>
+          <w:numId w:val="14"/>
+        </w:numPr>
+      </w:pPr>
+      <w:r>
+        <w:rPr>
+          <w:b/>
+        </w:rPr>
+        <w:t>Splash</w:t>
+      </w:r>
+      <w:r>
+        <w:t xml:space="preserve">: </w:t>
+      </w:r>
+      <w:r>
+        <w:t>Syftar på en effekt som appliceras på ett område av en godtycklig storlek.</w:t>
+      </w:r>
+    </w:p>
+    <w:p>
+      <w:pPr>
+        <w:pStyle w:val="ListParagraph"/>
+        <w:numPr>
+          <w:ilvl w:val="0"/>
+          <w:numId w:val="14"/>
+        </w:numPr>
+      </w:pPr>
+      <w:r>
+        <w:rPr>
+          <w:b/>
+        </w:rPr>
+        <w:t>Slow</w:t>
+      </w:r>
+      <w:r>
+        <w:rPr>
+          <w:b/>
+        </w:rPr>
+        <w:t xml:space="preserve"> Tower</w:t>
+      </w:r>
+      <w:r>
+        <w:t>:</w:t>
+      </w:r>
+      <w:r>
+        <w:t xml:space="preserve"> E</w:t>
+      </w:r>
+      <w:r>
+        <w:t>n typ av tower som har en slow effekt på fiender som gör att de rör sig</w:t>
+      </w:r>
+      <w:r>
+        <w:t xml:space="preserve"> långsammare.</w:t>
+      </w:r>
+    </w:p>
+    <w:p>
+      <w:pPr>
+        <w:pStyle w:val="ListParagraph"/>
+        <w:numPr>
+          <w:ilvl w:val="0"/>
+          <w:numId w:val="14"/>
+        </w:numPr>
+      </w:pPr>
+      <w:r>
+        <w:rPr>
+          <w:b/>
+        </w:rPr>
+        <w:t xml:space="preserve">Long </w:t>
+      </w:r>
+      <w:r>
+        <w:rPr>
+          <w:b/>
+        </w:rPr>
+        <w:t>R</w:t>
+      </w:r>
+      <w:bookmarkStart w:id="6" w:name="_GoBack"/>
       <w:bookmarkEnd w:id="6"/>
-    </w:p>
-    <w:p>
-      <w:proofErr w:type="spellStart"/>
-      <w:r>
-        <w:t>Wave</w:t>
-      </w:r>
-      <w:proofErr w:type="spellEnd"/>
-      <w:r>
-        <w:tab/>
-        <w:t>omgångar i spelet som fiender kommer i.</w:t>
-      </w:r>
-    </w:p>
-    <w:p>
-      <w:r>
-        <w:t>Tower</w:t>
-      </w:r>
-      <w:r>
-        <w:tab/>
-        <w:t>används för att försvara sig mot fiender.</w:t>
-      </w:r>
-    </w:p>
-    <w:p>
-      <w:proofErr w:type="spellStart"/>
-      <w:r>
-        <w:t>Splash</w:t>
-      </w:r>
-      <w:proofErr w:type="spellEnd"/>
-      <w:r>
-        <w:tab/>
-        <w:t xml:space="preserve">är en typ av </w:t>
-      </w:r>
-      <w:proofErr w:type="spellStart"/>
-      <w:r>
-        <w:t>tower</w:t>
-      </w:r>
-      <w:proofErr w:type="spellEnd"/>
-      <w:r>
-        <w:t xml:space="preserve"> som har en </w:t>
-      </w:r>
-      <w:proofErr w:type="spellStart"/>
-      <w:r>
-        <w:t>splash</w:t>
-      </w:r>
-      <w:proofErr w:type="spellEnd"/>
-      <w:r>
-        <w:t xml:space="preserve"> effekt över flera fiender.</w:t>
-      </w:r>
-    </w:p>
-    <w:p>
-      <w:proofErr w:type="spellStart"/>
-      <w:r>
-        <w:t>Slow</w:t>
-      </w:r>
-      <w:proofErr w:type="spellEnd"/>
-      <w:r>
-        <w:tab/>
-        <w:t xml:space="preserve">är en typ av </w:t>
-      </w:r>
-      <w:proofErr w:type="spellStart"/>
-      <w:r>
-        <w:t>tower</w:t>
-      </w:r>
-      <w:proofErr w:type="spellEnd"/>
-      <w:r>
-        <w:t xml:space="preserve"> som har en </w:t>
-      </w:r>
-      <w:proofErr w:type="spellStart"/>
-      <w:r>
-        <w:t>slow</w:t>
-      </w:r>
-      <w:proofErr w:type="spellEnd"/>
-      <w:r>
-        <w:t xml:space="preserve"> effekt på fiender som gör att de går sakta.</w:t>
-      </w:r>
-    </w:p>
-    <w:p>
-      <w:proofErr w:type="spellStart"/>
-      <w:r>
-        <w:t>Shortrange</w:t>
-      </w:r>
-      <w:proofErr w:type="spellEnd"/>
-      <w:r>
-        <w:tab/>
-        <w:t xml:space="preserve">är en typ av </w:t>
-      </w:r>
-      <w:proofErr w:type="spellStart"/>
-      <w:r>
-        <w:t>tower</w:t>
-      </w:r>
-      <w:proofErr w:type="spellEnd"/>
-      <w:r>
-        <w:t xml:space="preserve"> som kan skjuta på fiender i en mindre radie än vanligt.</w:t>
-      </w:r>
-    </w:p>
-    <w:p>
-      <w:proofErr w:type="spellStart"/>
-      <w:r>
-        <w:t>Longrange</w:t>
-      </w:r>
-      <w:proofErr w:type="spellEnd"/>
-      <w:r>
-        <w:tab/>
-        <w:t xml:space="preserve">är en typ av </w:t>
-      </w:r>
-      <w:proofErr w:type="spellStart"/>
-      <w:r>
-        <w:t>tower</w:t>
-      </w:r>
-      <w:proofErr w:type="spellEnd"/>
-      <w:r>
-        <w:t xml:space="preserve"> som kan skjuta på fiender i en större radie än vanligt.</w:t>
+      <w:r>
+        <w:rPr>
+          <w:b/>
+        </w:rPr>
+        <w:t>ange</w:t>
+      </w:r>
+      <w:r>
+        <w:rPr>
+          <w:b/>
+        </w:rPr>
+        <w:t xml:space="preserve"> Tower</w:t>
+      </w:r>
+      <w:r>
+        <w:t>: E</w:t>
+      </w:r>
+      <w:r>
+        <w:t>n typ av tower som kan skjuta på fiender i en större radie än vanligt.</w:t>
+      </w:r>
+    </w:p>
+    <w:p>
+      <w:pPr>
+        <w:pStyle w:val="ListParagraph"/>
+      </w:pPr>
+      <w:r>
+        <w:rPr>
+          <w:b/>
+        </w:rPr>
+        <w:t xml:space="preserve"> </w:t>
       </w:r>
     </w:p>
     <w:p/>
@@ -1922,45 +1984,65 @@
         </w:rPr>
         <w:t xml:space="preserve"> </w:t>
       </w:r>
-      <w:proofErr w:type="spellStart"/>
       <w:r>
         <w:rPr>
           <w:szCs w:val="24"/>
         </w:rPr>
-        <w:t>Defense</w:t>
-      </w:r>
-      <w:proofErr w:type="spellEnd"/>
+        <w:t>Defense spe</w:t>
+      </w:r>
       <w:r>
         <w:rPr>
           <w:szCs w:val="24"/>
         </w:rPr>
-        <w:t xml:space="preserve"> spe</w:t>
+        <w:t>l programmerat i Java E</w:t>
       </w:r>
       <w:r>
         <w:rPr>
           <w:szCs w:val="24"/>
         </w:rPr>
-        <w:t xml:space="preserve">l programmerat i Java </w:t>
-      </w:r>
-      <w:proofErr w:type="spellStart"/>
+        <w:t>clipse.</w:t>
+      </w:r>
       <w:r>
         <w:rPr>
           <w:szCs w:val="24"/>
         </w:rPr>
-        <w:t>eclipse</w:t>
-      </w:r>
-      <w:proofErr w:type="spellEnd"/>
+        <w:t xml:space="preserve"> Grafiken ska vi rita på egen hand samt göra en del egna ljudeffekter. Det ska vara medeltid</w:t>
+      </w:r>
       <w:r>
         <w:rPr>
           <w:szCs w:val="24"/>
         </w:rPr>
+        <w:t>s</w:t>
+      </w:r>
+      <w:r>
+        <w:rPr>
+          <w:szCs w:val="24"/>
+        </w:rPr>
+        <w:t>tema med lite fantasy</w:t>
+      </w:r>
+      <w:r>
+        <w:rPr>
+          <w:szCs w:val="24"/>
+        </w:rPr>
+        <w:t>-</w:t>
+      </w:r>
+      <w:r>
+        <w:rPr>
+          <w:szCs w:val="24"/>
+        </w:rPr>
+        <w:t xml:space="preserve">element som magi och </w:t>
+      </w:r>
+      <w:r>
+        <w:rPr>
+          <w:szCs w:val="24"/>
+        </w:rPr>
+        <w:t>påhittade varelser</w:t>
+      </w:r>
+      <w:r>
+        <w:rPr>
+          <w:szCs w:val="24"/>
+        </w:rPr>
         <w:t>.</w:t>
-      </w:r>
-      <w:r>
-        <w:rPr>
-          <w:szCs w:val="24"/>
-        </w:rPr>
-        <w:t xml:space="preserve"> Grafiken ska vi rita på egen hand samt göra en del egna ljudeffekter. Det ska vara medeltid tema med lite fantasy element som magi och fiender.</w:t>
       </w:r>
       <w:r>
         <w:rPr>
@@ -2043,63 +2125,7 @@
         <w:rPr>
           <w:szCs w:val="24"/>
         </w:rPr>
-        <w:t xml:space="preserve">När spelet startas så ska en </w:t>
-      </w:r>
-      <w:proofErr w:type="spellStart"/>
-      <w:r>
-        <w:rPr>
-          <w:szCs w:val="24"/>
-        </w:rPr>
-        <w:t>main</w:t>
-      </w:r>
-      <w:proofErr w:type="spellEnd"/>
-      <w:r>
-        <w:rPr>
-          <w:szCs w:val="24"/>
-        </w:rPr>
-        <w:t xml:space="preserve"> </w:t>
-      </w:r>
-      <w:proofErr w:type="spellStart"/>
-      <w:r>
-        <w:rPr>
-          <w:szCs w:val="24"/>
-        </w:rPr>
-        <w:t>menu</w:t>
-      </w:r>
-      <w:proofErr w:type="spellEnd"/>
-      <w:r>
-        <w:rPr>
-          <w:szCs w:val="24"/>
-        </w:rPr>
-        <w:t xml:space="preserve"> komma fram först. Där ska spelaren kunna välja mellan att starta </w:t>
-      </w:r>
-      <w:proofErr w:type="spellStart"/>
-      <w:r>
-        <w:rPr>
-          <w:szCs w:val="24"/>
-        </w:rPr>
-        <w:t>Adventure</w:t>
-      </w:r>
-      <w:proofErr w:type="spellEnd"/>
-      <w:r>
-        <w:rPr>
-          <w:szCs w:val="24"/>
-        </w:rPr>
-        <w:t xml:space="preserve"> mode, </w:t>
-      </w:r>
-      <w:proofErr w:type="spellStart"/>
-      <w:r>
-        <w:rPr>
-          <w:szCs w:val="24"/>
-        </w:rPr>
-        <w:t>Endless</w:t>
-      </w:r>
-      <w:proofErr w:type="spellEnd"/>
-      <w:r>
-        <w:rPr>
-          <w:szCs w:val="24"/>
-        </w:rPr>
-        <w:t xml:space="preserve"> mode eller Avsluta spel. Eventuellt ska där finnas en Option </w:t>
+        <w:t xml:space="preserve">När spelet startas så ska en main menu komma fram först. Där ska spelaren kunna välja mellan att starta Adventure mode, Endless mode eller Avsluta spel. Eventuellt ska där finnas en Option </w:t>
       </w:r>
       <w:r>
         <w:rPr>
@@ -2134,190 +2160,64 @@
         <w:rPr>
           <w:szCs w:val="24"/>
         </w:rPr>
-        <w:t xml:space="preserve">Om spelaren väljer </w:t>
-      </w:r>
-      <w:proofErr w:type="spellStart"/>
+        <w:t>Om spelaren väljer Adventure mode så går spelet ut på att klara av världar med olika miljöer. Det ska finnas minst en värld som utspelas i öken, skog</w:t>
+      </w:r>
       <w:r>
         <w:rPr>
           <w:szCs w:val="24"/>
         </w:rPr>
-        <w:t>Adventure</w:t>
-      </w:r>
-      <w:proofErr w:type="spellEnd"/>
+        <w:t>, is</w:t>
+      </w:r>
       <w:r>
         <w:rPr>
           <w:szCs w:val="24"/>
         </w:rPr>
-        <w:t xml:space="preserve"> mode så går spelet ut på att klara av världar med olika miljöer. Det ska finnas minst en värld som utspelas i öken, skog</w:t>
+        <w:t>, berg och vatten.</w:t>
       </w:r>
       <w:r>
         <w:rPr>
           <w:szCs w:val="24"/>
         </w:rPr>
-        <w:t>, is</w:t>
-      </w:r>
-      <w:r>
+        <w:t xml:space="preserve"> I slutet av varje Adventure mode värld så ska där finnas en fiende som är en boss och är lite starkare än de normala fienderna. Endless mode låser upp när spelaren har klarat Adventure mode.</w:t>
+      </w:r>
+    </w:p>
+    <w:p>
+      <w:pPr>
         <w:rPr>
           <w:szCs w:val="24"/>
         </w:rPr>
-        <w:t>, berg och vatten.</w:t>
-      </w:r>
+      </w:pPr>
       <w:r>
         <w:rPr>
           <w:szCs w:val="24"/>
         </w:rPr>
-        <w:t xml:space="preserve"> I slutet av varje </w:t>
-      </w:r>
-      <w:proofErr w:type="spellStart"/>
+        <w:t>Om spelaren väljer Endless mode så får spelaren spela tills att spelaren inte kan försvara sig något mer. Efter varje wave av fiender ska de bli svårare och svårare att besegra.</w:t>
+      </w:r>
       <w:r>
         <w:rPr>
           <w:szCs w:val="24"/>
         </w:rPr>
-        <w:t>Adventure</w:t>
-      </w:r>
-      <w:proofErr w:type="spellEnd"/>
-      <w:r>
+        <w:t xml:space="preserve"> Efter ett antal waves så ska det komma en fiende som är en boss. När spelaren har förlorat så får man en score på den waven man klarade sig till.</w:t>
+      </w:r>
+    </w:p>
+    <w:p>
+      <w:pPr>
         <w:rPr>
           <w:szCs w:val="24"/>
         </w:rPr>
-        <w:t xml:space="preserve"> mode värld så ska där finnas en fiende som är en boss och är lite starkare än de normala fienderna. </w:t>
-      </w:r>
-      <w:proofErr w:type="spellStart"/>
-      <w:r>
+      </w:pPr>
+    </w:p>
+    <w:p>
+      <w:pPr>
         <w:rPr>
           <w:szCs w:val="24"/>
         </w:rPr>
-        <w:t>Endless</w:t>
-      </w:r>
-      <w:proofErr w:type="spellEnd"/>
+      </w:pPr>
       <w:r>
         <w:rPr>
           <w:szCs w:val="24"/>
         </w:rPr>
-        <w:t xml:space="preserve"> mode låser upp när spelaren har klarat </w:t>
-      </w:r>
-      <w:proofErr w:type="spellStart"/>
-      <w:r>
-        <w:rPr>
-          <w:szCs w:val="24"/>
-        </w:rPr>
-        <w:t>Adventure</w:t>
-      </w:r>
-      <w:proofErr w:type="spellEnd"/>
-      <w:r>
-        <w:rPr>
-          <w:szCs w:val="24"/>
-        </w:rPr>
-        <w:t xml:space="preserve"> mode.</w:t>
-      </w:r>
-    </w:p>
-    <w:p>
-      <w:pPr>
-        <w:rPr>
-          <w:szCs w:val="24"/>
-        </w:rPr>
-      </w:pPr>
-      <w:r>
-        <w:rPr>
-          <w:szCs w:val="24"/>
-        </w:rPr>
-        <w:t xml:space="preserve">Om spelaren väljer </w:t>
-      </w:r>
-      <w:proofErr w:type="spellStart"/>
-      <w:r>
-        <w:rPr>
-          <w:szCs w:val="24"/>
-        </w:rPr>
-        <w:t>Endless</w:t>
-      </w:r>
-      <w:proofErr w:type="spellEnd"/>
-      <w:r>
-        <w:rPr>
-          <w:szCs w:val="24"/>
-        </w:rPr>
-        <w:t xml:space="preserve"> mode så får spelaren spela tills att spelaren inte kan försvara sig något mer. Efter varje </w:t>
-      </w:r>
-      <w:proofErr w:type="spellStart"/>
-      <w:r>
-        <w:rPr>
-          <w:szCs w:val="24"/>
-        </w:rPr>
-        <w:t>wave</w:t>
-      </w:r>
-      <w:proofErr w:type="spellEnd"/>
-      <w:r>
-        <w:rPr>
-          <w:szCs w:val="24"/>
-        </w:rPr>
-        <w:t xml:space="preserve"> av fiender ska de bli svårare och svårare att besegra.</w:t>
-      </w:r>
-      <w:r>
-        <w:rPr>
-          <w:szCs w:val="24"/>
-        </w:rPr>
-        <w:t xml:space="preserve"> Efter ett antal </w:t>
-      </w:r>
-      <w:proofErr w:type="spellStart"/>
-      <w:r>
-        <w:rPr>
-          <w:szCs w:val="24"/>
-        </w:rPr>
-        <w:t>waves</w:t>
-      </w:r>
-      <w:proofErr w:type="spellEnd"/>
-      <w:r>
-        <w:rPr>
-          <w:szCs w:val="24"/>
-        </w:rPr>
-        <w:t xml:space="preserve"> så ska det komma en fiende som är en boss. När spelaren har förlorat så får man en score på den </w:t>
-      </w:r>
-      <w:proofErr w:type="spellStart"/>
-      <w:r>
-        <w:rPr>
-          <w:szCs w:val="24"/>
-        </w:rPr>
-        <w:t>waven</w:t>
-      </w:r>
-      <w:proofErr w:type="spellEnd"/>
-      <w:r>
-        <w:rPr>
-          <w:szCs w:val="24"/>
-        </w:rPr>
-        <w:t xml:space="preserve"> man klarade sig till.</w:t>
-      </w:r>
-    </w:p>
-    <w:p>
-      <w:pPr>
-        <w:rPr>
-          <w:szCs w:val="24"/>
-        </w:rPr>
-      </w:pPr>
-    </w:p>
-    <w:p>
-      <w:pPr>
-        <w:rPr>
-          <w:szCs w:val="24"/>
-        </w:rPr>
-      </w:pPr>
-      <w:r>
-        <w:rPr>
-          <w:szCs w:val="24"/>
-        </w:rPr>
-        <w:t xml:space="preserve">I Option menyn ska finnas inställningar för svårighetsgrad, vilken miljö man vill spela med i </w:t>
-      </w:r>
-      <w:proofErr w:type="spellStart"/>
-      <w:r>
-        <w:rPr>
-          <w:szCs w:val="24"/>
-        </w:rPr>
-        <w:t>endless</w:t>
-      </w:r>
-      <w:proofErr w:type="spellEnd"/>
-      <w:r>
-        <w:rPr>
-          <w:szCs w:val="24"/>
-        </w:rPr>
-        <w:t xml:space="preserve"> mode och eventuellt inställningar för ljud styrka.</w:t>
+        <w:t>I Option menyn ska finnas inställningar för svårighetsgrad, vilken miljö man vill spela med i endless mode och eventuellt inställningar för ljud styrka.</w:t>
       </w:r>
     </w:p>
     <w:p>
@@ -2438,15 +2338,7 @@
     </w:p>
     <w:p>
       <w:r>
-        <w:t xml:space="preserve">Intressenter för detta projekt är alla oss i gruppen som arbetar med projektet samt Kristina </w:t>
-      </w:r>
-      <w:proofErr w:type="spellStart"/>
-      <w:r>
-        <w:t>Allder</w:t>
-      </w:r>
-      <w:proofErr w:type="spellEnd"/>
-      <w:r>
-        <w:t xml:space="preserve"> som är kursansvarig och den som bedömer vårt projekt. Användaren inom vår beskrivna målgrupp är också en intressent eftersom de kommer att använda produkten.</w:t>
+        <w:t>Intressenter för detta projekt är alla oss i gruppen som arbetar med projektet samt Kristina Allder som är kursansvarig och den som bedömer vårt projekt. Användaren inom vår beskrivna målgrupp är också en intressent eftersom de kommer att använda produkten.</w:t>
       </w:r>
     </w:p>
     <w:p>
@@ -2465,97 +2357,40 @@
         <w:t xml:space="preserve">Kraven kategoriseras enligt deras områden och har en tillhörande prioritet </w:t>
       </w:r>
       <w:r>
-        <w:t xml:space="preserve">enligt </w:t>
-      </w:r>
-      <w:proofErr w:type="spellStart"/>
-      <w:r>
-        <w:t>MoSCoW</w:t>
-      </w:r>
-      <w:proofErr w:type="spellEnd"/>
-      <w:r>
-        <w:t xml:space="preserve">-modellen </w:t>
+        <w:t xml:space="preserve">enligt MoSCoW-modellen </w:t>
       </w:r>
       <w:r>
         <w:t>(</w:t>
       </w:r>
-      <w:proofErr w:type="spellStart"/>
       <w:r>
         <w:t>W</w:t>
       </w:r>
       <w:r>
-        <w:t>on’t</w:t>
-      </w:r>
-      <w:proofErr w:type="spellEnd"/>
-      <w:r>
-        <w:t xml:space="preserve"> </w:t>
-      </w:r>
-      <w:proofErr w:type="spellStart"/>
-      <w:r>
-        <w:t>have</w:t>
-      </w:r>
-      <w:proofErr w:type="spellEnd"/>
+        <w:t>on’t have</w:t>
+      </w:r>
+      <w:r>
+        <w:t>, C</w:t>
+      </w:r>
+      <w:r>
+        <w:t>ould have</w:t>
+      </w:r>
       <w:r>
         <w:t xml:space="preserve">, </w:t>
       </w:r>
-      <w:proofErr w:type="spellStart"/>
-      <w:r>
-        <w:t>C</w:t>
-      </w:r>
-      <w:r>
-        <w:t>ould</w:t>
-      </w:r>
-      <w:proofErr w:type="spellEnd"/>
-      <w:r>
-        <w:t xml:space="preserve"> </w:t>
-      </w:r>
-      <w:proofErr w:type="spellStart"/>
-      <w:r>
-        <w:t>have</w:t>
-      </w:r>
-      <w:proofErr w:type="spellEnd"/>
+      <w:r>
+        <w:t>S</w:t>
+      </w:r>
+      <w:r>
+        <w:t>hould have</w:t>
+      </w:r>
       <w:r>
         <w:t xml:space="preserve">, </w:t>
       </w:r>
-      <w:proofErr w:type="spellStart"/>
-      <w:r>
-        <w:t>S</w:t>
-      </w:r>
-      <w:r>
-        <w:t>hould</w:t>
-      </w:r>
-      <w:proofErr w:type="spellEnd"/>
-      <w:r>
-        <w:t xml:space="preserve"> </w:t>
-      </w:r>
-      <w:proofErr w:type="spellStart"/>
-      <w:r>
-        <w:t>have</w:t>
-      </w:r>
-      <w:proofErr w:type="spellEnd"/>
-      <w:r>
-        <w:t xml:space="preserve">, </w:t>
-      </w:r>
-      <w:r>
-        <w:t xml:space="preserve">Must </w:t>
-      </w:r>
-      <w:proofErr w:type="spellStart"/>
-      <w:r>
-        <w:t>have</w:t>
-      </w:r>
-      <w:proofErr w:type="spellEnd"/>
-      <w:r>
-        <w:t>)</w:t>
-      </w:r>
-      <w:r>
-        <w:t xml:space="preserve">. De identifieras med F följt av </w:t>
-      </w:r>
-      <w:proofErr w:type="spellStart"/>
-      <w:r>
-        <w:t>kravnummer</w:t>
-      </w:r>
-      <w:proofErr w:type="spellEnd"/>
-      <w:r>
-        <w:t>.</w:t>
+      <w:r>
+        <w:t>Must have)</w:t>
+      </w:r>
+      <w:r>
+        <w:t>. De identifieras med F följt av kravnummer.</w:t>
       </w:r>
     </w:p>
     <w:p/>
@@ -2593,13 +2428,8 @@
         <w:t>M</w:t>
       </w:r>
       <w:r>
-        <w:t xml:space="preserve">ust </w:t>
-      </w:r>
-      <w:proofErr w:type="spellStart"/>
-      <w:r>
-        <w:t>have</w:t>
-      </w:r>
-      <w:proofErr w:type="spellEnd"/>
+        <w:t>ust have</w:t>
+      </w:r>
       <w:r>
         <w:t>)</w:t>
       </w:r>
@@ -2610,39 +2440,7 @@
         <w:t xml:space="preserve">: </w:t>
       </w:r>
       <w:r>
-        <w:t xml:space="preserve">Det ska finnas ett ”short </w:t>
-      </w:r>
-      <w:proofErr w:type="spellStart"/>
-      <w:r>
-        <w:t>range</w:t>
-      </w:r>
-      <w:proofErr w:type="spellEnd"/>
-      <w:r>
-        <w:t xml:space="preserve"> </w:t>
-      </w:r>
-      <w:proofErr w:type="spellStart"/>
-      <w:r>
-        <w:t>tower</w:t>
-      </w:r>
-      <w:proofErr w:type="spellEnd"/>
-      <w:r>
-        <w:t xml:space="preserve">” som skjuter pilar på kort avstånd som skadar en fiende i taget. Gör mer skada än long </w:t>
-      </w:r>
-      <w:proofErr w:type="spellStart"/>
-      <w:r>
-        <w:t>range</w:t>
-      </w:r>
-      <w:proofErr w:type="spellEnd"/>
-      <w:r>
-        <w:t xml:space="preserve"> </w:t>
-      </w:r>
-      <w:proofErr w:type="spellStart"/>
-      <w:r>
-        <w:t>tower</w:t>
-      </w:r>
-      <w:proofErr w:type="spellEnd"/>
-      <w:r>
-        <w:t>.</w:t>
+        <w:t>Det ska finnas ett ”short range tower” som skjuter pilar på kort avstånd som skadar en fiende i taget. Gör mer skada än long range tower.</w:t>
       </w:r>
     </w:p>
     <w:p>
@@ -2663,32 +2461,17 @@
         <w:t>M</w:t>
       </w:r>
       <w:r>
-        <w:t xml:space="preserve">ust </w:t>
-      </w:r>
-      <w:proofErr w:type="spellStart"/>
-      <w:r>
-        <w:t>have</w:t>
-      </w:r>
-      <w:proofErr w:type="spellEnd"/>
+        <w:t>ust have</w:t>
+      </w:r>
       <w:r>
         <w:t>)</w:t>
       </w:r>
       <w:r>
-        <w:t xml:space="preserve">: Det ska finnas ett ”long </w:t>
-      </w:r>
-      <w:proofErr w:type="spellStart"/>
-      <w:r>
-        <w:t>range</w:t>
-      </w:r>
-      <w:proofErr w:type="spellEnd"/>
-      <w:r>
-        <w:t xml:space="preserve"> </w:t>
-      </w:r>
-      <w:proofErr w:type="spellStart"/>
-      <w:r>
-        <w:t>tower</w:t>
-      </w:r>
-      <w:proofErr w:type="spellEnd"/>
+        <w:t>: Det ska finnas ett ”long range</w:t>
+      </w:r>
+      <w:r>
+        <w:t xml:space="preserve"> tower</w:t>
+      </w:r>
       <w:r>
         <w:t>” som skjut</w:t>
       </w:r>
@@ -2707,51 +2490,14 @@
       <w:r>
         <w:t>F03(</w:t>
       </w:r>
-      <w:proofErr w:type="spellStart"/>
       <w:r>
         <w:t>S</w:t>
       </w:r>
       <w:r>
-        <w:t>hould</w:t>
-      </w:r>
-      <w:proofErr w:type="spellEnd"/>
-      <w:r>
-        <w:t xml:space="preserve"> </w:t>
-      </w:r>
-      <w:proofErr w:type="spellStart"/>
-      <w:r>
-        <w:t>have</w:t>
-      </w:r>
-      <w:proofErr w:type="spellEnd"/>
-      <w:r>
-        <w:t>)</w:t>
-      </w:r>
-      <w:r>
-        <w:t>: Det ska finnas ett ”</w:t>
-      </w:r>
-      <w:proofErr w:type="spellStart"/>
-      <w:r>
-        <w:t>splash</w:t>
-      </w:r>
-      <w:proofErr w:type="spellEnd"/>
-      <w:r>
-        <w:t xml:space="preserve"> </w:t>
-      </w:r>
-      <w:proofErr w:type="spellStart"/>
-      <w:r>
-        <w:t>damage</w:t>
-      </w:r>
-      <w:proofErr w:type="spellEnd"/>
-      <w:r>
-        <w:t xml:space="preserve"> </w:t>
-      </w:r>
-      <w:proofErr w:type="spellStart"/>
-      <w:r>
-        <w:t>tower</w:t>
-      </w:r>
-      <w:proofErr w:type="spellEnd"/>
-      <w:r>
-        <w:t>” som skjuter en projektil som skadar flera fiender samtidigt.</w:t>
+        <w:t>hould have</w:t>
+      </w:r>
+      <w:r>
+        <w:t>): Det ska finnas ett ”splash damage tower” som skjuter en projektil som skadar flera fiender samtidigt.</w:t>
       </w:r>
     </w:p>
     <w:p>
@@ -2765,43 +2511,14 @@
       <w:r>
         <w:t>F04(</w:t>
       </w:r>
-      <w:proofErr w:type="spellStart"/>
       <w:r>
         <w:t>S</w:t>
       </w:r>
       <w:r>
-        <w:t>hould</w:t>
-      </w:r>
-      <w:proofErr w:type="spellEnd"/>
-      <w:r>
-        <w:t xml:space="preserve"> </w:t>
-      </w:r>
-      <w:proofErr w:type="spellStart"/>
-      <w:r>
-        <w:t>have</w:t>
-      </w:r>
-      <w:proofErr w:type="spellEnd"/>
-      <w:r>
-        <w:t>)</w:t>
-      </w:r>
-      <w:r>
-        <w:t>: Det ska finnas ett ”</w:t>
-      </w:r>
-      <w:proofErr w:type="spellStart"/>
-      <w:r>
-        <w:t>slow</w:t>
-      </w:r>
-      <w:proofErr w:type="spellEnd"/>
-      <w:r>
-        <w:t xml:space="preserve"> </w:t>
-      </w:r>
-      <w:proofErr w:type="spellStart"/>
-      <w:r>
-        <w:t>tower</w:t>
-      </w:r>
-      <w:proofErr w:type="spellEnd"/>
-      <w:r>
-        <w:t xml:space="preserve">” som saktar ned fiender. </w:t>
+        <w:t>hould have</w:t>
+      </w:r>
+      <w:r>
+        <w:t xml:space="preserve">): Det ska finnas ett ”slow tower” som saktar ned fiender. </w:t>
       </w:r>
     </w:p>
     <w:p>
@@ -2820,36 +2537,10 @@
         <w:t>M</w:t>
       </w:r>
       <w:r>
-        <w:t xml:space="preserve">ust </w:t>
-      </w:r>
-      <w:proofErr w:type="spellStart"/>
-      <w:r>
-        <w:t>have</w:t>
-      </w:r>
-      <w:proofErr w:type="spellEnd"/>
-      <w:r>
-        <w:t xml:space="preserve">): </w:t>
-      </w:r>
-      <w:r>
-        <w:t xml:space="preserve">Spelaren bygger nya torn genom en meny och drag and </w:t>
-      </w:r>
-      <w:proofErr w:type="spellStart"/>
-      <w:r>
-        <w:t>drop</w:t>
-      </w:r>
-      <w:proofErr w:type="spellEnd"/>
-      <w:r>
-        <w:t xml:space="preserve"> funktion, alternativt </w:t>
-      </w:r>
-      <w:proofErr w:type="spellStart"/>
-      <w:proofErr w:type="gramStart"/>
-      <w:r>
-        <w:t>click&amp;place</w:t>
-      </w:r>
-      <w:proofErr w:type="spellEnd"/>
-      <w:proofErr w:type="gramEnd"/>
-      <w:r>
-        <w:t>.</w:t>
+        <w:t>ust have</w:t>
+      </w:r>
+      <w:r>
+        <w:t>): Spelaren bygger nya torn genom en meny och drag and drop funktion, alternativt click&amp;place.</w:t>
       </w:r>
     </w:p>
     <w:p>
@@ -2864,27 +2555,14 @@
       <w:r>
         <w:t>F06(</w:t>
       </w:r>
-      <w:proofErr w:type="spellStart"/>
       <w:r>
         <w:t>S</w:t>
       </w:r>
       <w:r>
-        <w:t>hould</w:t>
-      </w:r>
-      <w:proofErr w:type="spellEnd"/>
-      <w:r>
-        <w:t xml:space="preserve"> </w:t>
-      </w:r>
-      <w:proofErr w:type="spellStart"/>
-      <w:r>
-        <w:t>have</w:t>
-      </w:r>
-      <w:proofErr w:type="spellEnd"/>
-      <w:r>
-        <w:t xml:space="preserve">): </w:t>
-      </w:r>
-      <w:r>
-        <w:t>Torn säljs för hälften av de resurser spelaren spenderat på tornet hittills.</w:t>
+        <w:t>hould have</w:t>
+      </w:r>
+      <w:r>
+        <w:t>): Torn säljs för hälften av de resurser spelaren spenderat på tornet hittills.</w:t>
       </w:r>
     </w:p>
     <w:p>
@@ -2900,18 +2578,7 @@
         <w:t>F07(M</w:t>
       </w:r>
       <w:r>
-        <w:t xml:space="preserve">ust </w:t>
-      </w:r>
-      <w:proofErr w:type="spellStart"/>
-      <w:r>
-        <w:t>have</w:t>
-      </w:r>
-      <w:proofErr w:type="spellEnd"/>
-      <w:r>
-        <w:t xml:space="preserve">): </w:t>
-      </w:r>
-      <w:r>
-        <w:t>Spelaren får mer resurser för torn genom att besegra fiender.</w:t>
+        <w:t>ust have): Spelaren får mer resurser för torn genom att besegra fiender.</w:t>
       </w:r>
     </w:p>
     <w:p>
@@ -2924,29 +2591,10 @@
         <w:spacing w:after="160" w:line="259" w:lineRule="auto"/>
       </w:pPr>
       <w:r>
-        <w:t>F08(</w:t>
-      </w:r>
-      <w:proofErr w:type="spellStart"/>
-      <w:r>
-        <w:t>S</w:t>
-      </w:r>
-      <w:r>
-        <w:t>hould</w:t>
-      </w:r>
-      <w:proofErr w:type="spellEnd"/>
-      <w:r>
-        <w:t xml:space="preserve"> </w:t>
-      </w:r>
-      <w:proofErr w:type="spellStart"/>
-      <w:r>
-        <w:t>have</w:t>
-      </w:r>
-      <w:proofErr w:type="spellEnd"/>
-      <w:r>
-        <w:t xml:space="preserve">): </w:t>
-      </w:r>
-      <w:r>
-        <w:t>Uppgraderingar sker genom att klicka med musen på tornet och välja uppgradering genom en meny.</w:t>
+        <w:t>F08(S</w:t>
+      </w:r>
+      <w:r>
+        <w:t>hould have): Uppgraderingar sker genom att klicka med musen på tornet och välja uppgradering genom en meny.</w:t>
       </w:r>
     </w:p>
     <w:p>
@@ -2961,51 +2609,11 @@
       <w:r>
         <w:t>F09(</w:t>
       </w:r>
-      <w:proofErr w:type="spellStart"/>
       <w:r>
         <w:t>S</w:t>
       </w:r>
       <w:r>
-        <w:t>hould</w:t>
-      </w:r>
-      <w:proofErr w:type="spellEnd"/>
-      <w:r>
-        <w:t xml:space="preserve"> </w:t>
-      </w:r>
-      <w:proofErr w:type="spellStart"/>
-      <w:r>
-        <w:t>have</w:t>
-      </w:r>
-      <w:proofErr w:type="spellEnd"/>
-      <w:r>
-        <w:t xml:space="preserve">): </w:t>
-      </w:r>
-      <w:r>
-        <w:t xml:space="preserve">Det ska också visas information om tornet när spelaren klickar på ett torn.(Skada, </w:t>
-      </w:r>
-      <w:proofErr w:type="spellStart"/>
-      <w:r>
-        <w:t>range</w:t>
-      </w:r>
-      <w:proofErr w:type="spellEnd"/>
-      <w:r>
-        <w:t xml:space="preserve">, </w:t>
-      </w:r>
-      <w:proofErr w:type="spellStart"/>
-      <w:r>
-        <w:t>sell</w:t>
-      </w:r>
-      <w:proofErr w:type="spellEnd"/>
-      <w:r>
-        <w:t xml:space="preserve"> </w:t>
-      </w:r>
-      <w:proofErr w:type="spellStart"/>
-      <w:r>
-        <w:t>price</w:t>
-      </w:r>
-      <w:proofErr w:type="spellEnd"/>
-      <w:r>
-        <w:t>).</w:t>
+        <w:t>hould have): Det ska också visas information om tornet när spelaren klickar på ett torn.(Skada, range, sell price).</w:t>
       </w:r>
     </w:p>
     <w:p>
@@ -3018,45 +2626,10 @@
         <w:spacing w:after="160" w:line="259" w:lineRule="auto"/>
       </w:pPr>
       <w:r>
-        <w:t>F10(</w:t>
-      </w:r>
-      <w:proofErr w:type="spellStart"/>
-      <w:r>
-        <w:t>C</w:t>
-      </w:r>
-      <w:r>
-        <w:t>ould</w:t>
-      </w:r>
-      <w:proofErr w:type="spellEnd"/>
-      <w:r>
-        <w:t xml:space="preserve"> </w:t>
-      </w:r>
-      <w:proofErr w:type="spellStart"/>
-      <w:r>
-        <w:t>have</w:t>
-      </w:r>
-      <w:proofErr w:type="spellEnd"/>
-      <w:r>
-        <w:t xml:space="preserve">): </w:t>
-      </w:r>
-      <w:r>
-        <w:t>När ett torn markeras ska en ”</w:t>
-      </w:r>
-      <w:proofErr w:type="spellStart"/>
-      <w:r>
-        <w:t>selection</w:t>
-      </w:r>
-      <w:proofErr w:type="spellEnd"/>
-      <w:r>
-        <w:t xml:space="preserve"> </w:t>
-      </w:r>
-      <w:proofErr w:type="spellStart"/>
-      <w:r>
-        <w:t>circle</w:t>
-      </w:r>
-      <w:proofErr w:type="spellEnd"/>
-      <w:r>
-        <w:t>” visas runt tornet för att spelaren enkelt ska kunna se vilket torn som är markerat.</w:t>
+        <w:t>F10(C</w:t>
+      </w:r>
+      <w:r>
+        <w:t>ould have): När ett torn markeras ska en ”selection circle” visas runt tornet för att spelaren enkelt ska kunna se vilket torn som är markerat.</w:t>
       </w:r>
     </w:p>
     <w:p/>
@@ -3092,18 +2665,13 @@
         <w:t>M</w:t>
       </w:r>
       <w:r>
-        <w:t xml:space="preserve">ust </w:t>
-      </w:r>
-      <w:proofErr w:type="spellStart"/>
-      <w:r>
-        <w:t>have</w:t>
-      </w:r>
-      <w:proofErr w:type="spellEnd"/>
-      <w:r>
-        <w:t xml:space="preserve">): </w:t>
-      </w:r>
-      <w:r>
-        <w:t>Första vågen av fiender ska starta direkt när banan har laddat.</w:t>
+        <w:t xml:space="preserve">ust have): Första vågen av fiender ska starta </w:t>
+      </w:r>
+      <w:r>
+        <w:t>5 sekunder efter att</w:t>
+      </w:r>
+      <w:r>
+        <w:t xml:space="preserve"> banan har laddat.</w:t>
       </w:r>
     </w:p>
     <w:p>
@@ -3119,18 +2687,7 @@
         <w:t>F12(M</w:t>
       </w:r>
       <w:r>
-        <w:t xml:space="preserve">ust </w:t>
-      </w:r>
-      <w:proofErr w:type="spellStart"/>
-      <w:r>
-        <w:t>have</w:t>
-      </w:r>
-      <w:proofErr w:type="spellEnd"/>
-      <w:r>
-        <w:t xml:space="preserve">): </w:t>
-      </w:r>
-      <w:r>
-        <w:t>Om spelaren besegrat alla fiender skrivs ett meddelande ut att man klarat banan och antal poäng visas.</w:t>
+        <w:t>ust have): Om spelaren besegrat alla fiender skrivs ett meddelande ut att man klarat banan och antal poäng visas.</w:t>
       </w:r>
     </w:p>
     <w:p>
@@ -3146,18 +2703,7 @@
         <w:t>F13(M</w:t>
       </w:r>
       <w:r>
-        <w:t xml:space="preserve">ust </w:t>
-      </w:r>
-      <w:proofErr w:type="spellStart"/>
-      <w:r>
-        <w:t>have</w:t>
-      </w:r>
-      <w:proofErr w:type="spellEnd"/>
-      <w:r>
-        <w:t xml:space="preserve">): </w:t>
-      </w:r>
-      <w:r>
-        <w:t>Om spelaren släppt förbi för många fiender så förlorar spelaren och ett meddelande skrivs ut att man inte klarat banan och antal poäng visas. Från denna meny ska spelaren kunna starta om banan, gå ut till huvudmenyn eller stänga av spelet.</w:t>
+        <w:t>ust have): Om spelaren släppt förbi för många fiender så förlorar spelaren och ett meddelande skrivs ut att man inte klarat banan och antal poäng visas. Från denna meny ska spelaren kunna starta om banan, gå ut till huvudmenyn eller stänga av spelet.</w:t>
       </w:r>
     </w:p>
     <w:p>
@@ -3186,10 +2732,7 @@
     </w:p>
     <w:p>
       <w:r>
-        <w:t xml:space="preserve">Alla krav som </w:t>
-      </w:r>
-      <w:r>
-        <w:t>inte faller under föregående rubriker.</w:t>
+        <w:t>Alla krav som inte faller under föregående rubriker.</w:t>
       </w:r>
     </w:p>
     <w:p/>
@@ -3203,26 +2746,10 @@
         <w:spacing w:after="160" w:line="259" w:lineRule="auto"/>
       </w:pPr>
       <w:r>
-        <w:t xml:space="preserve">F14(Must </w:t>
-      </w:r>
-      <w:proofErr w:type="spellStart"/>
-      <w:r>
-        <w:t>have</w:t>
-      </w:r>
-      <w:proofErr w:type="spellEnd"/>
-      <w:r>
-        <w:t xml:space="preserve">): </w:t>
-      </w:r>
-      <w:r>
-        <w:t xml:space="preserve">Gold </w:t>
-      </w:r>
-      <w:proofErr w:type="spellStart"/>
-      <w:r>
-        <w:t>coins</w:t>
-      </w:r>
-      <w:proofErr w:type="spellEnd"/>
-      <w:r>
-        <w:t xml:space="preserve"> är spelets valuta och används för de handlingar som kräver resurser.</w:t>
+        <w:t xml:space="preserve">F14(Must have): </w:t>
+      </w:r>
+      <w:r>
+        <w:t>Gold coins är spelets valuta och används för de handlingar som kräver resurser.</w:t>
       </w:r>
     </w:p>
     <w:p>
@@ -3235,50 +2762,7 @@
         <w:spacing w:after="160" w:line="259" w:lineRule="auto"/>
       </w:pPr>
       <w:r>
-        <w:t xml:space="preserve">F15(Must </w:t>
-      </w:r>
-      <w:proofErr w:type="spellStart"/>
-      <w:r>
-        <w:t>have</w:t>
-      </w:r>
-      <w:proofErr w:type="spellEnd"/>
-      <w:r>
-        <w:t xml:space="preserve">): </w:t>
-      </w:r>
-      <w:r>
-        <w:t xml:space="preserve">Spelaren ska börja med tillräckligt många </w:t>
-      </w:r>
-      <w:proofErr w:type="spellStart"/>
-      <w:r>
-        <w:t>gold</w:t>
-      </w:r>
-      <w:proofErr w:type="spellEnd"/>
-      <w:r>
-        <w:t xml:space="preserve"> </w:t>
-      </w:r>
-      <w:proofErr w:type="spellStart"/>
-      <w:r>
-        <w:t>coins</w:t>
-      </w:r>
-      <w:proofErr w:type="spellEnd"/>
-      <w:r>
-        <w:t xml:space="preserve"> för att ha råd med ett ”</w:t>
-      </w:r>
-      <w:proofErr w:type="spellStart"/>
-      <w:r>
-        <w:t>basic</w:t>
-      </w:r>
-      <w:proofErr w:type="spellEnd"/>
-      <w:r>
-        <w:t xml:space="preserve"> </w:t>
-      </w:r>
-      <w:proofErr w:type="spellStart"/>
-      <w:r>
-        <w:t>tower</w:t>
-      </w:r>
-      <w:proofErr w:type="spellEnd"/>
-      <w:r>
-        <w:t>”.</w:t>
+        <w:t>F15(Must have): Spelaren ska börja med tillräckligt många gold coins för att ha råd med ett ”basic tower”.</w:t>
       </w:r>
     </w:p>
     <w:p>
@@ -3291,26 +2775,7 @@
         <w:spacing w:after="160" w:line="259" w:lineRule="auto"/>
       </w:pPr>
       <w:r>
-        <w:t>F16(</w:t>
-      </w:r>
-      <w:proofErr w:type="spellStart"/>
-      <w:r>
-        <w:t>Could</w:t>
-      </w:r>
-      <w:proofErr w:type="spellEnd"/>
-      <w:r>
-        <w:t xml:space="preserve"> </w:t>
-      </w:r>
-      <w:proofErr w:type="spellStart"/>
-      <w:r>
-        <w:t>have</w:t>
-      </w:r>
-      <w:proofErr w:type="spellEnd"/>
-      <w:r>
-        <w:t xml:space="preserve">): </w:t>
-      </w:r>
-      <w:r>
-        <w:t>Spelaren ska kunna pausa spelet under spelets gång om så önskas.</w:t>
+        <w:t>F16(Could have): Spelaren ska kunna pausa spelet under spelets gång om så önskas.</w:t>
       </w:r>
     </w:p>
     <w:p>
@@ -3323,26 +2788,7 @@
         <w:spacing w:after="160" w:line="259" w:lineRule="auto"/>
       </w:pPr>
       <w:r>
-        <w:t>F17(</w:t>
-      </w:r>
-      <w:proofErr w:type="spellStart"/>
-      <w:r>
-        <w:t>Could</w:t>
-      </w:r>
-      <w:proofErr w:type="spellEnd"/>
-      <w:r>
-        <w:t xml:space="preserve"> </w:t>
-      </w:r>
-      <w:proofErr w:type="spellStart"/>
-      <w:r>
-        <w:t>have</w:t>
-      </w:r>
-      <w:proofErr w:type="spellEnd"/>
-      <w:r>
-        <w:t xml:space="preserve">): </w:t>
-      </w:r>
-      <w:r>
-        <w:t>Spelet ska erbjuda ett antal olika banor. Dessa följer olika teman. Teman som ska finnas är: öken, under vatten, skog, vinter.</w:t>
+        <w:t>F17(Could have): Spelet ska erbjuda ett antal olika banor. Dessa följer olika teman. Teman som ska finnas är: öken, under vatten, skog, vinter.</w:t>
       </w:r>
     </w:p>
     <w:p>
@@ -3355,26 +2801,7 @@
         <w:spacing w:after="160" w:line="259" w:lineRule="auto"/>
       </w:pPr>
       <w:r>
-        <w:t xml:space="preserve">F18(Must </w:t>
-      </w:r>
-      <w:proofErr w:type="spellStart"/>
-      <w:r>
-        <w:t>have</w:t>
-      </w:r>
-      <w:proofErr w:type="spellEnd"/>
-      <w:r>
-        <w:t>)</w:t>
-      </w:r>
-      <w:r>
-        <w:t>”</w:t>
-      </w:r>
-      <w:proofErr w:type="spellStart"/>
-      <w:r>
-        <w:t>Adventure</w:t>
-      </w:r>
-      <w:proofErr w:type="spellEnd"/>
-      <w:r>
-        <w:t xml:space="preserve"> Mode” är originalkampanjen där banorna måste klaras sekventiellt. </w:t>
+        <w:t xml:space="preserve">F18(Must have)”Adventure Mode” är originalkampanjen där banorna måste klaras sekventiellt. </w:t>
       </w:r>
     </w:p>
     <w:p>
@@ -3387,39 +2814,7 @@
         <w:spacing w:after="160" w:line="259" w:lineRule="auto"/>
       </w:pPr>
       <w:r>
-        <w:t>F19(</w:t>
-      </w:r>
-      <w:proofErr w:type="spellStart"/>
-      <w:r>
-        <w:t>Could</w:t>
-      </w:r>
-      <w:proofErr w:type="spellEnd"/>
-      <w:r>
-        <w:t xml:space="preserve"> </w:t>
-      </w:r>
-      <w:proofErr w:type="spellStart"/>
-      <w:r>
-        <w:t>have</w:t>
-      </w:r>
-      <w:proofErr w:type="spellEnd"/>
-      <w:r>
-        <w:t xml:space="preserve">): </w:t>
-      </w:r>
-      <w:proofErr w:type="spellStart"/>
-      <w:r>
-        <w:t>Endless</w:t>
-      </w:r>
-      <w:proofErr w:type="spellEnd"/>
-      <w:r>
-        <w:t xml:space="preserve"> Mode är ett spelläge som låses upp när </w:t>
-      </w:r>
-      <w:proofErr w:type="spellStart"/>
-      <w:r>
-        <w:t>Adventure</w:t>
-      </w:r>
-      <w:proofErr w:type="spellEnd"/>
-      <w:r>
-        <w:t xml:space="preserve"> Mode har avklarats. Spelaren väljer önskad miljö (ökentema, skogstema osv) och sen startas banan. Vågor av fiender avlöser varandra och slutar aldrig att komma. För varje våg får fienderna mer liv. Banan avslutas först när spelaren förlorar.</w:t>
+        <w:t xml:space="preserve">F19(Could have): Endless Mode är ett spelläge som låses upp när Adventure Mode har avklarats. </w:t>
       </w:r>
     </w:p>
     <w:p>
@@ -3432,40 +2827,10 @@
         <w:spacing w:after="160" w:line="259" w:lineRule="auto"/>
       </w:pPr>
       <w:r>
-        <w:t>F20(</w:t>
-      </w:r>
-      <w:proofErr w:type="spellStart"/>
-      <w:r>
-        <w:t>Could</w:t>
-      </w:r>
-      <w:proofErr w:type="spellEnd"/>
-      <w:r>
-        <w:t xml:space="preserve"> </w:t>
-      </w:r>
-      <w:proofErr w:type="spellStart"/>
-      <w:r>
-        <w:t>have</w:t>
-      </w:r>
-      <w:proofErr w:type="spellEnd"/>
-      <w:r>
-        <w:t xml:space="preserve">): </w:t>
-      </w:r>
-      <w:r>
-        <w:t>Det ska gå att ö</w:t>
-      </w:r>
-      <w:r>
-        <w:t>ka spelets hastighet med en knapp</w:t>
-      </w:r>
-      <w:r>
-        <w:t xml:space="preserve"> någonstans på </w:t>
-      </w:r>
-      <w:proofErr w:type="spellStart"/>
-      <w:r>
-        <w:t>GUI:n</w:t>
-      </w:r>
-      <w:proofErr w:type="spellEnd"/>
-      <w:r>
-        <w:t>.</w:t>
+        <w:t>F20(Could have): I Endless mode väljer s</w:t>
+      </w:r>
+      <w:r>
+        <w:t>pelaren önskad miljö (ökentema, skogstema osv) och sen startas banan.</w:t>
       </w:r>
     </w:p>
     <w:p>
@@ -3478,18 +2843,16 @@
         <w:spacing w:after="160" w:line="259" w:lineRule="auto"/>
       </w:pPr>
       <w:r>
-        <w:t xml:space="preserve">F21(Must </w:t>
-      </w:r>
-      <w:proofErr w:type="spellStart"/>
-      <w:r>
-        <w:t>have</w:t>
-      </w:r>
-      <w:proofErr w:type="spellEnd"/>
-      <w:r>
-        <w:t xml:space="preserve">): </w:t>
-      </w:r>
-      <w:r>
-        <w:t>Spelet ska vara på engelska.</w:t>
+        <w:t>F21(Could have): I Endless mode ska v</w:t>
+      </w:r>
+      <w:r>
+        <w:t>ågor av fie</w:t>
+      </w:r>
+      <w:r>
+        <w:t>nder avlösa</w:t>
+      </w:r>
+      <w:r>
+        <w:t xml:space="preserve"> varandra och slutar aldrig att komma.</w:t>
       </w:r>
     </w:p>
     <w:p>
@@ -3502,32 +2865,7 @@
         <w:spacing w:after="160" w:line="259" w:lineRule="auto"/>
       </w:pPr>
       <w:r>
-        <w:t>F22(</w:t>
-      </w:r>
-      <w:proofErr w:type="spellStart"/>
-      <w:r>
-        <w:t>Should</w:t>
-      </w:r>
-      <w:proofErr w:type="spellEnd"/>
-      <w:r>
-        <w:t xml:space="preserve"> </w:t>
-      </w:r>
-      <w:proofErr w:type="spellStart"/>
-      <w:r>
-        <w:t>have</w:t>
-      </w:r>
-      <w:proofErr w:type="spellEnd"/>
-      <w:r>
-        <w:t xml:space="preserve">): </w:t>
-      </w:r>
-      <w:r>
-        <w:t>Nästan a</w:t>
-      </w:r>
-      <w:r>
-        <w:t xml:space="preserve">ll grafik skapas av oss. </w:t>
-      </w:r>
-      <w:r>
-        <w:t>Gratis material kan dock komma att användas.</w:t>
+        <w:t>F22(Could have): I Endless mode får fienderna mer liv för varje ny våg.</w:t>
       </w:r>
     </w:p>
     <w:p>
@@ -3540,26 +2878,98 @@
         <w:spacing w:after="160" w:line="259" w:lineRule="auto"/>
       </w:pPr>
       <w:r>
-        <w:t>F23(</w:t>
-      </w:r>
-      <w:proofErr w:type="spellStart"/>
-      <w:r>
-        <w:t>Should</w:t>
-      </w:r>
-      <w:proofErr w:type="spellEnd"/>
-      <w:r>
-        <w:t xml:space="preserve"> </w:t>
-      </w:r>
-      <w:proofErr w:type="spellStart"/>
-      <w:r>
-        <w:t>have</w:t>
-      </w:r>
-      <w:proofErr w:type="spellEnd"/>
-      <w:r>
-        <w:t xml:space="preserve">): </w:t>
-      </w:r>
-      <w:r>
-        <w:t xml:space="preserve">Ljudeffekter skapas av oss. </w:t>
+        <w:t xml:space="preserve">F23(Could have): I Endless mode </w:t>
+      </w:r>
+      <w:r>
+        <w:t xml:space="preserve">avslutas </w:t>
+      </w:r>
+      <w:r>
+        <w:t xml:space="preserve">banan </w:t>
+      </w:r>
+      <w:r>
+        <w:t>först när spelaren förlorar.</w:t>
+      </w:r>
+    </w:p>
+    <w:p>
+      <w:pPr>
+        <w:pStyle w:val="ListParagraph"/>
+        <w:numPr>
+          <w:ilvl w:val="0"/>
+          <w:numId w:val="10"/>
+        </w:numPr>
+        <w:spacing w:after="160" w:line="259" w:lineRule="auto"/>
+      </w:pPr>
+      <w:r>
+        <w:t>F2</w:t>
+      </w:r>
+      <w:r>
+        <w:t>4</w:t>
+      </w:r>
+      <w:r>
+        <w:t>(Could have): Det ska gå att ö</w:t>
+      </w:r>
+      <w:r>
+        <w:t>ka spelets hastighet med en knapp</w:t>
+      </w:r>
+      <w:r>
+        <w:t xml:space="preserve"> någonstans på GUI:n.</w:t>
+      </w:r>
+    </w:p>
+    <w:p>
+      <w:pPr>
+        <w:pStyle w:val="ListParagraph"/>
+        <w:numPr>
+          <w:ilvl w:val="0"/>
+          <w:numId w:val="10"/>
+        </w:numPr>
+        <w:spacing w:after="160" w:line="259" w:lineRule="auto"/>
+      </w:pPr>
+      <w:r>
+        <w:t>F25</w:t>
+      </w:r>
+      <w:r>
+        <w:t xml:space="preserve">(Must have): </w:t>
+      </w:r>
+      <w:r>
+        <w:t>Spelet ska vara på engelska.</w:t>
+      </w:r>
+    </w:p>
+    <w:p>
+      <w:pPr>
+        <w:pStyle w:val="ListParagraph"/>
+        <w:numPr>
+          <w:ilvl w:val="0"/>
+          <w:numId w:val="10"/>
+        </w:numPr>
+        <w:spacing w:after="160" w:line="259" w:lineRule="auto"/>
+      </w:pPr>
+      <w:r>
+        <w:t>F26</w:t>
+      </w:r>
+      <w:r>
+        <w:t>(Should have): Nästan a</w:t>
+      </w:r>
+      <w:r>
+        <w:t xml:space="preserve">ll grafik skapas av oss. </w:t>
+      </w:r>
+      <w:r>
+        <w:t>Gratis material kan dock komma att användas.</w:t>
+      </w:r>
+    </w:p>
+    <w:p>
+      <w:pPr>
+        <w:pStyle w:val="ListParagraph"/>
+        <w:numPr>
+          <w:ilvl w:val="0"/>
+          <w:numId w:val="10"/>
+        </w:numPr>
+        <w:spacing w:after="160" w:line="259" w:lineRule="auto"/>
+      </w:pPr>
+      <w:r>
+        <w:t>F27</w:t>
+      </w:r>
+      <w:r>
+        <w:t xml:space="preserve">(Should have): Ljudeffekter skapas av oss. </w:t>
       </w:r>
     </w:p>
     <w:p>
@@ -3589,94 +2999,25 @@
     </w:p>
     <w:p>
       <w:r>
-        <w:t xml:space="preserve">Kraven kategoriseras enligt deras områden och har en tillhörande prioritet enligt </w:t>
-      </w:r>
-      <w:proofErr w:type="spellStart"/>
-      <w:r>
-        <w:t>MoSCoW</w:t>
-      </w:r>
-      <w:proofErr w:type="spellEnd"/>
-      <w:r>
-        <w:t>-modellen (</w:t>
-      </w:r>
-      <w:proofErr w:type="spellStart"/>
-      <w:r>
-        <w:t>W</w:t>
-      </w:r>
-      <w:r>
-        <w:t>on’t</w:t>
-      </w:r>
-      <w:proofErr w:type="spellEnd"/>
-      <w:r>
-        <w:t xml:space="preserve"> </w:t>
-      </w:r>
-      <w:proofErr w:type="spellStart"/>
-      <w:r>
-        <w:t>have</w:t>
-      </w:r>
-      <w:proofErr w:type="spellEnd"/>
-      <w:r>
-        <w:t xml:space="preserve">, </w:t>
-      </w:r>
-      <w:proofErr w:type="spellStart"/>
-      <w:r>
-        <w:t>C</w:t>
-      </w:r>
-      <w:r>
-        <w:t>ould</w:t>
-      </w:r>
-      <w:proofErr w:type="spellEnd"/>
-      <w:r>
-        <w:t xml:space="preserve"> </w:t>
-      </w:r>
-      <w:proofErr w:type="spellStart"/>
-      <w:r>
-        <w:t>have</w:t>
-      </w:r>
-      <w:proofErr w:type="spellEnd"/>
-      <w:r>
-        <w:t xml:space="preserve">, </w:t>
-      </w:r>
-      <w:proofErr w:type="spellStart"/>
-      <w:r>
-        <w:t>S</w:t>
-      </w:r>
-      <w:r>
-        <w:t>hould</w:t>
-      </w:r>
-      <w:proofErr w:type="spellEnd"/>
-      <w:r>
-        <w:t xml:space="preserve"> </w:t>
-      </w:r>
-      <w:proofErr w:type="spellStart"/>
-      <w:r>
-        <w:t>have</w:t>
-      </w:r>
-      <w:proofErr w:type="spellEnd"/>
-      <w:r>
-        <w:t xml:space="preserve">, Must </w:t>
-      </w:r>
-      <w:proofErr w:type="spellStart"/>
-      <w:r>
-        <w:t>have</w:t>
-      </w:r>
-      <w:proofErr w:type="spellEnd"/>
-      <w:r>
-        <w:t xml:space="preserve">). De identifieras med </w:t>
-      </w:r>
-      <w:r>
-        <w:t>I</w:t>
-      </w:r>
-      <w:r>
-        <w:t xml:space="preserve">F följt av </w:t>
-      </w:r>
-      <w:proofErr w:type="spellStart"/>
-      <w:r>
-        <w:t>kravnummer</w:t>
-      </w:r>
-      <w:proofErr w:type="spellEnd"/>
-      <w:r>
-        <w:t>.</w:t>
+        <w:t>Kraven kategoriseras enligt deras områden och har en tillhörande prioritet enligt MoSCoW-modellen (W</w:t>
+      </w:r>
+      <w:r>
+        <w:t>on’t have</w:t>
+      </w:r>
+      <w:r>
+        <w:t>, C</w:t>
+      </w:r>
+      <w:r>
+        <w:t>ould have</w:t>
+      </w:r>
+      <w:r>
+        <w:t>, S</w:t>
+      </w:r>
+      <w:r>
+        <w:t>hould have</w:t>
+      </w:r>
+      <w:r>
+        <w:t>, Must have). De identifieras med IF följt av kravnummer.</w:t>
       </w:r>
     </w:p>
     <w:p/>
@@ -3714,15 +3055,10 @@
         <w:t>IF01</w:t>
       </w:r>
       <w:r>
-        <w:t xml:space="preserve">(Must </w:t>
-      </w:r>
-      <w:proofErr w:type="spellStart"/>
-      <w:r>
-        <w:t>have</w:t>
-      </w:r>
-      <w:proofErr w:type="spellEnd"/>
-      <w:r>
-        <w:t>): Spelet skall flyta på bra.</w:t>
+        <w:t>(Must have)</w:t>
+      </w:r>
+      <w:r>
+        <w:t>: Spelets fiender ska förflytta sig i tillräckligt små inkrement för att deras rörelse ska uppfattas som kontinuerlig snarare än periodiska hopp.</w:t>
       </w:r>
     </w:p>
     <w:p>
@@ -3737,23 +3073,7 @@
         </w:rPr>
       </w:pPr>
       <w:r>
-        <w:t>IF02(</w:t>
-      </w:r>
-      <w:proofErr w:type="spellStart"/>
-      <w:r>
-        <w:t>Should</w:t>
-      </w:r>
-      <w:proofErr w:type="spellEnd"/>
-      <w:r>
-        <w:t xml:space="preserve"> </w:t>
-      </w:r>
-      <w:proofErr w:type="spellStart"/>
-      <w:r>
-        <w:t>have</w:t>
-      </w:r>
-      <w:proofErr w:type="spellEnd"/>
-      <w:r>
-        <w:t xml:space="preserve">): Spelet ska starta på under </w:t>
+        <w:t xml:space="preserve">IF02(Should have): Spelet ska starta på under </w:t>
       </w:r>
       <w:r>
         <w:t>3</w:t>
@@ -3774,23 +3094,7 @@
         </w:rPr>
       </w:pPr>
       <w:r>
-        <w:t>IF03(</w:t>
-      </w:r>
-      <w:proofErr w:type="spellStart"/>
-      <w:r>
-        <w:t>Should</w:t>
-      </w:r>
-      <w:proofErr w:type="spellEnd"/>
-      <w:r>
-        <w:t xml:space="preserve"> </w:t>
-      </w:r>
-      <w:proofErr w:type="spellStart"/>
-      <w:r>
-        <w:t>have</w:t>
-      </w:r>
-      <w:proofErr w:type="spellEnd"/>
-      <w:r>
-        <w:t xml:space="preserve">): En bana ska starta på under 3 sekunder. </w:t>
+        <w:t xml:space="preserve">IF03(Should have): En bana ska starta på under 3 sekunder. </w:t>
       </w:r>
     </w:p>
     <w:p>
@@ -3805,13 +3109,7 @@
     </w:p>
     <w:p>
       <w:r>
-        <w:t xml:space="preserve">Alla krav som rör spelets </w:t>
-      </w:r>
-      <w:r>
-        <w:t>design</w:t>
-      </w:r>
-      <w:r>
-        <w:t>.</w:t>
+        <w:t>Alla krav som rör spelets design.</w:t>
       </w:r>
     </w:p>
     <w:p>
@@ -3833,31 +3131,10 @@
         </w:rPr>
       </w:pPr>
       <w:r>
-        <w:t xml:space="preserve">IF04(Must </w:t>
-      </w:r>
-      <w:proofErr w:type="spellStart"/>
-      <w:r>
-        <w:t>have</w:t>
-      </w:r>
-      <w:proofErr w:type="spellEnd"/>
-      <w:r>
-        <w:t>): Spelet ska spelas i full-</w:t>
-      </w:r>
-      <w:proofErr w:type="spellStart"/>
-      <w:r>
-        <w:t>screen</w:t>
-      </w:r>
-      <w:proofErr w:type="spellEnd"/>
-      <w:r>
-        <w:t xml:space="preserve"> </w:t>
-      </w:r>
-      <w:proofErr w:type="spellStart"/>
-      <w:r>
-        <w:t>windowed</w:t>
-      </w:r>
-      <w:proofErr w:type="spellEnd"/>
-      <w:r>
-        <w:t xml:space="preserve"> mode enligt användarens skärmupplösning.</w:t>
+        <w:t xml:space="preserve">IF04(Must have): Spelet ska spelas i </w:t>
+      </w:r>
+      <w:r>
+        <w:t>upplösningen 1280x720.</w:t>
       </w:r>
     </w:p>
     <w:p>
@@ -3872,15 +3149,7 @@
         </w:rPr>
       </w:pPr>
       <w:r>
-        <w:t xml:space="preserve">IF05(Must </w:t>
-      </w:r>
-      <w:proofErr w:type="spellStart"/>
-      <w:r>
-        <w:t>have</w:t>
-      </w:r>
-      <w:proofErr w:type="spellEnd"/>
-      <w:r>
-        <w:t>): Spelet ska ha en startmeny.</w:t>
+        <w:t>IF05(Must have): Spelet ska ha en startmeny.</w:t>
       </w:r>
     </w:p>
     <w:p>
@@ -3895,15 +3164,7 @@
         </w:rPr>
       </w:pPr>
       <w:r>
-        <w:t xml:space="preserve">IF06(Must </w:t>
-      </w:r>
-      <w:proofErr w:type="spellStart"/>
-      <w:r>
-        <w:t>have</w:t>
-      </w:r>
-      <w:proofErr w:type="spellEnd"/>
-      <w:r>
-        <w:t>): Spelets design och grafisk stil skall vara sammanhängande.</w:t>
+        <w:t>IF06(Must have): Spelets design och grafisk stil skall vara sammanhängande.</w:t>
       </w:r>
     </w:p>
     <w:p/>
@@ -4055,7 +3316,6 @@
         <w:szCs w:val="20"/>
       </w:rPr>
     </w:pPr>
-    <w:proofErr w:type="gramStart"/>
     <w:r>
       <w:rPr>
         <w:rFonts w:cs="Times New Roman"/>
@@ -4104,17 +3364,14 @@
       </w:rPr>
       <w:t xml:space="preserve">                   </w:t>
     </w:r>
-    <w:proofErr w:type="spellStart"/>
     <w:r>
       <w:rPr>
         <w:rFonts w:cs="Times New Roman"/>
         <w:sz w:val="20"/>
         <w:szCs w:val="20"/>
       </w:rPr>
-      <w:t>TowerDefense</w:t>
+      <w:t>DicusT</w:t>
     </w:r>
-    <w:proofErr w:type="spellEnd"/>
-    <w:proofErr w:type="gramEnd"/>
   </w:p>
   <w:p>
     <w:pPr>
@@ -4373,6 +3630,120 @@
     </w:lvl>
   </w:abstractNum>
   <w:abstractNum w:abstractNumId="2" w15:restartNumberingAfterBreak="0">
+    <w:nsid w:val="12044CB4"/>
+    <w:multiLevelType w:val="hybridMultilevel"/>
+    <w:tmpl w:val="D51657DC"/>
+    <w:lvl w:ilvl="0" w:tplc="041D0003">
+      <w:start w:val="1"/>
+      <w:numFmt w:val="bullet"/>
+      <w:lvlText w:val="o"/>
+      <w:lvlJc w:val="left"/>
+      <w:pPr>
+        <w:ind w:left="720" w:hanging="360"/>
+      </w:pPr>
+      <w:rPr>
+        <w:rFonts w:ascii="Courier New" w:hAnsi="Courier New" w:cs="Courier New" w:hint="default"/>
+        <w:b/>
+      </w:rPr>
+    </w:lvl>
+    <w:lvl w:ilvl="1" w:tplc="041D0003" w:tentative="1">
+      <w:start w:val="1"/>
+      <w:numFmt w:val="bullet"/>
+      <w:lvlText w:val="o"/>
+      <w:lvlJc w:val="left"/>
+      <w:pPr>
+        <w:ind w:left="1440" w:hanging="360"/>
+      </w:pPr>
+      <w:rPr>
+        <w:rFonts w:ascii="Courier New" w:hAnsi="Courier New" w:cs="Courier New" w:hint="default"/>
+      </w:rPr>
+    </w:lvl>
+    <w:lvl w:ilvl="2" w:tplc="041D0005" w:tentative="1">
+      <w:start w:val="1"/>
+      <w:numFmt w:val="bullet"/>
+      <w:lvlText w:val=""/>
+      <w:lvlJc w:val="left"/>
+      <w:pPr>
+        <w:ind w:left="2160" w:hanging="360"/>
+      </w:pPr>
+      <w:rPr>
+        <w:rFonts w:ascii="Wingdings" w:hAnsi="Wingdings" w:hint="default"/>
+      </w:rPr>
+    </w:lvl>
+    <w:lvl w:ilvl="3" w:tplc="041D0001" w:tentative="1">
+      <w:start w:val="1"/>
+      <w:numFmt w:val="bullet"/>
+      <w:lvlText w:val=""/>
+      <w:lvlJc w:val="left"/>
+      <w:pPr>
+        <w:ind w:left="2880" w:hanging="360"/>
+      </w:pPr>
+      <w:rPr>
+        <w:rFonts w:ascii="Symbol" w:hAnsi="Symbol" w:hint="default"/>
+      </w:rPr>
+    </w:lvl>
+    <w:lvl w:ilvl="4" w:tplc="041D0003" w:tentative="1">
+      <w:start w:val="1"/>
+      <w:numFmt w:val="bullet"/>
+      <w:lvlText w:val="o"/>
+      <w:lvlJc w:val="left"/>
+      <w:pPr>
+        <w:ind w:left="3600" w:hanging="360"/>
+      </w:pPr>
+      <w:rPr>
+        <w:rFonts w:ascii="Courier New" w:hAnsi="Courier New" w:cs="Courier New" w:hint="default"/>
+      </w:rPr>
+    </w:lvl>
+    <w:lvl w:ilvl="5" w:tplc="041D0005" w:tentative="1">
+      <w:start w:val="1"/>
+      <w:numFmt w:val="bullet"/>
+      <w:lvlText w:val=""/>
+      <w:lvlJc w:val="left"/>
+      <w:pPr>
+        <w:ind w:left="4320" w:hanging="360"/>
+      </w:pPr>
+      <w:rPr>
+        <w:rFonts w:ascii="Wingdings" w:hAnsi="Wingdings" w:hint="default"/>
+      </w:rPr>
+    </w:lvl>
+    <w:lvl w:ilvl="6" w:tplc="041D0001" w:tentative="1">
+      <w:start w:val="1"/>
+      <w:numFmt w:val="bullet"/>
+      <w:lvlText w:val=""/>
+      <w:lvlJc w:val="left"/>
+      <w:pPr>
+        <w:ind w:left="5040" w:hanging="360"/>
+      </w:pPr>
+      <w:rPr>
+        <w:rFonts w:ascii="Symbol" w:hAnsi="Symbol" w:hint="default"/>
+      </w:rPr>
+    </w:lvl>
+    <w:lvl w:ilvl="7" w:tplc="041D0003" w:tentative="1">
+      <w:start w:val="1"/>
+      <w:numFmt w:val="bullet"/>
+      <w:lvlText w:val="o"/>
+      <w:lvlJc w:val="left"/>
+      <w:pPr>
+        <w:ind w:left="5760" w:hanging="360"/>
+      </w:pPr>
+      <w:rPr>
+        <w:rFonts w:ascii="Courier New" w:hAnsi="Courier New" w:cs="Courier New" w:hint="default"/>
+      </w:rPr>
+    </w:lvl>
+    <w:lvl w:ilvl="8" w:tplc="041D0005" w:tentative="1">
+      <w:start w:val="1"/>
+      <w:numFmt w:val="bullet"/>
+      <w:lvlText w:val=""/>
+      <w:lvlJc w:val="left"/>
+      <w:pPr>
+        <w:ind w:left="6480" w:hanging="360"/>
+      </w:pPr>
+      <w:rPr>
+        <w:rFonts w:ascii="Wingdings" w:hAnsi="Wingdings" w:hint="default"/>
+      </w:rPr>
+    </w:lvl>
+  </w:abstractNum>
+  <w:abstractNum w:abstractNumId="3" w15:restartNumberingAfterBreak="0">
     <w:nsid w:val="1E7D62CB"/>
     <w:multiLevelType w:val="hybridMultilevel"/>
     <w:tmpl w:val="7CF8DC34"/>
@@ -4485,7 +3856,7 @@
       </w:rPr>
     </w:lvl>
   </w:abstractNum>
-  <w:abstractNum w:abstractNumId="3" w15:restartNumberingAfterBreak="0">
+  <w:abstractNum w:abstractNumId="4" w15:restartNumberingAfterBreak="0">
     <w:nsid w:val="23540CB0"/>
     <w:multiLevelType w:val="hybridMultilevel"/>
     <w:tmpl w:val="BFAC9DCE"/>
@@ -4598,7 +3969,7 @@
       </w:rPr>
     </w:lvl>
   </w:abstractNum>
-  <w:abstractNum w:abstractNumId="4" w15:restartNumberingAfterBreak="0">
+  <w:abstractNum w:abstractNumId="5" w15:restartNumberingAfterBreak="0">
     <w:nsid w:val="2FFA4800"/>
     <w:multiLevelType w:val="hybridMultilevel"/>
     <w:tmpl w:val="C7AE11E0"/>
@@ -4711,7 +4082,7 @@
       </w:rPr>
     </w:lvl>
   </w:abstractNum>
-  <w:abstractNum w:abstractNumId="5" w15:restartNumberingAfterBreak="0">
+  <w:abstractNum w:abstractNumId="6" w15:restartNumberingAfterBreak="0">
     <w:nsid w:val="395B1F50"/>
     <w:multiLevelType w:val="hybridMultilevel"/>
     <w:tmpl w:val="00F648AE"/>
@@ -4824,7 +4195,7 @@
       </w:rPr>
     </w:lvl>
   </w:abstractNum>
-  <w:abstractNum w:abstractNumId="6" w15:restartNumberingAfterBreak="0">
+  <w:abstractNum w:abstractNumId="7" w15:restartNumberingAfterBreak="0">
     <w:nsid w:val="3A6909B0"/>
     <w:multiLevelType w:val="hybridMultilevel"/>
     <w:tmpl w:val="A232BF48"/>
@@ -4937,7 +4308,7 @@
       </w:rPr>
     </w:lvl>
   </w:abstractNum>
-  <w:abstractNum w:abstractNumId="7" w15:restartNumberingAfterBreak="0">
+  <w:abstractNum w:abstractNumId="8" w15:restartNumberingAfterBreak="0">
     <w:nsid w:val="3BDB7B4E"/>
     <w:multiLevelType w:val="hybridMultilevel"/>
     <w:tmpl w:val="39C6AEB8"/>
@@ -5049,7 +4420,7 @@
       </w:rPr>
     </w:lvl>
   </w:abstractNum>
-  <w:abstractNum w:abstractNumId="8" w15:restartNumberingAfterBreak="0">
+  <w:abstractNum w:abstractNumId="9" w15:restartNumberingAfterBreak="0">
     <w:nsid w:val="514A3B22"/>
     <w:multiLevelType w:val="hybridMultilevel"/>
     <w:tmpl w:val="A80C80FE"/>
@@ -5162,7 +4533,7 @@
       </w:rPr>
     </w:lvl>
   </w:abstractNum>
-  <w:abstractNum w:abstractNumId="9" w15:restartNumberingAfterBreak="0">
+  <w:abstractNum w:abstractNumId="10" w15:restartNumberingAfterBreak="0">
     <w:nsid w:val="580D2E89"/>
     <w:multiLevelType w:val="hybridMultilevel"/>
     <w:tmpl w:val="F2F06E30"/>
@@ -5275,7 +4646,7 @@
       </w:rPr>
     </w:lvl>
   </w:abstractNum>
-  <w:abstractNum w:abstractNumId="10" w15:restartNumberingAfterBreak="0">
+  <w:abstractNum w:abstractNumId="11" w15:restartNumberingAfterBreak="0">
     <w:nsid w:val="58F750EE"/>
     <w:multiLevelType w:val="hybridMultilevel"/>
     <w:tmpl w:val="1754452A"/>
@@ -5388,7 +4759,7 @@
       </w:rPr>
     </w:lvl>
   </w:abstractNum>
-  <w:abstractNum w:abstractNumId="11" w15:restartNumberingAfterBreak="0">
+  <w:abstractNum w:abstractNumId="12" w15:restartNumberingAfterBreak="0">
     <w:nsid w:val="5A970DEC"/>
     <w:multiLevelType w:val="hybridMultilevel"/>
     <w:tmpl w:val="B56C7DB4"/>
@@ -5501,7 +4872,7 @@
       </w:rPr>
     </w:lvl>
   </w:abstractNum>
-  <w:abstractNum w:abstractNumId="12" w15:restartNumberingAfterBreak="0">
+  <w:abstractNum w:abstractNumId="13" w15:restartNumberingAfterBreak="0">
     <w:nsid w:val="6A1B50FC"/>
     <w:multiLevelType w:val="hybridMultilevel"/>
     <w:tmpl w:val="2ACC5292"/>
@@ -5615,43 +4986,46 @@
     </w:lvl>
   </w:abstractNum>
   <w:num w:numId="1">
-    <w:abstractNumId w:val="8"/>
+    <w:abstractNumId w:val="9"/>
   </w:num>
   <w:num w:numId="2">
-    <w:abstractNumId w:val="9"/>
+    <w:abstractNumId w:val="10"/>
   </w:num>
   <w:num w:numId="3">
-    <w:abstractNumId w:val="12"/>
+    <w:abstractNumId w:val="13"/>
   </w:num>
   <w:num w:numId="4">
-    <w:abstractNumId w:val="10"/>
+    <w:abstractNumId w:val="11"/>
   </w:num>
   <w:num w:numId="5">
+    <w:abstractNumId w:val="7"/>
+  </w:num>
+  <w:num w:numId="6">
+    <w:abstractNumId w:val="5"/>
+  </w:num>
+  <w:num w:numId="7">
     <w:abstractNumId w:val="6"/>
   </w:num>
-  <w:num w:numId="6">
+  <w:num w:numId="8">
     <w:abstractNumId w:val="4"/>
-  </w:num>
-  <w:num w:numId="7">
-    <w:abstractNumId w:val="5"/>
-  </w:num>
-  <w:num w:numId="8">
-    <w:abstractNumId w:val="3"/>
   </w:num>
   <w:num w:numId="9">
     <w:abstractNumId w:val="1"/>
   </w:num>
   <w:num w:numId="10">
-    <w:abstractNumId w:val="7"/>
+    <w:abstractNumId w:val="8"/>
   </w:num>
   <w:num w:numId="11">
-    <w:abstractNumId w:val="2"/>
+    <w:abstractNumId w:val="3"/>
   </w:num>
   <w:num w:numId="12">
     <w:abstractNumId w:val="0"/>
   </w:num>
   <w:num w:numId="13">
-    <w:abstractNumId w:val="11"/>
+    <w:abstractNumId w:val="12"/>
+  </w:num>
+  <w:num w:numId="14">
+    <w:abstractNumId w:val="2"/>
   </w:num>
 </w:numbering>
 </file>
@@ -6614,7 +5988,7 @@
 </file>
 
 <file path=customXml/itemProps1.xml><?xml version="1.0" encoding="utf-8"?>
-<ds:datastoreItem xmlns:ds="http://schemas.openxmlformats.org/officeDocument/2006/customXml" ds:itemID="{F0144536-A463-4F1D-A3FF-CA73DB468C7F}">
+<ds:datastoreItem xmlns:ds="http://schemas.openxmlformats.org/officeDocument/2006/customXml" ds:itemID="{EE2012D5-C3B0-4C5E-8E24-769F586D919E}">
   <ds:schemaRefs>
     <ds:schemaRef ds:uri="http://schemas.openxmlformats.org/officeDocument/2006/bibliography"/>
   </ds:schemaRefs>

--- a/da336a_kravdokument_DicusT_v1.docx
+++ b/da336a_kravdokument_DicusT_v1.docx
@@ -65,6 +65,7 @@
           <w:sz w:val="48"/>
         </w:rPr>
       </w:pPr>
+      <w:proofErr w:type="spellStart"/>
       <w:r>
         <w:rPr>
           <w:b/>
@@ -72,6 +73,7 @@
         </w:rPr>
         <w:t>DicusT</w:t>
       </w:r>
+      <w:proofErr w:type="spellEnd"/>
     </w:p>
     <w:p>
       <w:pPr>
@@ -384,10 +386,7 @@
           </w:p>
           <w:p>
             <w:r>
-              <w:t>Fört in och kategoriserat/prioriterat krav</w:t>
-            </w:r>
-            <w:r>
-              <w:t>.</w:t>
+              <w:t>Fört in och kategoriserat/prioriterat krav.</w:t>
             </w:r>
           </w:p>
         </w:tc>
@@ -1694,12 +1693,14 @@
           <w:numId w:val="14"/>
         </w:numPr>
       </w:pPr>
+      <w:proofErr w:type="spellStart"/>
       <w:r>
         <w:rPr>
           <w:b/>
         </w:rPr>
         <w:t>Wave</w:t>
       </w:r>
+      <w:proofErr w:type="spellEnd"/>
       <w:r>
         <w:t>: O</w:t>
       </w:r>
@@ -1722,10 +1723,7 @@
         <w:t>Tower</w:t>
       </w:r>
       <w:r>
-        <w:t>: A</w:t>
-      </w:r>
-      <w:r>
-        <w:t>nvänds för att försvara sig mot fiender.</w:t>
+        <w:t>: Används för att försvara sig mot fiender.</w:t>
       </w:r>
     </w:p>
     <w:p>
@@ -1757,17 +1755,16 @@
           <w:numId w:val="14"/>
         </w:numPr>
       </w:pPr>
+      <w:proofErr w:type="spellStart"/>
       <w:r>
         <w:rPr>
           <w:b/>
         </w:rPr>
         <w:t>Splash</w:t>
       </w:r>
-      <w:r>
-        <w:t xml:space="preserve">: </w:t>
-      </w:r>
-      <w:r>
-        <w:t>Syftar på en effekt som appliceras på ett område av en godtycklig storlek.</w:t>
+      <w:proofErr w:type="spellEnd"/>
+      <w:r>
+        <w:t>: Syftar på en effekt som appliceras på ett område av en godtycklig storlek.</w:t>
       </w:r>
     </w:p>
     <w:p>
@@ -1778,12 +1775,14 @@
           <w:numId w:val="14"/>
         </w:numPr>
       </w:pPr>
+      <w:proofErr w:type="spellStart"/>
       <w:r>
         <w:rPr>
           <w:b/>
         </w:rPr>
         <w:t>Slow</w:t>
       </w:r>
+      <w:proofErr w:type="spellEnd"/>
       <w:r>
         <w:rPr>
           <w:b/>
@@ -1797,7 +1796,23 @@
         <w:t xml:space="preserve"> E</w:t>
       </w:r>
       <w:r>
-        <w:t>n typ av tower som har en slow effekt på fiender som gör att de rör sig</w:t>
+        <w:t xml:space="preserve">n typ av </w:t>
+      </w:r>
+      <w:proofErr w:type="spellStart"/>
+      <w:r>
+        <w:t>tower</w:t>
+      </w:r>
+      <w:proofErr w:type="spellEnd"/>
+      <w:r>
+        <w:t xml:space="preserve"> som har en </w:t>
+      </w:r>
+      <w:proofErr w:type="spellStart"/>
+      <w:r>
+        <w:t>slow</w:t>
+      </w:r>
+      <w:proofErr w:type="spellEnd"/>
+      <w:r>
+        <w:t xml:space="preserve"> effekt på fiender som gör att de rör sig</w:t>
       </w:r>
       <w:r>
         <w:t xml:space="preserve"> långsammare.</w:t>
@@ -1823,50 +1838,56 @@
         </w:rPr>
         <w:t>R</w:t>
       </w:r>
-      <w:bookmarkStart w:id="6" w:name="_GoBack"/>
+      <w:r>
+        <w:rPr>
+          <w:b/>
+        </w:rPr>
+        <w:t>ange</w:t>
+      </w:r>
+      <w:r>
+        <w:rPr>
+          <w:b/>
+        </w:rPr>
+        <w:t xml:space="preserve"> Tower</w:t>
+      </w:r>
+      <w:r>
+        <w:t>: E</w:t>
+      </w:r>
+      <w:r>
+        <w:t xml:space="preserve">n typ av </w:t>
+      </w:r>
+      <w:proofErr w:type="spellStart"/>
+      <w:r>
+        <w:t>tower</w:t>
+      </w:r>
+      <w:proofErr w:type="spellEnd"/>
+      <w:r>
+        <w:t xml:space="preserve"> som kan skjuta på fiender i en större radie än vanligt.</w:t>
+      </w:r>
+    </w:p>
+    <w:p>
+      <w:pPr>
+        <w:pStyle w:val="ListParagraph"/>
+      </w:pPr>
+      <w:r>
+        <w:rPr>
+          <w:b/>
+        </w:rPr>
+        <w:t xml:space="preserve"> </w:t>
+      </w:r>
+    </w:p>
+    <w:p/>
+    <w:p>
+      <w:pPr>
+        <w:pStyle w:val="Heading1"/>
+      </w:pPr>
+      <w:bookmarkStart w:id="6" w:name="_Toc446410695"/>
+      <w:bookmarkStart w:id="7" w:name="_Toc446412532"/>
+      <w:r>
+        <w:t>Referenser</w:t>
+      </w:r>
       <w:bookmarkEnd w:id="6"/>
-      <w:r>
-        <w:rPr>
-          <w:b/>
-        </w:rPr>
-        <w:t>ange</w:t>
-      </w:r>
-      <w:r>
-        <w:rPr>
-          <w:b/>
-        </w:rPr>
-        <w:t xml:space="preserve"> Tower</w:t>
-      </w:r>
-      <w:r>
-        <w:t>: E</w:t>
-      </w:r>
-      <w:r>
-        <w:t>n typ av tower som kan skjuta på fiender i en större radie än vanligt.</w:t>
-      </w:r>
-    </w:p>
-    <w:p>
-      <w:pPr>
-        <w:pStyle w:val="ListParagraph"/>
-      </w:pPr>
-      <w:r>
-        <w:rPr>
-          <w:b/>
-        </w:rPr>
-        <w:t xml:space="preserve"> </w:t>
-      </w:r>
-    </w:p>
-    <w:p/>
-    <w:p>
-      <w:pPr>
-        <w:pStyle w:val="Heading1"/>
-      </w:pPr>
-      <w:bookmarkStart w:id="7" w:name="_Toc446410695"/>
-      <w:bookmarkStart w:id="8" w:name="_Toc446412532"/>
-      <w:r>
-        <w:t>Referenser</w:t>
-      </w:r>
       <w:bookmarkEnd w:id="7"/>
-      <w:bookmarkEnd w:id="8"/>
     </w:p>
     <w:p>
       <w:r>
@@ -1923,12 +1944,12 @@
       <w:pPr>
         <w:pStyle w:val="Heading1"/>
       </w:pPr>
-      <w:bookmarkStart w:id="9" w:name="_Toc446412533"/>
+      <w:bookmarkStart w:id="8" w:name="_Toc446412533"/>
       <w:r>
         <w:lastRenderedPageBreak/>
         <w:t>Produktbeskrivning</w:t>
       </w:r>
-      <w:bookmarkEnd w:id="9"/>
+      <w:bookmarkEnd w:id="8"/>
     </w:p>
     <w:p/>
     <w:p>
@@ -1984,23 +2005,45 @@
         </w:rPr>
         <w:t xml:space="preserve"> </w:t>
       </w:r>
-      <w:r>
-        <w:rPr>
-          <w:szCs w:val="24"/>
-        </w:rPr>
-        <w:t>Defense spe</w:t>
-      </w:r>
-      <w:r>
-        <w:rPr>
-          <w:szCs w:val="24"/>
-        </w:rPr>
-        <w:t>l programmerat i Java E</w:t>
-      </w:r>
-      <w:r>
-        <w:rPr>
-          <w:szCs w:val="24"/>
-        </w:rPr>
-        <w:t>clipse.</w:t>
+      <w:proofErr w:type="spellStart"/>
+      <w:r>
+        <w:rPr>
+          <w:szCs w:val="24"/>
+        </w:rPr>
+        <w:t>Defense</w:t>
+      </w:r>
+      <w:proofErr w:type="spellEnd"/>
+      <w:r>
+        <w:rPr>
+          <w:szCs w:val="24"/>
+        </w:rPr>
+        <w:t xml:space="preserve"> spe</w:t>
+      </w:r>
+      <w:r>
+        <w:rPr>
+          <w:szCs w:val="24"/>
+        </w:rPr>
+        <w:t xml:space="preserve">l programmerat i Java </w:t>
+      </w:r>
+      <w:proofErr w:type="spellStart"/>
+      <w:r>
+        <w:rPr>
+          <w:szCs w:val="24"/>
+        </w:rPr>
+        <w:t>E</w:t>
+      </w:r>
+      <w:r>
+        <w:rPr>
+          <w:szCs w:val="24"/>
+        </w:rPr>
+        <w:t>clipse</w:t>
+      </w:r>
+      <w:proofErr w:type="spellEnd"/>
+      <w:r>
+        <w:rPr>
+          <w:szCs w:val="24"/>
+        </w:rPr>
+        <w:t>.</w:t>
       </w:r>
       <w:r>
         <w:rPr>
@@ -2125,7 +2168,63 @@
         <w:rPr>
           <w:szCs w:val="24"/>
         </w:rPr>
-        <w:t xml:space="preserve">När spelet startas så ska en main menu komma fram först. Där ska spelaren kunna välja mellan att starta Adventure mode, Endless mode eller Avsluta spel. Eventuellt ska där finnas en Option </w:t>
+        <w:t xml:space="preserve">När spelet startas så ska en </w:t>
+      </w:r>
+      <w:proofErr w:type="spellStart"/>
+      <w:r>
+        <w:rPr>
+          <w:szCs w:val="24"/>
+        </w:rPr>
+        <w:t>main</w:t>
+      </w:r>
+      <w:proofErr w:type="spellEnd"/>
+      <w:r>
+        <w:rPr>
+          <w:szCs w:val="24"/>
+        </w:rPr>
+        <w:t xml:space="preserve"> </w:t>
+      </w:r>
+      <w:proofErr w:type="spellStart"/>
+      <w:r>
+        <w:rPr>
+          <w:szCs w:val="24"/>
+        </w:rPr>
+        <w:t>menu</w:t>
+      </w:r>
+      <w:proofErr w:type="spellEnd"/>
+      <w:r>
+        <w:rPr>
+          <w:szCs w:val="24"/>
+        </w:rPr>
+        <w:t xml:space="preserve"> komma fram först. Där ska spelaren kunna välja mellan att starta </w:t>
+      </w:r>
+      <w:proofErr w:type="spellStart"/>
+      <w:r>
+        <w:rPr>
+          <w:szCs w:val="24"/>
+        </w:rPr>
+        <w:t>Adventure</w:t>
+      </w:r>
+      <w:proofErr w:type="spellEnd"/>
+      <w:r>
+        <w:rPr>
+          <w:szCs w:val="24"/>
+        </w:rPr>
+        <w:t xml:space="preserve"> mode, </w:t>
+      </w:r>
+      <w:proofErr w:type="spellStart"/>
+      <w:r>
+        <w:rPr>
+          <w:szCs w:val="24"/>
+        </w:rPr>
+        <w:t>Endless</w:t>
+      </w:r>
+      <w:proofErr w:type="spellEnd"/>
+      <w:r>
+        <w:rPr>
+          <w:szCs w:val="24"/>
+        </w:rPr>
+        <w:t xml:space="preserve"> mode eller Avsluta spel. Eventuellt ska där finnas en Option </w:t>
       </w:r>
       <w:r>
         <w:rPr>
@@ -2160,7 +2259,21 @@
         <w:rPr>
           <w:szCs w:val="24"/>
         </w:rPr>
-        <w:t>Om spelaren väljer Adventure mode så går spelet ut på att klara av världar med olika miljöer. Det ska finnas minst en värld som utspelas i öken, skog</w:t>
+        <w:t xml:space="preserve">Om spelaren väljer </w:t>
+      </w:r>
+      <w:proofErr w:type="spellStart"/>
+      <w:r>
+        <w:rPr>
+          <w:szCs w:val="24"/>
+        </w:rPr>
+        <w:t>Adventure</w:t>
+      </w:r>
+      <w:proofErr w:type="spellEnd"/>
+      <w:r>
+        <w:rPr>
+          <w:szCs w:val="24"/>
+        </w:rPr>
+        <w:t xml:space="preserve"> mode så går spelet ut på att klara av världar med olika miljöer. Det ska finnas minst en värld som utspelas i öken, skog</w:t>
       </w:r>
       <w:r>
         <w:rPr>
@@ -2178,46 +2291,158 @@
         <w:rPr>
           <w:szCs w:val="24"/>
         </w:rPr>
-        <w:t xml:space="preserve"> I slutet av varje Adventure mode värld så ska där finnas en fiende som är en boss och är lite starkare än de normala fienderna. Endless mode låser upp när spelaren har klarat Adventure mode.</w:t>
-      </w:r>
-    </w:p>
-    <w:p>
-      <w:pPr>
-        <w:rPr>
-          <w:szCs w:val="24"/>
-        </w:rPr>
-      </w:pPr>
-      <w:r>
-        <w:rPr>
-          <w:szCs w:val="24"/>
-        </w:rPr>
-        <w:t>Om spelaren väljer Endless mode så får spelaren spela tills att spelaren inte kan försvara sig något mer. Efter varje wave av fiender ska de bli svårare och svårare att besegra.</w:t>
-      </w:r>
-      <w:r>
-        <w:rPr>
-          <w:szCs w:val="24"/>
-        </w:rPr>
-        <w:t xml:space="preserve"> Efter ett antal waves så ska det komma en fiende som är en boss. När spelaren har förlorat så får man en score på den waven man klarade sig till.</w:t>
-      </w:r>
-    </w:p>
-    <w:p>
-      <w:pPr>
-        <w:rPr>
-          <w:szCs w:val="24"/>
-        </w:rPr>
-      </w:pPr>
-    </w:p>
-    <w:p>
-      <w:pPr>
-        <w:rPr>
-          <w:szCs w:val="24"/>
-        </w:rPr>
-      </w:pPr>
-      <w:r>
-        <w:rPr>
-          <w:szCs w:val="24"/>
-        </w:rPr>
-        <w:t>I Option menyn ska finnas inställningar för svårighetsgrad, vilken miljö man vill spela med i endless mode och eventuellt inställningar för ljud styrka.</w:t>
+        <w:t xml:space="preserve"> I slutet av varje </w:t>
+      </w:r>
+      <w:proofErr w:type="spellStart"/>
+      <w:r>
+        <w:rPr>
+          <w:szCs w:val="24"/>
+        </w:rPr>
+        <w:t>Adventure</w:t>
+      </w:r>
+      <w:proofErr w:type="spellEnd"/>
+      <w:r>
+        <w:rPr>
+          <w:szCs w:val="24"/>
+        </w:rPr>
+        <w:t xml:space="preserve"> mode värld så ska där finnas en fiende som är en boss och är lite starkare än de normala fienderna. </w:t>
+      </w:r>
+      <w:proofErr w:type="spellStart"/>
+      <w:r>
+        <w:rPr>
+          <w:szCs w:val="24"/>
+        </w:rPr>
+        <w:t>Endless</w:t>
+      </w:r>
+      <w:proofErr w:type="spellEnd"/>
+      <w:r>
+        <w:rPr>
+          <w:szCs w:val="24"/>
+        </w:rPr>
+        <w:t xml:space="preserve"> mode låser upp när spelaren har klarat </w:t>
+      </w:r>
+      <w:proofErr w:type="spellStart"/>
+      <w:r>
+        <w:rPr>
+          <w:szCs w:val="24"/>
+        </w:rPr>
+        <w:t>Adventure</w:t>
+      </w:r>
+      <w:proofErr w:type="spellEnd"/>
+      <w:r>
+        <w:rPr>
+          <w:szCs w:val="24"/>
+        </w:rPr>
+        <w:t xml:space="preserve"> mode.</w:t>
+      </w:r>
+    </w:p>
+    <w:p>
+      <w:pPr>
+        <w:rPr>
+          <w:szCs w:val="24"/>
+        </w:rPr>
+      </w:pPr>
+      <w:r>
+        <w:rPr>
+          <w:szCs w:val="24"/>
+        </w:rPr>
+        <w:t xml:space="preserve">Om spelaren väljer </w:t>
+      </w:r>
+      <w:proofErr w:type="spellStart"/>
+      <w:r>
+        <w:rPr>
+          <w:szCs w:val="24"/>
+        </w:rPr>
+        <w:t>Endless</w:t>
+      </w:r>
+      <w:proofErr w:type="spellEnd"/>
+      <w:r>
+        <w:rPr>
+          <w:szCs w:val="24"/>
+        </w:rPr>
+        <w:t xml:space="preserve"> mode så får spelaren spela tills att spelaren inte kan försvara sig något mer. Efter varje </w:t>
+      </w:r>
+      <w:proofErr w:type="spellStart"/>
+      <w:r>
+        <w:rPr>
+          <w:szCs w:val="24"/>
+        </w:rPr>
+        <w:t>wave</w:t>
+      </w:r>
+      <w:proofErr w:type="spellEnd"/>
+      <w:r>
+        <w:rPr>
+          <w:szCs w:val="24"/>
+        </w:rPr>
+        <w:t xml:space="preserve"> av fiender ska de bli svårare och svårare att besegra.</w:t>
+      </w:r>
+      <w:r>
+        <w:rPr>
+          <w:szCs w:val="24"/>
+        </w:rPr>
+        <w:t xml:space="preserve"> Efter ett antal </w:t>
+      </w:r>
+      <w:proofErr w:type="spellStart"/>
+      <w:r>
+        <w:rPr>
+          <w:szCs w:val="24"/>
+        </w:rPr>
+        <w:t>waves</w:t>
+      </w:r>
+      <w:proofErr w:type="spellEnd"/>
+      <w:r>
+        <w:rPr>
+          <w:szCs w:val="24"/>
+        </w:rPr>
+        <w:t xml:space="preserve"> så ska det komma en fiende som är en boss. När spelaren har förlorat så får man en score på den </w:t>
+      </w:r>
+      <w:proofErr w:type="spellStart"/>
+      <w:r>
+        <w:rPr>
+          <w:szCs w:val="24"/>
+        </w:rPr>
+        <w:t>waven</w:t>
+      </w:r>
+      <w:proofErr w:type="spellEnd"/>
+      <w:r>
+        <w:rPr>
+          <w:szCs w:val="24"/>
+        </w:rPr>
+        <w:t xml:space="preserve"> man klarade sig till.</w:t>
+      </w:r>
+    </w:p>
+    <w:p>
+      <w:pPr>
+        <w:rPr>
+          <w:szCs w:val="24"/>
+        </w:rPr>
+      </w:pPr>
+    </w:p>
+    <w:p>
+      <w:pPr>
+        <w:rPr>
+          <w:szCs w:val="24"/>
+        </w:rPr>
+      </w:pPr>
+      <w:r>
+        <w:rPr>
+          <w:szCs w:val="24"/>
+        </w:rPr>
+        <w:t xml:space="preserve">I Option menyn ska finnas inställningar för svårighetsgrad, vilken miljö man vill spela med i </w:t>
+      </w:r>
+      <w:proofErr w:type="spellStart"/>
+      <w:r>
+        <w:rPr>
+          <w:szCs w:val="24"/>
+        </w:rPr>
+        <w:t>endless</w:t>
+      </w:r>
+      <w:proofErr w:type="spellEnd"/>
+      <w:r>
+        <w:rPr>
+          <w:szCs w:val="24"/>
+        </w:rPr>
+        <w:t xml:space="preserve"> mode och eventuellt inställningar för ljud styrka.</w:t>
       </w:r>
     </w:p>
     <w:p>
@@ -2245,13 +2470,13 @@
       <w:pPr>
         <w:pStyle w:val="Heading1"/>
       </w:pPr>
-      <w:bookmarkStart w:id="10" w:name="_Toc446410697"/>
-      <w:bookmarkStart w:id="11" w:name="_Toc446412534"/>
+      <w:bookmarkStart w:id="9" w:name="_Toc446410697"/>
+      <w:bookmarkStart w:id="10" w:name="_Toc446412534"/>
       <w:r>
         <w:t>Målgrupp</w:t>
       </w:r>
+      <w:bookmarkEnd w:id="9"/>
       <w:bookmarkEnd w:id="10"/>
-      <w:bookmarkEnd w:id="11"/>
     </w:p>
     <w:p>
       <w:pPr>
@@ -2328,81 +2553,146 @@
       <w:pPr>
         <w:pStyle w:val="Heading1"/>
       </w:pPr>
-      <w:bookmarkStart w:id="12" w:name="_Toc446410698"/>
-      <w:bookmarkStart w:id="13" w:name="_Toc446412535"/>
+      <w:bookmarkStart w:id="11" w:name="_Toc446410698"/>
+      <w:bookmarkStart w:id="12" w:name="_Toc446412535"/>
       <w:r>
         <w:t>Intressenter</w:t>
       </w:r>
+      <w:bookmarkEnd w:id="11"/>
       <w:bookmarkEnd w:id="12"/>
-      <w:bookmarkEnd w:id="13"/>
-    </w:p>
-    <w:p>
-      <w:r>
-        <w:t>Intressenter för detta projekt är alla oss i gruppen som arbetar med projektet samt Kristina Allder som är kursansvarig och den som bedömer vårt projekt. Användaren inom vår beskrivna målgrupp är också en intressent eftersom de kommer att använda produkten.</w:t>
+    </w:p>
+    <w:p>
+      <w:r>
+        <w:t xml:space="preserve">Intressenter för detta projekt är alla oss i gruppen som arbetar med projektet samt Kristina </w:t>
+      </w:r>
+      <w:proofErr w:type="spellStart"/>
+      <w:r>
+        <w:t>Allder</w:t>
+      </w:r>
+      <w:proofErr w:type="spellEnd"/>
+      <w:r>
+        <w:t xml:space="preserve"> som är kursansvarig och den som bedömer vårt projekt. Användaren inom vår beskrivna målgrupp är också en intressent eftersom de kommer att använda produkten.</w:t>
       </w:r>
     </w:p>
     <w:p>
       <w:pPr>
         <w:pStyle w:val="Heading1"/>
       </w:pPr>
-      <w:bookmarkStart w:id="14" w:name="_Toc446412536"/>
+      <w:bookmarkStart w:id="13" w:name="_Toc446412536"/>
       <w:r>
         <w:lastRenderedPageBreak/>
         <w:t>Funktionella krav</w:t>
       </w:r>
+      <w:bookmarkEnd w:id="13"/>
+    </w:p>
+    <w:p>
+      <w:r>
+        <w:t xml:space="preserve">Kraven kategoriseras enligt deras områden och har en tillhörande prioritet </w:t>
+      </w:r>
+      <w:r>
+        <w:t xml:space="preserve">enligt </w:t>
+      </w:r>
+      <w:proofErr w:type="spellStart"/>
+      <w:r>
+        <w:t>MoSCoW</w:t>
+      </w:r>
+      <w:proofErr w:type="spellEnd"/>
+      <w:r>
+        <w:t xml:space="preserve">-modellen </w:t>
+      </w:r>
+      <w:r>
+        <w:t>(</w:t>
+      </w:r>
+      <w:proofErr w:type="spellStart"/>
+      <w:r>
+        <w:t>W</w:t>
+      </w:r>
+      <w:r>
+        <w:t>on’t</w:t>
+      </w:r>
+      <w:proofErr w:type="spellEnd"/>
+      <w:r>
+        <w:t xml:space="preserve"> </w:t>
+      </w:r>
+      <w:proofErr w:type="spellStart"/>
+      <w:r>
+        <w:t>have</w:t>
+      </w:r>
+      <w:proofErr w:type="spellEnd"/>
+      <w:r>
+        <w:t xml:space="preserve">, </w:t>
+      </w:r>
+      <w:proofErr w:type="spellStart"/>
+      <w:r>
+        <w:t>C</w:t>
+      </w:r>
+      <w:r>
+        <w:t>ould</w:t>
+      </w:r>
+      <w:proofErr w:type="spellEnd"/>
+      <w:r>
+        <w:t xml:space="preserve"> </w:t>
+      </w:r>
+      <w:proofErr w:type="spellStart"/>
+      <w:r>
+        <w:t>have</w:t>
+      </w:r>
+      <w:proofErr w:type="spellEnd"/>
+      <w:r>
+        <w:t xml:space="preserve">, </w:t>
+      </w:r>
+      <w:proofErr w:type="spellStart"/>
+      <w:r>
+        <w:t>S</w:t>
+      </w:r>
+      <w:r>
+        <w:t>hould</w:t>
+      </w:r>
+      <w:proofErr w:type="spellEnd"/>
+      <w:r>
+        <w:t xml:space="preserve"> </w:t>
+      </w:r>
+      <w:proofErr w:type="spellStart"/>
+      <w:r>
+        <w:t>have</w:t>
+      </w:r>
+      <w:proofErr w:type="spellEnd"/>
+      <w:r>
+        <w:t xml:space="preserve">, </w:t>
+      </w:r>
+      <w:r>
+        <w:t xml:space="preserve">Must </w:t>
+      </w:r>
+      <w:proofErr w:type="spellStart"/>
+      <w:r>
+        <w:t>have</w:t>
+      </w:r>
+      <w:proofErr w:type="spellEnd"/>
+      <w:r>
+        <w:t>)</w:t>
+      </w:r>
+      <w:r>
+        <w:t xml:space="preserve">. De identifieras med F följt av </w:t>
+      </w:r>
+      <w:proofErr w:type="spellStart"/>
+      <w:r>
+        <w:t>kravnummer</w:t>
+      </w:r>
+      <w:proofErr w:type="spellEnd"/>
+      <w:r>
+        <w:t>.</w:t>
+      </w:r>
+    </w:p>
+    <w:p/>
+    <w:p>
+      <w:pPr>
+        <w:pStyle w:val="Heading2"/>
+      </w:pPr>
+      <w:bookmarkStart w:id="14" w:name="_Toc446412537"/>
+      <w:r>
+        <w:t>Towers</w:t>
+      </w:r>
       <w:bookmarkEnd w:id="14"/>
-    </w:p>
-    <w:p>
-      <w:r>
-        <w:t xml:space="preserve">Kraven kategoriseras enligt deras områden och har en tillhörande prioritet </w:t>
-      </w:r>
-      <w:r>
-        <w:t xml:space="preserve">enligt MoSCoW-modellen </w:t>
-      </w:r>
-      <w:r>
-        <w:t>(</w:t>
-      </w:r>
-      <w:r>
-        <w:t>W</w:t>
-      </w:r>
-      <w:r>
-        <w:t>on’t have</w:t>
-      </w:r>
-      <w:r>
-        <w:t>, C</w:t>
-      </w:r>
-      <w:r>
-        <w:t>ould have</w:t>
-      </w:r>
-      <w:r>
-        <w:t xml:space="preserve">, </w:t>
-      </w:r>
-      <w:r>
-        <w:t>S</w:t>
-      </w:r>
-      <w:r>
-        <w:t>hould have</w:t>
-      </w:r>
-      <w:r>
-        <w:t xml:space="preserve">, </w:t>
-      </w:r>
-      <w:r>
-        <w:t>Must have)</w:t>
-      </w:r>
-      <w:r>
-        <w:t>. De identifieras med F följt av kravnummer.</w:t>
-      </w:r>
-    </w:p>
-    <w:p/>
-    <w:p>
-      <w:pPr>
-        <w:pStyle w:val="Heading2"/>
-      </w:pPr>
-      <w:bookmarkStart w:id="15" w:name="_Toc446412537"/>
-      <w:r>
-        <w:t>Towers</w:t>
-      </w:r>
-      <w:bookmarkEnd w:id="15"/>
     </w:p>
     <w:p>
       <w:r>
@@ -2428,8 +2718,13 @@
         <w:t>M</w:t>
       </w:r>
       <w:r>
-        <w:t>ust have</w:t>
-      </w:r>
+        <w:t xml:space="preserve">ust </w:t>
+      </w:r>
+      <w:proofErr w:type="spellStart"/>
+      <w:r>
+        <w:t>have</w:t>
+      </w:r>
+      <w:proofErr w:type="spellEnd"/>
       <w:r>
         <w:t>)</w:t>
       </w:r>
@@ -2440,7 +2735,39 @@
         <w:t xml:space="preserve">: </w:t>
       </w:r>
       <w:r>
-        <w:t>Det ska finnas ett ”short range tower” som skjuter pilar på kort avstånd som skadar en fiende i taget. Gör mer skada än long range tower.</w:t>
+        <w:t xml:space="preserve">Det ska finnas ett ”short </w:t>
+      </w:r>
+      <w:proofErr w:type="spellStart"/>
+      <w:r>
+        <w:t>range</w:t>
+      </w:r>
+      <w:proofErr w:type="spellEnd"/>
+      <w:r>
+        <w:t xml:space="preserve"> </w:t>
+      </w:r>
+      <w:proofErr w:type="spellStart"/>
+      <w:r>
+        <w:t>tower</w:t>
+      </w:r>
+      <w:proofErr w:type="spellEnd"/>
+      <w:r>
+        <w:t xml:space="preserve">” som skjuter pilar på kort avstånd som skadar en fiende i taget. Gör mer skada än long </w:t>
+      </w:r>
+      <w:proofErr w:type="spellStart"/>
+      <w:r>
+        <w:t>range</w:t>
+      </w:r>
+      <w:proofErr w:type="spellEnd"/>
+      <w:r>
+        <w:t xml:space="preserve"> </w:t>
+      </w:r>
+      <w:proofErr w:type="spellStart"/>
+      <w:r>
+        <w:t>tower</w:t>
+      </w:r>
+      <w:proofErr w:type="spellEnd"/>
+      <w:r>
+        <w:t>.</w:t>
       </w:r>
     </w:p>
     <w:p>
@@ -2461,17 +2788,32 @@
         <w:t>M</w:t>
       </w:r>
       <w:r>
-        <w:t>ust have</w:t>
-      </w:r>
+        <w:t xml:space="preserve">ust </w:t>
+      </w:r>
+      <w:proofErr w:type="spellStart"/>
+      <w:r>
+        <w:t>have</w:t>
+      </w:r>
+      <w:proofErr w:type="spellEnd"/>
       <w:r>
         <w:t>)</w:t>
       </w:r>
       <w:r>
-        <w:t>: Det ska finnas ett ”long range</w:t>
-      </w:r>
-      <w:r>
-        <w:t xml:space="preserve"> tower</w:t>
-      </w:r>
+        <w:t xml:space="preserve">: Det ska finnas ett ”long </w:t>
+      </w:r>
+      <w:proofErr w:type="spellStart"/>
+      <w:r>
+        <w:t>range</w:t>
+      </w:r>
+      <w:proofErr w:type="spellEnd"/>
+      <w:r>
+        <w:t xml:space="preserve"> </w:t>
+      </w:r>
+      <w:proofErr w:type="spellStart"/>
+      <w:r>
+        <w:t>tower</w:t>
+      </w:r>
+      <w:proofErr w:type="spellEnd"/>
       <w:r>
         <w:t>” som skjut</w:t>
       </w:r>
@@ -2490,14 +2832,48 @@
       <w:r>
         <w:t>F03(</w:t>
       </w:r>
+      <w:proofErr w:type="spellStart"/>
       <w:r>
         <w:t>S</w:t>
       </w:r>
       <w:r>
-        <w:t>hould have</w:t>
-      </w:r>
-      <w:r>
-        <w:t>): Det ska finnas ett ”splash damage tower” som skjuter en projektil som skadar flera fiender samtidigt.</w:t>
+        <w:t>hould</w:t>
+      </w:r>
+      <w:proofErr w:type="spellEnd"/>
+      <w:r>
+        <w:t xml:space="preserve"> </w:t>
+      </w:r>
+      <w:proofErr w:type="spellStart"/>
+      <w:r>
+        <w:t>have</w:t>
+      </w:r>
+      <w:proofErr w:type="spellEnd"/>
+      <w:r>
+        <w:t>): Det ska finnas ett ”</w:t>
+      </w:r>
+      <w:proofErr w:type="spellStart"/>
+      <w:r>
+        <w:t>splash</w:t>
+      </w:r>
+      <w:proofErr w:type="spellEnd"/>
+      <w:r>
+        <w:t xml:space="preserve"> </w:t>
+      </w:r>
+      <w:proofErr w:type="spellStart"/>
+      <w:r>
+        <w:t>damage</w:t>
+      </w:r>
+      <w:proofErr w:type="spellEnd"/>
+      <w:r>
+        <w:t xml:space="preserve"> </w:t>
+      </w:r>
+      <w:proofErr w:type="spellStart"/>
+      <w:r>
+        <w:t>tower</w:t>
+      </w:r>
+      <w:proofErr w:type="spellEnd"/>
+      <w:r>
+        <w:t>” som skjuter en projektil som skadar flera fiender samtidigt.</w:t>
       </w:r>
     </w:p>
     <w:p>
@@ -2511,14 +2887,40 @@
       <w:r>
         <w:t>F04(</w:t>
       </w:r>
+      <w:proofErr w:type="spellStart"/>
       <w:r>
         <w:t>S</w:t>
       </w:r>
       <w:r>
-        <w:t>hould have</w:t>
-      </w:r>
-      <w:r>
-        <w:t xml:space="preserve">): Det ska finnas ett ”slow tower” som saktar ned fiender. </w:t>
+        <w:t>hould</w:t>
+      </w:r>
+      <w:proofErr w:type="spellEnd"/>
+      <w:r>
+        <w:t xml:space="preserve"> </w:t>
+      </w:r>
+      <w:proofErr w:type="spellStart"/>
+      <w:r>
+        <w:t>have</w:t>
+      </w:r>
+      <w:proofErr w:type="spellEnd"/>
+      <w:r>
+        <w:t>): Det ska finnas ett ”</w:t>
+      </w:r>
+      <w:proofErr w:type="spellStart"/>
+      <w:r>
+        <w:t>slow</w:t>
+      </w:r>
+      <w:proofErr w:type="spellEnd"/>
+      <w:r>
+        <w:t xml:space="preserve"> </w:t>
+      </w:r>
+      <w:proofErr w:type="spellStart"/>
+      <w:r>
+        <w:t>tower</w:t>
+      </w:r>
+      <w:proofErr w:type="spellEnd"/>
+      <w:r>
+        <w:t xml:space="preserve">” som saktar ned fiender. </w:t>
       </w:r>
     </w:p>
     <w:p>
@@ -2537,10 +2939,33 @@
         <w:t>M</w:t>
       </w:r>
       <w:r>
-        <w:t>ust have</w:t>
-      </w:r>
-      <w:r>
-        <w:t>): Spelaren bygger nya torn genom en meny och drag and drop funktion, alternativt click&amp;place.</w:t>
+        <w:t xml:space="preserve">ust </w:t>
+      </w:r>
+      <w:proofErr w:type="spellStart"/>
+      <w:r>
+        <w:t>have</w:t>
+      </w:r>
+      <w:proofErr w:type="spellEnd"/>
+      <w:r>
+        <w:t xml:space="preserve">): Spelaren bygger nya torn genom en meny och drag and </w:t>
+      </w:r>
+      <w:proofErr w:type="spellStart"/>
+      <w:r>
+        <w:t>drop</w:t>
+      </w:r>
+      <w:proofErr w:type="spellEnd"/>
+      <w:r>
+        <w:t xml:space="preserve"> funktion, alternativt </w:t>
+      </w:r>
+      <w:proofErr w:type="spellStart"/>
+      <w:proofErr w:type="gramStart"/>
+      <w:r>
+        <w:t>click&amp;place</w:t>
+      </w:r>
+      <w:proofErr w:type="spellEnd"/>
+      <w:proofErr w:type="gramEnd"/>
+      <w:r>
+        <w:t>.</w:t>
       </w:r>
     </w:p>
     <w:p>
@@ -2555,12 +2980,22 @@
       <w:r>
         <w:t>F06(</w:t>
       </w:r>
+      <w:proofErr w:type="spellStart"/>
       <w:r>
         <w:t>S</w:t>
       </w:r>
       <w:r>
-        <w:t>hould have</w:t>
-      </w:r>
+        <w:t>hould</w:t>
+      </w:r>
+      <w:proofErr w:type="spellEnd"/>
+      <w:r>
+        <w:t xml:space="preserve"> </w:t>
+      </w:r>
+      <w:proofErr w:type="spellStart"/>
+      <w:r>
+        <w:t>have</w:t>
+      </w:r>
+      <w:proofErr w:type="spellEnd"/>
       <w:r>
         <w:t>): Torn säljs för hälften av de resurser spelaren spenderat på tornet hittills.</w:t>
       </w:r>
@@ -2578,7 +3013,15 @@
         <w:t>F07(M</w:t>
       </w:r>
       <w:r>
-        <w:t>ust have): Spelaren får mer resurser för torn genom att besegra fiender.</w:t>
+        <w:t xml:space="preserve">ust </w:t>
+      </w:r>
+      <w:proofErr w:type="spellStart"/>
+      <w:r>
+        <w:t>have</w:t>
+      </w:r>
+      <w:proofErr w:type="spellEnd"/>
+      <w:r>
+        <w:t>): Spelaren får mer resurser för torn genom att besegra fiender.</w:t>
       </w:r>
     </w:p>
     <w:p>
@@ -2591,10 +3034,26 @@
         <w:spacing w:after="160" w:line="259" w:lineRule="auto"/>
       </w:pPr>
       <w:r>
-        <w:t>F08(S</w:t>
-      </w:r>
-      <w:r>
-        <w:t>hould have): Uppgraderingar sker genom att klicka med musen på tornet och välja uppgradering genom en meny.</w:t>
+        <w:t>F08(</w:t>
+      </w:r>
+      <w:proofErr w:type="spellStart"/>
+      <w:r>
+        <w:t>S</w:t>
+      </w:r>
+      <w:r>
+        <w:t>hould</w:t>
+      </w:r>
+      <w:proofErr w:type="spellEnd"/>
+      <w:r>
+        <w:t xml:space="preserve"> </w:t>
+      </w:r>
+      <w:proofErr w:type="spellStart"/>
+      <w:r>
+        <w:t>have</w:t>
+      </w:r>
+      <w:proofErr w:type="spellEnd"/>
+      <w:r>
+        <w:t>): Uppgraderingar sker genom att klicka med musen på tornet och välja uppgradering genom en meny.</w:t>
       </w:r>
     </w:p>
     <w:p>
@@ -2609,11 +3068,48 @@
       <w:r>
         <w:t>F09(</w:t>
       </w:r>
+      <w:proofErr w:type="spellStart"/>
       <w:r>
         <w:t>S</w:t>
       </w:r>
       <w:r>
-        <w:t>hould have): Det ska också visas information om tornet när spelaren klickar på ett torn.(Skada, range, sell price).</w:t>
+        <w:t>hould</w:t>
+      </w:r>
+      <w:proofErr w:type="spellEnd"/>
+      <w:r>
+        <w:t xml:space="preserve"> </w:t>
+      </w:r>
+      <w:proofErr w:type="spellStart"/>
+      <w:r>
+        <w:t>have</w:t>
+      </w:r>
+      <w:proofErr w:type="spellEnd"/>
+      <w:r>
+        <w:t xml:space="preserve">): Det ska också visas information om tornet när spelaren klickar på ett torn.(Skada, </w:t>
+      </w:r>
+      <w:proofErr w:type="spellStart"/>
+      <w:r>
+        <w:t>range</w:t>
+      </w:r>
+      <w:proofErr w:type="spellEnd"/>
+      <w:r>
+        <w:t xml:space="preserve">, </w:t>
+      </w:r>
+      <w:proofErr w:type="spellStart"/>
+      <w:r>
+        <w:t>sell</w:t>
+      </w:r>
+      <w:proofErr w:type="spellEnd"/>
+      <w:r>
+        <w:t xml:space="preserve"> </w:t>
+      </w:r>
+      <w:proofErr w:type="spellStart"/>
+      <w:r>
+        <w:t>price</w:t>
+      </w:r>
+      <w:proofErr w:type="spellEnd"/>
+      <w:r>
+        <w:t>).</w:t>
       </w:r>
     </w:p>
     <w:p>
@@ -2626,10 +3122,42 @@
         <w:spacing w:after="160" w:line="259" w:lineRule="auto"/>
       </w:pPr>
       <w:r>
-        <w:t>F10(C</w:t>
-      </w:r>
-      <w:r>
-        <w:t>ould have): När ett torn markeras ska en ”selection circle” visas runt tornet för att spelaren enkelt ska kunna se vilket torn som är markerat.</w:t>
+        <w:t>F10(</w:t>
+      </w:r>
+      <w:proofErr w:type="spellStart"/>
+      <w:r>
+        <w:t>C</w:t>
+      </w:r>
+      <w:r>
+        <w:t>ould</w:t>
+      </w:r>
+      <w:proofErr w:type="spellEnd"/>
+      <w:r>
+        <w:t xml:space="preserve"> </w:t>
+      </w:r>
+      <w:proofErr w:type="spellStart"/>
+      <w:r>
+        <w:t>have</w:t>
+      </w:r>
+      <w:proofErr w:type="spellEnd"/>
+      <w:r>
+        <w:t>): När ett torn markeras ska en ”</w:t>
+      </w:r>
+      <w:proofErr w:type="spellStart"/>
+      <w:r>
+        <w:t>selection</w:t>
+      </w:r>
+      <w:proofErr w:type="spellEnd"/>
+      <w:r>
+        <w:t xml:space="preserve"> </w:t>
+      </w:r>
+      <w:proofErr w:type="spellStart"/>
+      <w:r>
+        <w:t>circle</w:t>
+      </w:r>
+      <w:proofErr w:type="spellEnd"/>
+      <w:r>
+        <w:t>” visas runt tornet för att spelaren enkelt ska kunna se vilket torn som är markerat.</w:t>
       </w:r>
     </w:p>
     <w:p/>
@@ -2637,11 +3165,11 @@
       <w:pPr>
         <w:pStyle w:val="Heading2"/>
       </w:pPr>
-      <w:bookmarkStart w:id="16" w:name="_Toc446412538"/>
+      <w:bookmarkStart w:id="15" w:name="_Toc446412538"/>
       <w:r>
         <w:t>Fiender</w:t>
       </w:r>
-      <w:bookmarkEnd w:id="16"/>
+      <w:bookmarkEnd w:id="15"/>
     </w:p>
     <w:p>
       <w:r>
@@ -2665,10 +3193,21 @@
         <w:t>M</w:t>
       </w:r>
       <w:r>
-        <w:t xml:space="preserve">ust have): Första vågen av fiender ska starta </w:t>
-      </w:r>
-      <w:r>
-        <w:t>5 sekunder efter att</w:t>
+        <w:t xml:space="preserve">ust </w:t>
+      </w:r>
+      <w:proofErr w:type="spellStart"/>
+      <w:r>
+        <w:t>have</w:t>
+      </w:r>
+      <w:proofErr w:type="spellEnd"/>
+      <w:r>
+        <w:t xml:space="preserve">): Första vågen av fiender ska starta </w:t>
+      </w:r>
+      <w:r>
+        <w:t>10</w:t>
+      </w:r>
+      <w:r>
+        <w:t xml:space="preserve"> sekunder efter att</w:t>
       </w:r>
       <w:r>
         <w:t xml:space="preserve"> banan har laddat.</w:t>
@@ -2687,7 +3226,15 @@
         <w:t>F12(M</w:t>
       </w:r>
       <w:r>
-        <w:t>ust have): Om spelaren besegrat alla fiender skrivs ett meddelande ut att man klarat banan och antal poäng visas.</w:t>
+        <w:t xml:space="preserve">ust </w:t>
+      </w:r>
+      <w:proofErr w:type="spellStart"/>
+      <w:r>
+        <w:t>have</w:t>
+      </w:r>
+      <w:proofErr w:type="spellEnd"/>
+      <w:r>
+        <w:t>): Om spelaren besegrat alla fiender skrivs ett meddelande ut att man klarat banan och antal poäng visas.</w:t>
       </w:r>
     </w:p>
     <w:p>
@@ -2703,7 +3250,20 @@
         <w:t>F13(M</w:t>
       </w:r>
       <w:r>
-        <w:t>ust have): Om spelaren släppt förbi för många fiender så förlorar spelaren och ett meddelande skrivs ut att man inte klarat banan och antal poäng visas. Från denna meny ska spelaren kunna starta om banan, gå ut till huvudmenyn eller stänga av spelet.</w:t>
+        <w:t xml:space="preserve">ust </w:t>
+      </w:r>
+      <w:proofErr w:type="spellStart"/>
+      <w:r>
+        <w:t>have</w:t>
+      </w:r>
+      <w:proofErr w:type="spellEnd"/>
+      <w:r>
+        <w:t>): Om spelaren släppt förbi för många fiender så förlorar spelaren och ett meddelande skrivs ut att man inte klarat banan och antal poäng visa</w:t>
+      </w:r>
+      <w:bookmarkStart w:id="16" w:name="_GoBack"/>
+      <w:bookmarkEnd w:id="16"/>
+      <w:r>
+        <w:t>s. Från denna meny ska spelaren kunna starta om banan, gå ut till huvudmenyn eller stänga av spelet.</w:t>
       </w:r>
     </w:p>
     <w:p>
@@ -2746,10 +3306,26 @@
         <w:spacing w:after="160" w:line="259" w:lineRule="auto"/>
       </w:pPr>
       <w:r>
-        <w:t xml:space="preserve">F14(Must have): </w:t>
-      </w:r>
-      <w:r>
-        <w:t>Gold coins är spelets valuta och används för de handlingar som kräver resurser.</w:t>
+        <w:t xml:space="preserve">F14(Must </w:t>
+      </w:r>
+      <w:proofErr w:type="spellStart"/>
+      <w:r>
+        <w:t>have</w:t>
+      </w:r>
+      <w:proofErr w:type="spellEnd"/>
+      <w:r>
+        <w:t xml:space="preserve">): </w:t>
+      </w:r>
+      <w:r>
+        <w:t xml:space="preserve">Gold </w:t>
+      </w:r>
+      <w:proofErr w:type="spellStart"/>
+      <w:r>
+        <w:t>coins</w:t>
+      </w:r>
+      <w:proofErr w:type="spellEnd"/>
+      <w:r>
+        <w:t xml:space="preserve"> är spelets valuta och används för de handlingar som kräver resurser.</w:t>
       </w:r>
     </w:p>
     <w:p>
@@ -2762,7 +3338,47 @@
         <w:spacing w:after="160" w:line="259" w:lineRule="auto"/>
       </w:pPr>
       <w:r>
-        <w:t>F15(Must have): Spelaren ska börja med tillräckligt många gold coins för att ha råd med ett ”basic tower”.</w:t>
+        <w:t xml:space="preserve">F15(Must </w:t>
+      </w:r>
+      <w:proofErr w:type="spellStart"/>
+      <w:r>
+        <w:t>have</w:t>
+      </w:r>
+      <w:proofErr w:type="spellEnd"/>
+      <w:r>
+        <w:t xml:space="preserve">): Spelaren ska börja med tillräckligt många </w:t>
+      </w:r>
+      <w:proofErr w:type="spellStart"/>
+      <w:r>
+        <w:t>gold</w:t>
+      </w:r>
+      <w:proofErr w:type="spellEnd"/>
+      <w:r>
+        <w:t xml:space="preserve"> </w:t>
+      </w:r>
+      <w:proofErr w:type="spellStart"/>
+      <w:r>
+        <w:t>coins</w:t>
+      </w:r>
+      <w:proofErr w:type="spellEnd"/>
+      <w:r>
+        <w:t xml:space="preserve"> för att ha råd med ett ”</w:t>
+      </w:r>
+      <w:proofErr w:type="spellStart"/>
+      <w:r>
+        <w:t>basic</w:t>
+      </w:r>
+      <w:proofErr w:type="spellEnd"/>
+      <w:r>
+        <w:t xml:space="preserve"> </w:t>
+      </w:r>
+      <w:proofErr w:type="spellStart"/>
+      <w:r>
+        <w:t>tower</w:t>
+      </w:r>
+      <w:proofErr w:type="spellEnd"/>
+      <w:r>
+        <w:t>”.</w:t>
       </w:r>
     </w:p>
     <w:p>
@@ -2775,7 +3391,23 @@
         <w:spacing w:after="160" w:line="259" w:lineRule="auto"/>
       </w:pPr>
       <w:r>
-        <w:t>F16(Could have): Spelaren ska kunna pausa spelet under spelets gång om så önskas.</w:t>
+        <w:t>F16(</w:t>
+      </w:r>
+      <w:proofErr w:type="spellStart"/>
+      <w:r>
+        <w:t>Could</w:t>
+      </w:r>
+      <w:proofErr w:type="spellEnd"/>
+      <w:r>
+        <w:t xml:space="preserve"> </w:t>
+      </w:r>
+      <w:proofErr w:type="spellStart"/>
+      <w:r>
+        <w:t>have</w:t>
+      </w:r>
+      <w:proofErr w:type="spellEnd"/>
+      <w:r>
+        <w:t>): Spelaren ska kunna pausa spelet under spelets gång om så önskas.</w:t>
       </w:r>
     </w:p>
     <w:p>
@@ -2788,7 +3420,23 @@
         <w:spacing w:after="160" w:line="259" w:lineRule="auto"/>
       </w:pPr>
       <w:r>
-        <w:t>F17(Could have): Spelet ska erbjuda ett antal olika banor. Dessa följer olika teman. Teman som ska finnas är: öken, under vatten, skog, vinter.</w:t>
+        <w:t>F17(</w:t>
+      </w:r>
+      <w:proofErr w:type="spellStart"/>
+      <w:r>
+        <w:t>Could</w:t>
+      </w:r>
+      <w:proofErr w:type="spellEnd"/>
+      <w:r>
+        <w:t xml:space="preserve"> </w:t>
+      </w:r>
+      <w:proofErr w:type="spellStart"/>
+      <w:r>
+        <w:t>have</w:t>
+      </w:r>
+      <w:proofErr w:type="spellEnd"/>
+      <w:r>
+        <w:t>): Spelet ska erbjuda ett antal olika banor. Dessa följer olika teman. Teman som ska finnas är: öken, under vatten, skog, vinter.</w:t>
       </w:r>
     </w:p>
     <w:p>
@@ -2801,7 +3449,23 @@
         <w:spacing w:after="160" w:line="259" w:lineRule="auto"/>
       </w:pPr>
       <w:r>
-        <w:t xml:space="preserve">F18(Must have)”Adventure Mode” är originalkampanjen där banorna måste klaras sekventiellt. </w:t>
+        <w:t xml:space="preserve">F18(Must </w:t>
+      </w:r>
+      <w:proofErr w:type="spellStart"/>
+      <w:r>
+        <w:t>have</w:t>
+      </w:r>
+      <w:proofErr w:type="spellEnd"/>
+      <w:r>
+        <w:t>)”</w:t>
+      </w:r>
+      <w:proofErr w:type="spellStart"/>
+      <w:r>
+        <w:t>Adventure</w:t>
+      </w:r>
+      <w:proofErr w:type="spellEnd"/>
+      <w:r>
+        <w:t xml:space="preserve"> Mode” är originalkampanjen där banorna måste klaras sekventiellt. </w:t>
       </w:r>
     </w:p>
     <w:p>
@@ -2814,7 +3478,39 @@
         <w:spacing w:after="160" w:line="259" w:lineRule="auto"/>
       </w:pPr>
       <w:r>
-        <w:t xml:space="preserve">F19(Could have): Endless Mode är ett spelläge som låses upp när Adventure Mode har avklarats. </w:t>
+        <w:t>F19(</w:t>
+      </w:r>
+      <w:proofErr w:type="spellStart"/>
+      <w:r>
+        <w:t>Could</w:t>
+      </w:r>
+      <w:proofErr w:type="spellEnd"/>
+      <w:r>
+        <w:t xml:space="preserve"> </w:t>
+      </w:r>
+      <w:proofErr w:type="spellStart"/>
+      <w:r>
+        <w:t>have</w:t>
+      </w:r>
+      <w:proofErr w:type="spellEnd"/>
+      <w:r>
+        <w:t xml:space="preserve">): </w:t>
+      </w:r>
+      <w:proofErr w:type="spellStart"/>
+      <w:r>
+        <w:t>Endless</w:t>
+      </w:r>
+      <w:proofErr w:type="spellEnd"/>
+      <w:r>
+        <w:t xml:space="preserve"> Mode är ett spelläge som låses upp när </w:t>
+      </w:r>
+      <w:proofErr w:type="spellStart"/>
+      <w:r>
+        <w:t>Adventure</w:t>
+      </w:r>
+      <w:proofErr w:type="spellEnd"/>
+      <w:r>
+        <w:t xml:space="preserve"> Mode har avklarats. </w:t>
       </w:r>
     </w:p>
     <w:p>
@@ -2827,10 +3523,31 @@
         <w:spacing w:after="160" w:line="259" w:lineRule="auto"/>
       </w:pPr>
       <w:r>
-        <w:t>F20(Could have): I Endless mode väljer s</w:t>
-      </w:r>
-      <w:r>
-        <w:t>pelaren önskad miljö (ökentema, skogstema osv) och sen startas banan.</w:t>
+        <w:t>F20(</w:t>
+      </w:r>
+      <w:proofErr w:type="spellStart"/>
+      <w:r>
+        <w:t>Could</w:t>
+      </w:r>
+      <w:proofErr w:type="spellEnd"/>
+      <w:r>
+        <w:t xml:space="preserve"> </w:t>
+      </w:r>
+      <w:proofErr w:type="spellStart"/>
+      <w:r>
+        <w:t>have</w:t>
+      </w:r>
+      <w:proofErr w:type="spellEnd"/>
+      <w:r>
+        <w:t xml:space="preserve">): I </w:t>
+      </w:r>
+      <w:proofErr w:type="spellStart"/>
+      <w:r>
+        <w:t>Endless</w:t>
+      </w:r>
+      <w:proofErr w:type="spellEnd"/>
+      <w:r>
+        <w:t xml:space="preserve"> mode väljer spelaren önskad miljö (ökentema, skogstema osv) och sen startas banan.</w:t>
       </w:r>
     </w:p>
     <w:p>
@@ -2843,16 +3560,31 @@
         <w:spacing w:after="160" w:line="259" w:lineRule="auto"/>
       </w:pPr>
       <w:r>
-        <w:t>F21(Could have): I Endless mode ska v</w:t>
-      </w:r>
-      <w:r>
-        <w:t>ågor av fie</w:t>
-      </w:r>
-      <w:r>
-        <w:t>nder avlösa</w:t>
-      </w:r>
-      <w:r>
-        <w:t xml:space="preserve"> varandra och slutar aldrig att komma.</w:t>
+        <w:t>F21(</w:t>
+      </w:r>
+      <w:proofErr w:type="spellStart"/>
+      <w:r>
+        <w:t>Could</w:t>
+      </w:r>
+      <w:proofErr w:type="spellEnd"/>
+      <w:r>
+        <w:t xml:space="preserve"> </w:t>
+      </w:r>
+      <w:proofErr w:type="spellStart"/>
+      <w:r>
+        <w:t>have</w:t>
+      </w:r>
+      <w:proofErr w:type="spellEnd"/>
+      <w:r>
+        <w:t xml:space="preserve">): I </w:t>
+      </w:r>
+      <w:proofErr w:type="spellStart"/>
+      <w:r>
+        <w:t>Endless</w:t>
+      </w:r>
+      <w:proofErr w:type="spellEnd"/>
+      <w:r>
+        <w:t xml:space="preserve"> mode ska vågor av fiender avlösa varandra och slutar aldrig att komma.</w:t>
       </w:r>
     </w:p>
     <w:p>
@@ -2865,7 +3597,31 @@
         <w:spacing w:after="160" w:line="259" w:lineRule="auto"/>
       </w:pPr>
       <w:r>
-        <w:t>F22(Could have): I Endless mode får fienderna mer liv för varje ny våg.</w:t>
+        <w:t>F22(</w:t>
+      </w:r>
+      <w:proofErr w:type="spellStart"/>
+      <w:r>
+        <w:t>Could</w:t>
+      </w:r>
+      <w:proofErr w:type="spellEnd"/>
+      <w:r>
+        <w:t xml:space="preserve"> </w:t>
+      </w:r>
+      <w:proofErr w:type="spellStart"/>
+      <w:r>
+        <w:t>have</w:t>
+      </w:r>
+      <w:proofErr w:type="spellEnd"/>
+      <w:r>
+        <w:t xml:space="preserve">): I </w:t>
+      </w:r>
+      <w:proofErr w:type="spellStart"/>
+      <w:r>
+        <w:t>Endless</w:t>
+      </w:r>
+      <w:proofErr w:type="spellEnd"/>
+      <w:r>
+        <w:t xml:space="preserve"> mode får fienderna mer liv för varje ny våg.</w:t>
       </w:r>
     </w:p>
     <w:p>
@@ -2878,16 +3634,31 @@
         <w:spacing w:after="160" w:line="259" w:lineRule="auto"/>
       </w:pPr>
       <w:r>
-        <w:t xml:space="preserve">F23(Could have): I Endless mode </w:t>
-      </w:r>
-      <w:r>
-        <w:t xml:space="preserve">avslutas </w:t>
-      </w:r>
-      <w:r>
-        <w:t xml:space="preserve">banan </w:t>
-      </w:r>
-      <w:r>
-        <w:t>först när spelaren förlorar.</w:t>
+        <w:t>F23(</w:t>
+      </w:r>
+      <w:proofErr w:type="spellStart"/>
+      <w:r>
+        <w:t>Could</w:t>
+      </w:r>
+      <w:proofErr w:type="spellEnd"/>
+      <w:r>
+        <w:t xml:space="preserve"> </w:t>
+      </w:r>
+      <w:proofErr w:type="spellStart"/>
+      <w:r>
+        <w:t>have</w:t>
+      </w:r>
+      <w:proofErr w:type="spellEnd"/>
+      <w:r>
+        <w:t xml:space="preserve">): I </w:t>
+      </w:r>
+      <w:proofErr w:type="spellStart"/>
+      <w:r>
+        <w:t>Endless</w:t>
+      </w:r>
+      <w:proofErr w:type="spellEnd"/>
+      <w:r>
+        <w:t xml:space="preserve"> mode avslutas banan först när spelaren förlorar.</w:t>
       </w:r>
     </w:p>
     <w:p>
@@ -2906,13 +3677,37 @@
         <w:t>4</w:t>
       </w:r>
       <w:r>
-        <w:t>(Could have): Det ska gå att ö</w:t>
+        <w:t>(</w:t>
+      </w:r>
+      <w:proofErr w:type="spellStart"/>
+      <w:r>
+        <w:t>Could</w:t>
+      </w:r>
+      <w:proofErr w:type="spellEnd"/>
+      <w:r>
+        <w:t xml:space="preserve"> </w:t>
+      </w:r>
+      <w:proofErr w:type="spellStart"/>
+      <w:r>
+        <w:t>have</w:t>
+      </w:r>
+      <w:proofErr w:type="spellEnd"/>
+      <w:r>
+        <w:t>): Det ska gå att ö</w:t>
       </w:r>
       <w:r>
         <w:t>ka spelets hastighet med en knapp</w:t>
       </w:r>
       <w:r>
-        <w:t xml:space="preserve"> någonstans på GUI:n.</w:t>
+        <w:t xml:space="preserve"> någonstans på </w:t>
+      </w:r>
+      <w:proofErr w:type="spellStart"/>
+      <w:r>
+        <w:t>GUI:n</w:t>
+      </w:r>
+      <w:proofErr w:type="spellEnd"/>
+      <w:r>
+        <w:t>.</w:t>
       </w:r>
     </w:p>
     <w:p>
@@ -2928,7 +3723,15 @@
         <w:t>F25</w:t>
       </w:r>
       <w:r>
-        <w:t xml:space="preserve">(Must have): </w:t>
+        <w:t xml:space="preserve">(Must </w:t>
+      </w:r>
+      <w:proofErr w:type="spellStart"/>
+      <w:r>
+        <w:t>have</w:t>
+      </w:r>
+      <w:proofErr w:type="spellEnd"/>
+      <w:r>
+        <w:t xml:space="preserve">): </w:t>
       </w:r>
       <w:r>
         <w:t>Spelet ska vara på engelska.</w:t>
@@ -2947,7 +3750,23 @@
         <w:t>F26</w:t>
       </w:r>
       <w:r>
-        <w:t>(Should have): Nästan a</w:t>
+        <w:t>(</w:t>
+      </w:r>
+      <w:proofErr w:type="spellStart"/>
+      <w:r>
+        <w:t>Should</w:t>
+      </w:r>
+      <w:proofErr w:type="spellEnd"/>
+      <w:r>
+        <w:t xml:space="preserve"> </w:t>
+      </w:r>
+      <w:proofErr w:type="spellStart"/>
+      <w:r>
+        <w:t>have</w:t>
+      </w:r>
+      <w:proofErr w:type="spellEnd"/>
+      <w:r>
+        <w:t>): Nästan a</w:t>
       </w:r>
       <w:r>
         <w:t xml:space="preserve">ll grafik skapas av oss. </w:t>
@@ -2969,7 +3788,23 @@
         <w:t>F27</w:t>
       </w:r>
       <w:r>
-        <w:t xml:space="preserve">(Should have): Ljudeffekter skapas av oss. </w:t>
+        <w:t>(</w:t>
+      </w:r>
+      <w:proofErr w:type="spellStart"/>
+      <w:r>
+        <w:t>Should</w:t>
+      </w:r>
+      <w:proofErr w:type="spellEnd"/>
+      <w:r>
+        <w:t xml:space="preserve"> </w:t>
+      </w:r>
+      <w:proofErr w:type="spellStart"/>
+      <w:r>
+        <w:t>have</w:t>
+      </w:r>
+      <w:proofErr w:type="spellEnd"/>
+      <w:r>
+        <w:t xml:space="preserve">): Ljudeffekter skapas av oss. </w:t>
       </w:r>
     </w:p>
     <w:p>
@@ -2999,25 +3834,88 @@
     </w:p>
     <w:p>
       <w:r>
-        <w:t>Kraven kategoriseras enligt deras områden och har en tillhörande prioritet enligt MoSCoW-modellen (W</w:t>
-      </w:r>
-      <w:r>
-        <w:t>on’t have</w:t>
-      </w:r>
-      <w:r>
-        <w:t>, C</w:t>
-      </w:r>
-      <w:r>
-        <w:t>ould have</w:t>
-      </w:r>
-      <w:r>
-        <w:t>, S</w:t>
-      </w:r>
-      <w:r>
-        <w:t>hould have</w:t>
-      </w:r>
-      <w:r>
-        <w:t>, Must have). De identifieras med IF följt av kravnummer.</w:t>
+        <w:t xml:space="preserve">Kraven kategoriseras enligt deras områden och har en tillhörande prioritet enligt </w:t>
+      </w:r>
+      <w:proofErr w:type="spellStart"/>
+      <w:r>
+        <w:t>MoSCoW</w:t>
+      </w:r>
+      <w:proofErr w:type="spellEnd"/>
+      <w:r>
+        <w:t>-modellen (</w:t>
+      </w:r>
+      <w:proofErr w:type="spellStart"/>
+      <w:r>
+        <w:t>W</w:t>
+      </w:r>
+      <w:r>
+        <w:t>on’t</w:t>
+      </w:r>
+      <w:proofErr w:type="spellEnd"/>
+      <w:r>
+        <w:t xml:space="preserve"> </w:t>
+      </w:r>
+      <w:proofErr w:type="spellStart"/>
+      <w:r>
+        <w:t>have</w:t>
+      </w:r>
+      <w:proofErr w:type="spellEnd"/>
+      <w:r>
+        <w:t xml:space="preserve">, </w:t>
+      </w:r>
+      <w:proofErr w:type="spellStart"/>
+      <w:r>
+        <w:t>C</w:t>
+      </w:r>
+      <w:r>
+        <w:t>ould</w:t>
+      </w:r>
+      <w:proofErr w:type="spellEnd"/>
+      <w:r>
+        <w:t xml:space="preserve"> </w:t>
+      </w:r>
+      <w:proofErr w:type="spellStart"/>
+      <w:r>
+        <w:t>have</w:t>
+      </w:r>
+      <w:proofErr w:type="spellEnd"/>
+      <w:r>
+        <w:t xml:space="preserve">, </w:t>
+      </w:r>
+      <w:proofErr w:type="spellStart"/>
+      <w:r>
+        <w:t>S</w:t>
+      </w:r>
+      <w:r>
+        <w:t>hould</w:t>
+      </w:r>
+      <w:proofErr w:type="spellEnd"/>
+      <w:r>
+        <w:t xml:space="preserve"> </w:t>
+      </w:r>
+      <w:proofErr w:type="spellStart"/>
+      <w:r>
+        <w:t>have</w:t>
+      </w:r>
+      <w:proofErr w:type="spellEnd"/>
+      <w:r>
+        <w:t xml:space="preserve">, Must </w:t>
+      </w:r>
+      <w:proofErr w:type="spellStart"/>
+      <w:r>
+        <w:t>have</w:t>
+      </w:r>
+      <w:proofErr w:type="spellEnd"/>
+      <w:r>
+        <w:t xml:space="preserve">). De identifieras med IF följt av </w:t>
+      </w:r>
+      <w:proofErr w:type="spellStart"/>
+      <w:r>
+        <w:t>kravnummer</w:t>
+      </w:r>
+      <w:proofErr w:type="spellEnd"/>
+      <w:r>
+        <w:t>.</w:t>
       </w:r>
     </w:p>
     <w:p/>
@@ -3055,10 +3953,26 @@
         <w:t>IF01</w:t>
       </w:r>
       <w:r>
-        <w:t>(Must have)</w:t>
-      </w:r>
-      <w:r>
-        <w:t>: Spelets fiender ska förflytta sig i tillräckligt små inkrement för att deras rörelse ska uppfattas som kontinuerlig snarare än periodiska hopp.</w:t>
+        <w:t xml:space="preserve">(Must </w:t>
+      </w:r>
+      <w:proofErr w:type="spellStart"/>
+      <w:r>
+        <w:t>have</w:t>
+      </w:r>
+      <w:proofErr w:type="spellEnd"/>
+      <w:r>
+        <w:t>)</w:t>
+      </w:r>
+      <w:r>
+        <w:t xml:space="preserve">: Spelets fiender ska förflytta sig i tillräckligt små </w:t>
+      </w:r>
+      <w:proofErr w:type="spellStart"/>
+      <w:r>
+        <w:t>inkrement</w:t>
+      </w:r>
+      <w:proofErr w:type="spellEnd"/>
+      <w:r>
+        <w:t xml:space="preserve"> för att deras rörelse ska uppfattas som kontinuerlig snarare än periodiska hopp.</w:t>
       </w:r>
     </w:p>
     <w:p>
@@ -3073,7 +3987,23 @@
         </w:rPr>
       </w:pPr>
       <w:r>
-        <w:t xml:space="preserve">IF02(Should have): Spelet ska starta på under </w:t>
+        <w:t>IF02(</w:t>
+      </w:r>
+      <w:proofErr w:type="spellStart"/>
+      <w:r>
+        <w:t>Should</w:t>
+      </w:r>
+      <w:proofErr w:type="spellEnd"/>
+      <w:r>
+        <w:t xml:space="preserve"> </w:t>
+      </w:r>
+      <w:proofErr w:type="spellStart"/>
+      <w:r>
+        <w:t>have</w:t>
+      </w:r>
+      <w:proofErr w:type="spellEnd"/>
+      <w:r>
+        <w:t xml:space="preserve">): Spelet ska starta på under </w:t>
       </w:r>
       <w:r>
         <w:t>3</w:t>
@@ -3094,7 +4024,23 @@
         </w:rPr>
       </w:pPr>
       <w:r>
-        <w:t xml:space="preserve">IF03(Should have): En bana ska starta på under 3 sekunder. </w:t>
+        <w:t>IF03(</w:t>
+      </w:r>
+      <w:proofErr w:type="spellStart"/>
+      <w:r>
+        <w:t>Should</w:t>
+      </w:r>
+      <w:proofErr w:type="spellEnd"/>
+      <w:r>
+        <w:t xml:space="preserve"> </w:t>
+      </w:r>
+      <w:proofErr w:type="spellStart"/>
+      <w:r>
+        <w:t>have</w:t>
+      </w:r>
+      <w:proofErr w:type="spellEnd"/>
+      <w:r>
+        <w:t xml:space="preserve">): En bana ska starta på under 3 sekunder. </w:t>
       </w:r>
     </w:p>
     <w:p>
@@ -3131,7 +4077,15 @@
         </w:rPr>
       </w:pPr>
       <w:r>
-        <w:t xml:space="preserve">IF04(Must have): Spelet ska spelas i </w:t>
+        <w:t xml:space="preserve">IF04(Must </w:t>
+      </w:r>
+      <w:proofErr w:type="spellStart"/>
+      <w:r>
+        <w:t>have</w:t>
+      </w:r>
+      <w:proofErr w:type="spellEnd"/>
+      <w:r>
+        <w:t xml:space="preserve">): Spelet ska spelas i </w:t>
       </w:r>
       <w:r>
         <w:t>upplösningen 1280x720.</w:t>
@@ -3149,7 +4103,15 @@
         </w:rPr>
       </w:pPr>
       <w:r>
-        <w:t>IF05(Must have): Spelet ska ha en startmeny.</w:t>
+        <w:t xml:space="preserve">IF05(Must </w:t>
+      </w:r>
+      <w:proofErr w:type="spellStart"/>
+      <w:r>
+        <w:t>have</w:t>
+      </w:r>
+      <w:proofErr w:type="spellEnd"/>
+      <w:r>
+        <w:t>): Spelet ska ha en startmeny.</w:t>
       </w:r>
     </w:p>
     <w:p>
@@ -3164,7 +4126,15 @@
         </w:rPr>
       </w:pPr>
       <w:r>
-        <w:t>IF06(Must have): Spelets design och grafisk stil skall vara sammanhängande.</w:t>
+        <w:t xml:space="preserve">IF06(Must </w:t>
+      </w:r>
+      <w:proofErr w:type="spellStart"/>
+      <w:r>
+        <w:t>have</w:t>
+      </w:r>
+      <w:proofErr w:type="spellEnd"/>
+      <w:r>
+        <w:t>): Spelets design och grafisk stil skall vara sammanhängande.</w:t>
       </w:r>
     </w:p>
     <w:p/>
@@ -3316,6 +4286,7 @@
         <w:szCs w:val="20"/>
       </w:rPr>
     </w:pPr>
+    <w:proofErr w:type="gramStart"/>
     <w:r>
       <w:rPr>
         <w:rFonts w:cs="Times New Roman"/>
@@ -3364,6 +4335,7 @@
       </w:rPr>
       <w:t xml:space="preserve">                   </w:t>
     </w:r>
+    <w:proofErr w:type="spellStart"/>
     <w:r>
       <w:rPr>
         <w:rFonts w:cs="Times New Roman"/>
@@ -3372,6 +4344,8 @@
       </w:rPr>
       <w:t>DicusT</w:t>
     </w:r>
+    <w:proofErr w:type="spellEnd"/>
+    <w:proofErr w:type="gramEnd"/>
   </w:p>
   <w:p>
     <w:pPr>
@@ -5988,7 +6962,7 @@
 </file>
 
 <file path=customXml/itemProps1.xml><?xml version="1.0" encoding="utf-8"?>
-<ds:datastoreItem xmlns:ds="http://schemas.openxmlformats.org/officeDocument/2006/customXml" ds:itemID="{EE2012D5-C3B0-4C5E-8E24-769F586D919E}">
+<ds:datastoreItem xmlns:ds="http://schemas.openxmlformats.org/officeDocument/2006/customXml" ds:itemID="{6DE96509-01E6-43BB-B4B3-868093C33A34}">
   <ds:schemaRefs>
     <ds:schemaRef ds:uri="http://schemas.openxmlformats.org/officeDocument/2006/bibliography"/>
   </ds:schemaRefs>

--- a/da336a_kravdokument_DicusT_v1.docx
+++ b/da336a_kravdokument_DicusT_v1.docx
@@ -1,10 +1,10 @@
 
 <file path=word/document.xml><?xml version="1.0" encoding="utf-8"?>
-<w:document xmlns:wpc="http://schemas.microsoft.com/office/word/2010/wordprocessingCanvas" xmlns:mc="http://schemas.openxmlformats.org/markup-compatibility/2006" xmlns:o="urn:schemas-microsoft-com:office:office" xmlns:r="http://schemas.openxmlformats.org/officeDocument/2006/relationships" xmlns:m="http://schemas.openxmlformats.org/officeDocument/2006/math" xmlns:v="urn:schemas-microsoft-com:vml" xmlns:wp14="http://schemas.microsoft.com/office/word/2010/wordprocessingDrawing" xmlns:wp="http://schemas.openxmlformats.org/drawingml/2006/wordprocessingDrawing" xmlns:w10="urn:schemas-microsoft-com:office:word" xmlns:w="http://schemas.openxmlformats.org/wordprocessingml/2006/main" xmlns:w14="http://schemas.microsoft.com/office/word/2010/wordml" xmlns:w15="http://schemas.microsoft.com/office/word/2012/wordml" xmlns:wpg="http://schemas.microsoft.com/office/word/2010/wordprocessingGroup" xmlns:wpi="http://schemas.microsoft.com/office/word/2010/wordprocessingInk" xmlns:wne="http://schemas.microsoft.com/office/word/2006/wordml" xmlns:wps="http://schemas.microsoft.com/office/word/2010/wordprocessingShape" mc:Ignorable="w14 w15 wp14">
+<w:document xmlns:wpc="http://schemas.microsoft.com/office/word/2010/wordprocessingCanvas" xmlns:cx="http://schemas.microsoft.com/office/drawing/2014/chartex" xmlns:cx1="http://schemas.microsoft.com/office/drawing/2015/9/8/chartex" xmlns:cx2="http://schemas.microsoft.com/office/drawing/2015/10/21/chartex" xmlns:mc="http://schemas.openxmlformats.org/markup-compatibility/2006" xmlns:o="urn:schemas-microsoft-com:office:office" xmlns:r="http://schemas.openxmlformats.org/officeDocument/2006/relationships" xmlns:m="http://schemas.openxmlformats.org/officeDocument/2006/math" xmlns:v="urn:schemas-microsoft-com:vml" xmlns:wp14="http://schemas.microsoft.com/office/word/2010/wordprocessingDrawing" xmlns:wp="http://schemas.openxmlformats.org/drawingml/2006/wordprocessingDrawing" xmlns:w10="urn:schemas-microsoft-com:office:word" xmlns:w="http://schemas.openxmlformats.org/wordprocessingml/2006/main" xmlns:w14="http://schemas.microsoft.com/office/word/2010/wordml" xmlns:w15="http://schemas.microsoft.com/office/word/2012/wordml" xmlns:w16se="http://schemas.microsoft.com/office/word/2015/wordml/symex" xmlns:wpg="http://schemas.microsoft.com/office/word/2010/wordprocessingGroup" xmlns:wpi="http://schemas.microsoft.com/office/word/2010/wordprocessingInk" xmlns:wne="http://schemas.microsoft.com/office/word/2006/wordml" xmlns:wps="http://schemas.microsoft.com/office/word/2010/wordprocessingShape" mc:Ignorable="w14 w15 w16se wp14">
   <w:body>
     <w:p>
       <w:pPr>
-        <w:pStyle w:val="Heading1"/>
+        <w:pStyle w:val="Rubrik1"/>
         <w:jc w:val="center"/>
         <w:rPr>
           <w:rFonts w:eastAsiaTheme="minorHAnsi" w:cs="Times New Roman"/>
@@ -15,7 +15,7 @@
     </w:p>
     <w:p>
       <w:pPr>
-        <w:pStyle w:val="Heading1"/>
+        <w:pStyle w:val="Rubrik1"/>
         <w:jc w:val="center"/>
         <w:rPr>
           <w:rFonts w:eastAsiaTheme="minorHAnsi" w:cs="Times New Roman"/>
@@ -26,7 +26,7 @@
     </w:p>
     <w:p>
       <w:pPr>
-        <w:pStyle w:val="Heading1"/>
+        <w:pStyle w:val="Rubrik1"/>
         <w:jc w:val="center"/>
         <w:rPr>
           <w:rFonts w:eastAsiaTheme="minorHAnsi" w:cs="Times New Roman"/>
@@ -37,7 +37,7 @@
     </w:p>
     <w:p>
       <w:pPr>
-        <w:pStyle w:val="Heading1"/>
+        <w:pStyle w:val="Rubrik1"/>
         <w:jc w:val="center"/>
         <w:rPr>
           <w:rFonts w:eastAsiaTheme="minorHAnsi" w:cs="Times New Roman"/>
@@ -48,7 +48,7 @@
     </w:p>
     <w:p>
       <w:pPr>
-        <w:pStyle w:val="Heading1"/>
+        <w:pStyle w:val="Rubrik1"/>
         <w:jc w:val="center"/>
         <w:rPr>
           <w:rFonts w:eastAsiaTheme="minorHAnsi" w:cs="Times New Roman"/>
@@ -184,7 +184,7 @@
     </w:p>
     <w:p>
       <w:pPr>
-        <w:pStyle w:val="Heading1"/>
+        <w:pStyle w:val="Rubrik1"/>
       </w:pPr>
       <w:bookmarkStart w:id="0" w:name="_Toc446412528"/>
       <w:r>
@@ -196,7 +196,7 @@
     <w:p/>
     <w:tbl>
       <w:tblPr>
-        <w:tblStyle w:val="TableGrid"/>
+        <w:tblStyle w:val="Tabellrutnt"/>
         <w:tblW w:w="0" w:type="auto"/>
         <w:tblLayout w:type="fixed"/>
         <w:tblLook w:val="04A0" w:firstRow="1" w:lastRow="0" w:firstColumn="1" w:lastColumn="0" w:noHBand="0" w:noVBand="1"/>
@@ -411,25 +411,55 @@
           <w:tcPr>
             <w:tcW w:w="1413" w:type="dxa"/>
           </w:tcPr>
-          <w:p/>
+          <w:p>
+            <w:r>
+              <w:t>2016-0</w:t>
+            </w:r>
+            <w:r>
+              <w:t>4</w:t>
+            </w:r>
+            <w:r>
+              <w:t>-</w:t>
+            </w:r>
+            <w:r>
+              <w:t>14</w:t>
+            </w:r>
+          </w:p>
         </w:tc>
         <w:tc>
           <w:tcPr>
             <w:tcW w:w="992" w:type="dxa"/>
           </w:tcPr>
-          <w:p/>
+          <w:p>
+            <w:r>
+              <w:t>1.1</w:t>
+            </w:r>
+          </w:p>
         </w:tc>
         <w:tc>
           <w:tcPr>
             <w:tcW w:w="4391" w:type="dxa"/>
           </w:tcPr>
-          <w:p/>
+          <w:p>
+            <w:r>
+              <w:t>Lagt till krav samt ny rubrik (resurser)</w:t>
+            </w:r>
+          </w:p>
         </w:tc>
         <w:tc>
           <w:tcPr>
             <w:tcW w:w="2266" w:type="dxa"/>
           </w:tcPr>
-          <w:p/>
+          <w:p>
+            <w:r>
+              <w:t>Amar</w:t>
+            </w:r>
+          </w:p>
+          <w:p>
+            <w:r>
+              <w:t>Kristofer</w:t>
+            </w:r>
+          </w:p>
         </w:tc>
       </w:tr>
       <w:tr>
@@ -525,7 +555,7 @@
       <w:sdtContent>
         <w:p>
           <w:pPr>
-            <w:pStyle w:val="TOCHeading"/>
+            <w:pStyle w:val="Innehllsfrteckningsrubrik"/>
             <w:rPr>
               <w:rFonts w:ascii="Times New Roman" w:hAnsi="Times New Roman" w:cs="Times New Roman"/>
               <w:b/>
@@ -543,7 +573,7 @@
         </w:p>
         <w:p>
           <w:pPr>
-            <w:pStyle w:val="TOC1"/>
+            <w:pStyle w:val="Innehll1"/>
             <w:tabs>
               <w:tab w:val="right" w:leader="dot" w:pos="9062"/>
             </w:tabs>
@@ -566,7 +596,7 @@
           <w:hyperlink w:anchor="_Toc446412528" w:history="1">
             <w:r>
               <w:rPr>
-                <w:rStyle w:val="Hyperlink"/>
+                <w:rStyle w:val="Hyperlnk"/>
                 <w:noProof/>
               </w:rPr>
               <w:t>Dokumenthistorik</w:t>
@@ -623,7 +653,7 @@
         </w:p>
         <w:p>
           <w:pPr>
-            <w:pStyle w:val="TOC1"/>
+            <w:pStyle w:val="Innehll1"/>
             <w:tabs>
               <w:tab w:val="right" w:leader="dot" w:pos="9062"/>
             </w:tabs>
@@ -637,7 +667,7 @@
           <w:hyperlink w:anchor="_Toc446412529" w:history="1">
             <w:r>
               <w:rPr>
-                <w:rStyle w:val="Hyperlink"/>
+                <w:rStyle w:val="Hyperlnk"/>
                 <w:noProof/>
               </w:rPr>
               <w:t>Kravdokument</w:t>
@@ -694,7 +724,7 @@
         </w:p>
         <w:p>
           <w:pPr>
-            <w:pStyle w:val="TOC1"/>
+            <w:pStyle w:val="Innehll1"/>
             <w:tabs>
               <w:tab w:val="right" w:leader="dot" w:pos="9062"/>
             </w:tabs>
@@ -708,7 +738,7 @@
           <w:hyperlink w:anchor="_Toc446412530" w:history="1">
             <w:r>
               <w:rPr>
-                <w:rStyle w:val="Hyperlink"/>
+                <w:rStyle w:val="Hyperlnk"/>
                 <w:noProof/>
               </w:rPr>
               <w:t>Syfte</w:t>
@@ -765,7 +795,7 @@
         </w:p>
         <w:p>
           <w:pPr>
-            <w:pStyle w:val="TOC1"/>
+            <w:pStyle w:val="Innehll1"/>
             <w:tabs>
               <w:tab w:val="right" w:leader="dot" w:pos="9062"/>
             </w:tabs>
@@ -779,7 +809,7 @@
           <w:hyperlink w:anchor="_Toc446412531" w:history="1">
             <w:r>
               <w:rPr>
-                <w:rStyle w:val="Hyperlink"/>
+                <w:rStyle w:val="Hyperlnk"/>
                 <w:noProof/>
               </w:rPr>
               <w:t>Ordlista</w:t>
@@ -836,7 +866,7 @@
         </w:p>
         <w:p>
           <w:pPr>
-            <w:pStyle w:val="TOC1"/>
+            <w:pStyle w:val="Innehll1"/>
             <w:tabs>
               <w:tab w:val="right" w:leader="dot" w:pos="9062"/>
             </w:tabs>
@@ -850,7 +880,7 @@
           <w:hyperlink w:anchor="_Toc446412532" w:history="1">
             <w:r>
               <w:rPr>
-                <w:rStyle w:val="Hyperlink"/>
+                <w:rStyle w:val="Hyperlnk"/>
                 <w:noProof/>
               </w:rPr>
               <w:t>Referenser</w:t>
@@ -907,7 +937,7 @@
         </w:p>
         <w:p>
           <w:pPr>
-            <w:pStyle w:val="TOC1"/>
+            <w:pStyle w:val="Innehll1"/>
             <w:tabs>
               <w:tab w:val="right" w:leader="dot" w:pos="9062"/>
             </w:tabs>
@@ -921,7 +951,7 @@
           <w:hyperlink w:anchor="_Toc446412533" w:history="1">
             <w:r>
               <w:rPr>
-                <w:rStyle w:val="Hyperlink"/>
+                <w:rStyle w:val="Hyperlnk"/>
                 <w:noProof/>
               </w:rPr>
               <w:t>Produktbeskrivning</w:t>
@@ -978,7 +1008,7 @@
         </w:p>
         <w:p>
           <w:pPr>
-            <w:pStyle w:val="TOC1"/>
+            <w:pStyle w:val="Innehll1"/>
             <w:tabs>
               <w:tab w:val="right" w:leader="dot" w:pos="9062"/>
             </w:tabs>
@@ -992,7 +1022,7 @@
           <w:hyperlink w:anchor="_Toc446412534" w:history="1">
             <w:r>
               <w:rPr>
-                <w:rStyle w:val="Hyperlink"/>
+                <w:rStyle w:val="Hyperlnk"/>
                 <w:noProof/>
               </w:rPr>
               <w:t>Målgrupp</w:t>
@@ -1049,7 +1079,7 @@
         </w:p>
         <w:p>
           <w:pPr>
-            <w:pStyle w:val="TOC1"/>
+            <w:pStyle w:val="Innehll1"/>
             <w:tabs>
               <w:tab w:val="right" w:leader="dot" w:pos="9062"/>
             </w:tabs>
@@ -1063,7 +1093,7 @@
           <w:hyperlink w:anchor="_Toc446412535" w:history="1">
             <w:r>
               <w:rPr>
-                <w:rStyle w:val="Hyperlink"/>
+                <w:rStyle w:val="Hyperlnk"/>
                 <w:noProof/>
               </w:rPr>
               <w:t>Intressenter</w:t>
@@ -1120,7 +1150,7 @@
         </w:p>
         <w:p>
           <w:pPr>
-            <w:pStyle w:val="TOC1"/>
+            <w:pStyle w:val="Innehll1"/>
             <w:tabs>
               <w:tab w:val="right" w:leader="dot" w:pos="9062"/>
             </w:tabs>
@@ -1134,7 +1164,7 @@
           <w:hyperlink w:anchor="_Toc446412536" w:history="1">
             <w:r>
               <w:rPr>
-                <w:rStyle w:val="Hyperlink"/>
+                <w:rStyle w:val="Hyperlnk"/>
                 <w:noProof/>
               </w:rPr>
               <w:t>Funktionella krav</w:t>
@@ -1191,7 +1221,7 @@
         </w:p>
         <w:p>
           <w:pPr>
-            <w:pStyle w:val="TOC2"/>
+            <w:pStyle w:val="Innehll2"/>
             <w:tabs>
               <w:tab w:val="right" w:leader="dot" w:pos="9062"/>
             </w:tabs>
@@ -1205,7 +1235,7 @@
           <w:hyperlink w:anchor="_Toc446412537" w:history="1">
             <w:r>
               <w:rPr>
-                <w:rStyle w:val="Hyperlink"/>
+                <w:rStyle w:val="Hyperlnk"/>
                 <w:noProof/>
               </w:rPr>
               <w:t>Towers</w:t>
@@ -1262,7 +1292,7 @@
         </w:p>
         <w:p>
           <w:pPr>
-            <w:pStyle w:val="TOC2"/>
+            <w:pStyle w:val="Innehll2"/>
             <w:tabs>
               <w:tab w:val="right" w:leader="dot" w:pos="9062"/>
             </w:tabs>
@@ -1276,7 +1306,7 @@
           <w:hyperlink w:anchor="_Toc446412538" w:history="1">
             <w:r>
               <w:rPr>
-                <w:rStyle w:val="Hyperlink"/>
+                <w:rStyle w:val="Hyperlnk"/>
                 <w:noProof/>
               </w:rPr>
               <w:t>Fiender</w:t>
@@ -1333,7 +1363,7 @@
         </w:p>
         <w:p>
           <w:pPr>
-            <w:pStyle w:val="TOC2"/>
+            <w:pStyle w:val="Innehll2"/>
             <w:tabs>
               <w:tab w:val="right" w:leader="dot" w:pos="9062"/>
             </w:tabs>
@@ -1347,7 +1377,7 @@
           <w:hyperlink w:anchor="_Toc446412539" w:history="1">
             <w:r>
               <w:rPr>
-                <w:rStyle w:val="Hyperlink"/>
+                <w:rStyle w:val="Hyperlnk"/>
                 <w:noProof/>
               </w:rPr>
               <w:t>Övrigt</w:t>
@@ -1404,7 +1434,7 @@
         </w:p>
         <w:p>
           <w:pPr>
-            <w:pStyle w:val="TOC1"/>
+            <w:pStyle w:val="Innehll1"/>
             <w:tabs>
               <w:tab w:val="right" w:leader="dot" w:pos="9062"/>
             </w:tabs>
@@ -1418,7 +1448,7 @@
           <w:hyperlink w:anchor="_Toc446412540" w:history="1">
             <w:r>
               <w:rPr>
-                <w:rStyle w:val="Hyperlink"/>
+                <w:rStyle w:val="Hyperlnk"/>
                 <w:noProof/>
               </w:rPr>
               <w:t>Icke-funktionella krav</w:t>
@@ -1475,7 +1505,7 @@
         </w:p>
         <w:p>
           <w:pPr>
-            <w:pStyle w:val="TOC2"/>
+            <w:pStyle w:val="Innehll2"/>
             <w:tabs>
               <w:tab w:val="right" w:leader="dot" w:pos="9062"/>
             </w:tabs>
@@ -1489,7 +1519,7 @@
           <w:hyperlink w:anchor="_Toc446412541" w:history="1">
             <w:r>
               <w:rPr>
-                <w:rStyle w:val="Hyperlink"/>
+                <w:rStyle w:val="Hyperlnk"/>
                 <w:noProof/>
               </w:rPr>
               <w:t>Prestanda</w:t>
@@ -1546,7 +1576,7 @@
         </w:p>
         <w:p>
           <w:pPr>
-            <w:pStyle w:val="TOC2"/>
+            <w:pStyle w:val="Innehll2"/>
             <w:tabs>
               <w:tab w:val="right" w:leader="dot" w:pos="9062"/>
             </w:tabs>
@@ -1560,7 +1590,7 @@
           <w:hyperlink w:anchor="_Toc446412542" w:history="1">
             <w:r>
               <w:rPr>
-                <w:rStyle w:val="Hyperlink"/>
+                <w:rStyle w:val="Hyperlnk"/>
                 <w:noProof/>
               </w:rPr>
               <w:t>Design</w:t>
@@ -1639,7 +1669,7 @@
     </w:p>
     <w:p>
       <w:pPr>
-        <w:pStyle w:val="Heading1"/>
+        <w:pStyle w:val="Rubrik1"/>
         <w:jc w:val="center"/>
         <w:rPr>
           <w:sz w:val="40"/>
@@ -1657,7 +1687,7 @@
     </w:p>
     <w:p>
       <w:pPr>
-        <w:pStyle w:val="Heading1"/>
+        <w:pStyle w:val="Rubrik1"/>
       </w:pPr>
       <w:bookmarkStart w:id="2" w:name="_Toc446410693"/>
       <w:bookmarkStart w:id="3" w:name="_Toc446412530"/>
@@ -1675,7 +1705,7 @@
     <w:p/>
     <w:p>
       <w:pPr>
-        <w:pStyle w:val="Heading1"/>
+        <w:pStyle w:val="Rubrik1"/>
       </w:pPr>
       <w:bookmarkStart w:id="4" w:name="_Toc446410694"/>
       <w:bookmarkStart w:id="5" w:name="_Toc446412531"/>
@@ -1687,7 +1717,7 @@
     </w:p>
     <w:p>
       <w:pPr>
-        <w:pStyle w:val="ListParagraph"/>
+        <w:pStyle w:val="Liststycke"/>
         <w:numPr>
           <w:ilvl w:val="0"/>
           <w:numId w:val="14"/>
@@ -1710,7 +1740,7 @@
     </w:p>
     <w:p>
       <w:pPr>
-        <w:pStyle w:val="ListParagraph"/>
+        <w:pStyle w:val="Liststycke"/>
         <w:numPr>
           <w:ilvl w:val="0"/>
           <w:numId w:val="14"/>
@@ -1728,7 +1758,7 @@
     </w:p>
     <w:p>
       <w:pPr>
-        <w:pStyle w:val="ListParagraph"/>
+        <w:pStyle w:val="Liststycke"/>
         <w:numPr>
           <w:ilvl w:val="0"/>
           <w:numId w:val="14"/>
@@ -1749,7 +1779,7 @@
     </w:p>
     <w:p>
       <w:pPr>
-        <w:pStyle w:val="ListParagraph"/>
+        <w:pStyle w:val="Liststycke"/>
         <w:numPr>
           <w:ilvl w:val="0"/>
           <w:numId w:val="14"/>
@@ -1769,7 +1799,7 @@
     </w:p>
     <w:p>
       <w:pPr>
-        <w:pStyle w:val="ListParagraph"/>
+        <w:pStyle w:val="Liststycke"/>
         <w:numPr>
           <w:ilvl w:val="0"/>
           <w:numId w:val="14"/>
@@ -1820,7 +1850,7 @@
     </w:p>
     <w:p>
       <w:pPr>
-        <w:pStyle w:val="ListParagraph"/>
+        <w:pStyle w:val="Liststycke"/>
         <w:numPr>
           <w:ilvl w:val="0"/>
           <w:numId w:val="14"/>
@@ -1867,27 +1897,73 @@
     </w:p>
     <w:p>
       <w:pPr>
-        <w:pStyle w:val="ListParagraph"/>
+        <w:pStyle w:val="Liststycke"/>
+        <w:numPr>
+          <w:ilvl w:val="0"/>
+          <w:numId w:val="14"/>
+        </w:numPr>
       </w:pPr>
       <w:r>
         <w:rPr>
           <w:b/>
         </w:rPr>
+        <w:t xml:space="preserve">Punkt A-&gt;B: </w:t>
+      </w:r>
+      <w:r>
+        <w:t>Punkt A menas med där fienderna startar och punkt B är slutet, exempelvis slottet.</w:t>
+      </w:r>
+    </w:p>
+    <w:p>
+      <w:pPr>
+        <w:pStyle w:val="Liststycke"/>
+        <w:numPr>
+          <w:ilvl w:val="0"/>
+          <w:numId w:val="14"/>
+        </w:numPr>
+      </w:pPr>
+      <w:r>
+        <w:rPr>
+          <w:b/>
+        </w:rPr>
+        <w:t>HP:</w:t>
+      </w:r>
+      <w:r>
+        <w:t xml:space="preserve"> Health </w:t>
+      </w:r>
+      <w:proofErr w:type="spellStart"/>
+      <w:r>
+        <w:t>point</w:t>
+      </w:r>
+      <w:proofErr w:type="spellEnd"/>
+      <w:r>
+        <w:t xml:space="preserve"> som betyder hälsopoäng.</w:t>
+      </w:r>
+    </w:p>
+    <w:p>
+      <w:pPr>
+        <w:pStyle w:val="Liststycke"/>
+      </w:pPr>
+      <w:r>
+        <w:rPr>
+          <w:b/>
+        </w:rPr>
         <w:t xml:space="preserve"> </w:t>
       </w:r>
     </w:p>
     <w:p/>
     <w:p>
       <w:pPr>
-        <w:pStyle w:val="Heading1"/>
+        <w:pStyle w:val="Rubrik1"/>
       </w:pPr>
       <w:bookmarkStart w:id="6" w:name="_Toc446410695"/>
       <w:bookmarkStart w:id="7" w:name="_Toc446412532"/>
       <w:r>
         <w:t>Referenser</w:t>
       </w:r>
+      <w:bookmarkStart w:id="8" w:name="_GoBack"/>
       <w:bookmarkEnd w:id="6"/>
       <w:bookmarkEnd w:id="7"/>
+      <w:bookmarkEnd w:id="8"/>
     </w:p>
     <w:p>
       <w:r>
@@ -1913,7 +1989,7 @@
       <w:hyperlink r:id="rId8" w:tgtFrame="_blank" w:history="1">
         <w:r>
           <w:rPr>
-            <w:rStyle w:val="Hyperlink"/>
+            <w:rStyle w:val="Hyperlnk"/>
           </w:rPr>
           <w:t>http://libguides.murdoch.edu.au/c.php?g=246207&amp;p=1640218</w:t>
         </w:r>
@@ -1942,14 +2018,14 @@
     </w:p>
     <w:p>
       <w:pPr>
-        <w:pStyle w:val="Heading1"/>
-      </w:pPr>
-      <w:bookmarkStart w:id="8" w:name="_Toc446412533"/>
+        <w:pStyle w:val="Rubrik1"/>
+      </w:pPr>
+      <w:bookmarkStart w:id="9" w:name="_Toc446412533"/>
       <w:r>
         <w:lastRenderedPageBreak/>
         <w:t>Produktbeskrivning</w:t>
       </w:r>
-      <w:bookmarkEnd w:id="8"/>
+      <w:bookmarkEnd w:id="9"/>
     </w:p>
     <w:p/>
     <w:p>
@@ -2468,15 +2544,15 @@
     <w:p/>
     <w:p>
       <w:pPr>
-        <w:pStyle w:val="Heading1"/>
-      </w:pPr>
-      <w:bookmarkStart w:id="9" w:name="_Toc446410697"/>
-      <w:bookmarkStart w:id="10" w:name="_Toc446412534"/>
+        <w:pStyle w:val="Rubrik1"/>
+      </w:pPr>
+      <w:bookmarkStart w:id="10" w:name="_Toc446410697"/>
+      <w:bookmarkStart w:id="11" w:name="_Toc446412534"/>
       <w:r>
         <w:t>Målgrupp</w:t>
       </w:r>
-      <w:bookmarkEnd w:id="9"/>
       <w:bookmarkEnd w:id="10"/>
+      <w:bookmarkEnd w:id="11"/>
     </w:p>
     <w:p>
       <w:pPr>
@@ -2551,15 +2627,15 @@
     </w:p>
     <w:p>
       <w:pPr>
-        <w:pStyle w:val="Heading1"/>
-      </w:pPr>
-      <w:bookmarkStart w:id="11" w:name="_Toc446410698"/>
-      <w:bookmarkStart w:id="12" w:name="_Toc446412535"/>
+        <w:pStyle w:val="Rubrik1"/>
+      </w:pPr>
+      <w:bookmarkStart w:id="12" w:name="_Toc446410698"/>
+      <w:bookmarkStart w:id="13" w:name="_Toc446412535"/>
       <w:r>
         <w:t>Intressenter</w:t>
       </w:r>
-      <w:bookmarkEnd w:id="11"/>
       <w:bookmarkEnd w:id="12"/>
+      <w:bookmarkEnd w:id="13"/>
     </w:p>
     <w:p>
       <w:r>
@@ -2576,14 +2652,14 @@
     </w:p>
     <w:p>
       <w:pPr>
-        <w:pStyle w:val="Heading1"/>
-      </w:pPr>
-      <w:bookmarkStart w:id="13" w:name="_Toc446412536"/>
+        <w:pStyle w:val="Rubrik1"/>
+      </w:pPr>
+      <w:bookmarkStart w:id="14" w:name="_Toc446412536"/>
       <w:r>
         <w:lastRenderedPageBreak/>
         <w:t>Funktionella krav</w:t>
       </w:r>
-      <w:bookmarkEnd w:id="13"/>
+      <w:bookmarkEnd w:id="14"/>
     </w:p>
     <w:p>
       <w:r>
@@ -2686,13 +2762,13 @@
     <w:p/>
     <w:p>
       <w:pPr>
-        <w:pStyle w:val="Heading2"/>
-      </w:pPr>
-      <w:bookmarkStart w:id="14" w:name="_Toc446412537"/>
+        <w:pStyle w:val="Rubrik2"/>
+      </w:pPr>
+      <w:bookmarkStart w:id="15" w:name="_Toc446412537"/>
       <w:r>
         <w:t>Towers</w:t>
       </w:r>
-      <w:bookmarkEnd w:id="14"/>
+      <w:bookmarkEnd w:id="15"/>
     </w:p>
     <w:p>
       <w:r>
@@ -2702,7 +2778,7 @@
     <w:p/>
     <w:p>
       <w:pPr>
-        <w:pStyle w:val="ListParagraph"/>
+        <w:pStyle w:val="Liststycke"/>
         <w:numPr>
           <w:ilvl w:val="0"/>
           <w:numId w:val="11"/>
@@ -2772,7 +2848,7 @@
     </w:p>
     <w:p>
       <w:pPr>
-        <w:pStyle w:val="ListParagraph"/>
+        <w:pStyle w:val="Liststycke"/>
         <w:numPr>
           <w:ilvl w:val="0"/>
           <w:numId w:val="11"/>
@@ -2823,7 +2899,7 @@
     </w:p>
     <w:p>
       <w:pPr>
-        <w:pStyle w:val="ListParagraph"/>
+        <w:pStyle w:val="Liststycke"/>
         <w:numPr>
           <w:ilvl w:val="0"/>
           <w:numId w:val="11"/>
@@ -2878,7 +2954,7 @@
     </w:p>
     <w:p>
       <w:pPr>
-        <w:pStyle w:val="ListParagraph"/>
+        <w:pStyle w:val="Liststycke"/>
         <w:numPr>
           <w:ilvl w:val="0"/>
           <w:numId w:val="11"/>
@@ -2925,7 +3001,7 @@
     </w:p>
     <w:p>
       <w:pPr>
-        <w:pStyle w:val="ListParagraph"/>
+        <w:pStyle w:val="Liststycke"/>
         <w:numPr>
           <w:ilvl w:val="0"/>
           <w:numId w:val="11"/>
@@ -2958,19 +3034,31 @@
         <w:t xml:space="preserve"> funktion, alternativt </w:t>
       </w:r>
       <w:proofErr w:type="spellStart"/>
-      <w:proofErr w:type="gramStart"/>
-      <w:r>
-        <w:t>click&amp;place</w:t>
-      </w:r>
-      <w:proofErr w:type="spellEnd"/>
-      <w:proofErr w:type="gramEnd"/>
+      <w:r>
+        <w:t>click</w:t>
+      </w:r>
+      <w:proofErr w:type="spellEnd"/>
+      <w:r>
+        <w:t xml:space="preserve"> </w:t>
+      </w:r>
+      <w:r>
+        <w:t>&amp;</w:t>
+      </w:r>
+      <w:r>
+        <w:t xml:space="preserve"> </w:t>
+      </w:r>
+      <w:proofErr w:type="spellStart"/>
+      <w:r>
+        <w:t>place</w:t>
+      </w:r>
+      <w:proofErr w:type="spellEnd"/>
       <w:r>
         <w:t>.</w:t>
       </w:r>
     </w:p>
     <w:p>
       <w:pPr>
-        <w:pStyle w:val="ListParagraph"/>
+        <w:pStyle w:val="Liststycke"/>
         <w:numPr>
           <w:ilvl w:val="0"/>
           <w:numId w:val="10"/>
@@ -2978,7 +3066,7 @@
         <w:spacing w:after="160" w:line="259" w:lineRule="auto"/>
       </w:pPr>
       <w:r>
-        <w:t>F06(</w:t>
+        <w:t>F08(</w:t>
       </w:r>
       <w:proofErr w:type="spellStart"/>
       <w:r>
@@ -2997,12 +3085,12 @@
       </w:r>
       <w:proofErr w:type="spellEnd"/>
       <w:r>
-        <w:t>): Torn säljs för hälften av de resurser spelaren spenderat på tornet hittills.</w:t>
-      </w:r>
-    </w:p>
-    <w:p>
-      <w:pPr>
-        <w:pStyle w:val="ListParagraph"/>
+        <w:t>): Uppgraderingar sker genom att klicka med musen på tornet och välja uppgradering genom en meny.</w:t>
+      </w:r>
+    </w:p>
+    <w:p>
+      <w:pPr>
+        <w:pStyle w:val="Liststycke"/>
         <w:numPr>
           <w:ilvl w:val="0"/>
           <w:numId w:val="10"/>
@@ -3010,10 +3098,18 @@
         <w:spacing w:after="160" w:line="259" w:lineRule="auto"/>
       </w:pPr>
       <w:r>
-        <w:t>F07(M</w:t>
-      </w:r>
-      <w:r>
-        <w:t xml:space="preserve">ust </w:t>
+        <w:t>F09(</w:t>
+      </w:r>
+      <w:proofErr w:type="spellStart"/>
+      <w:r>
+        <w:t>S</w:t>
+      </w:r>
+      <w:r>
+        <w:t>hould</w:t>
+      </w:r>
+      <w:proofErr w:type="spellEnd"/>
+      <w:r>
+        <w:t xml:space="preserve"> </w:t>
       </w:r>
       <w:proofErr w:type="spellStart"/>
       <w:r>
@@ -3021,12 +3117,36 @@
       </w:r>
       <w:proofErr w:type="spellEnd"/>
       <w:r>
-        <w:t>): Spelaren får mer resurser för torn genom att besegra fiender.</w:t>
-      </w:r>
-    </w:p>
-    <w:p>
-      <w:pPr>
-        <w:pStyle w:val="ListParagraph"/>
+        <w:t xml:space="preserve">): Det ska också visas information om tornet när spelaren klickar på ett torn.(Skada, </w:t>
+      </w:r>
+      <w:proofErr w:type="spellStart"/>
+      <w:r>
+        <w:t>range</w:t>
+      </w:r>
+      <w:proofErr w:type="spellEnd"/>
+      <w:r>
+        <w:t xml:space="preserve">, </w:t>
+      </w:r>
+      <w:proofErr w:type="spellStart"/>
+      <w:r>
+        <w:t>sell</w:t>
+      </w:r>
+      <w:proofErr w:type="spellEnd"/>
+      <w:r>
+        <w:t xml:space="preserve"> </w:t>
+      </w:r>
+      <w:proofErr w:type="spellStart"/>
+      <w:r>
+        <w:t>price</w:t>
+      </w:r>
+      <w:proofErr w:type="spellEnd"/>
+      <w:r>
+        <w:t>).</w:t>
+      </w:r>
+    </w:p>
+    <w:p>
+      <w:pPr>
+        <w:pStyle w:val="Liststycke"/>
         <w:numPr>
           <w:ilvl w:val="0"/>
           <w:numId w:val="10"/>
@@ -3034,14 +3154,14 @@
         <w:spacing w:after="160" w:line="259" w:lineRule="auto"/>
       </w:pPr>
       <w:r>
-        <w:t>F08(</w:t>
-      </w:r>
-      <w:proofErr w:type="spellStart"/>
-      <w:r>
-        <w:t>S</w:t>
-      </w:r>
-      <w:r>
-        <w:t>hould</w:t>
+        <w:t>F10(</w:t>
+      </w:r>
+      <w:proofErr w:type="spellStart"/>
+      <w:r>
+        <w:t>C</w:t>
+      </w:r>
+      <w:r>
+        <w:t>ould</w:t>
       </w:r>
       <w:proofErr w:type="spellEnd"/>
       <w:r>
@@ -3053,12 +3173,28 @@
       </w:r>
       <w:proofErr w:type="spellEnd"/>
       <w:r>
-        <w:t>): Uppgraderingar sker genom att klicka med musen på tornet och välja uppgradering genom en meny.</w:t>
-      </w:r>
-    </w:p>
-    <w:p>
-      <w:pPr>
-        <w:pStyle w:val="ListParagraph"/>
+        <w:t>): När ett torn markeras ska en ”</w:t>
+      </w:r>
+      <w:proofErr w:type="spellStart"/>
+      <w:r>
+        <w:t>selection</w:t>
+      </w:r>
+      <w:proofErr w:type="spellEnd"/>
+      <w:r>
+        <w:t xml:space="preserve"> </w:t>
+      </w:r>
+      <w:proofErr w:type="spellStart"/>
+      <w:r>
+        <w:t>circle</w:t>
+      </w:r>
+      <w:proofErr w:type="spellEnd"/>
+      <w:r>
+        <w:t>” visas runt tornet för att spelaren enkelt ska kunna se vilket torn som är markerat.</w:t>
+      </w:r>
+    </w:p>
+    <w:p>
+      <w:pPr>
+        <w:pStyle w:val="Liststycke"/>
         <w:numPr>
           <w:ilvl w:val="0"/>
           <w:numId w:val="10"/>
@@ -3066,18 +3202,7 @@
         <w:spacing w:after="160" w:line="259" w:lineRule="auto"/>
       </w:pPr>
       <w:r>
-        <w:t>F09(</w:t>
-      </w:r>
-      <w:proofErr w:type="spellStart"/>
-      <w:r>
-        <w:t>S</w:t>
-      </w:r>
-      <w:r>
-        <w:t>hould</w:t>
-      </w:r>
-      <w:proofErr w:type="spellEnd"/>
-      <w:r>
-        <w:t xml:space="preserve"> </w:t>
+        <w:t xml:space="preserve">F30(Must </w:t>
       </w:r>
       <w:proofErr w:type="spellStart"/>
       <w:r>
@@ -3085,36 +3210,12 @@
       </w:r>
       <w:proofErr w:type="spellEnd"/>
       <w:r>
-        <w:t xml:space="preserve">): Det ska också visas information om tornet när spelaren klickar på ett torn.(Skada, </w:t>
-      </w:r>
-      <w:proofErr w:type="spellStart"/>
-      <w:r>
-        <w:t>range</w:t>
-      </w:r>
-      <w:proofErr w:type="spellEnd"/>
-      <w:r>
-        <w:t xml:space="preserve">, </w:t>
-      </w:r>
-      <w:proofErr w:type="spellStart"/>
-      <w:r>
-        <w:t>sell</w:t>
-      </w:r>
-      <w:proofErr w:type="spellEnd"/>
-      <w:r>
-        <w:t xml:space="preserve"> </w:t>
-      </w:r>
-      <w:proofErr w:type="spellStart"/>
-      <w:r>
-        <w:t>price</w:t>
-      </w:r>
-      <w:proofErr w:type="spellEnd"/>
-      <w:r>
-        <w:t>).</w:t>
-      </w:r>
-    </w:p>
-    <w:p>
-      <w:pPr>
-        <w:pStyle w:val="ListParagraph"/>
+        <w:t>): Spelaren ska inte kunna placera ett torn på otillåten plats.</w:t>
+      </w:r>
+    </w:p>
+    <w:p>
+      <w:pPr>
+        <w:pStyle w:val="Liststycke"/>
         <w:numPr>
           <w:ilvl w:val="0"/>
           <w:numId w:val="10"/>
@@ -3122,18 +3223,7 @@
         <w:spacing w:after="160" w:line="259" w:lineRule="auto"/>
       </w:pPr>
       <w:r>
-        <w:t>F10(</w:t>
-      </w:r>
-      <w:proofErr w:type="spellStart"/>
-      <w:r>
-        <w:t>C</w:t>
-      </w:r>
-      <w:r>
-        <w:t>ould</w:t>
-      </w:r>
-      <w:proofErr w:type="spellEnd"/>
-      <w:r>
-        <w:t xml:space="preserve"> </w:t>
+        <w:t xml:space="preserve">F33(Must </w:t>
       </w:r>
       <w:proofErr w:type="spellStart"/>
       <w:r>
@@ -3141,35 +3231,19 @@
       </w:r>
       <w:proofErr w:type="spellEnd"/>
       <w:r>
-        <w:t>): När ett torn markeras ska en ”</w:t>
-      </w:r>
-      <w:proofErr w:type="spellStart"/>
-      <w:r>
-        <w:t>selection</w:t>
-      </w:r>
-      <w:proofErr w:type="spellEnd"/>
-      <w:r>
-        <w:t xml:space="preserve"> </w:t>
-      </w:r>
-      <w:proofErr w:type="spellStart"/>
-      <w:r>
-        <w:t>circle</w:t>
-      </w:r>
-      <w:proofErr w:type="spellEnd"/>
-      <w:r>
-        <w:t>” visas runt tornet för att spelaren enkelt ska kunna se vilket torn som är markerat.</w:t>
+        <w:t>): Ett torn ska låsa sig på första fienden som kommer in i tornets räckvidd tills fienden besegrats eller går utanför tornets räckvidd.</w:t>
       </w:r>
     </w:p>
     <w:p/>
     <w:p>
       <w:pPr>
-        <w:pStyle w:val="Heading2"/>
-      </w:pPr>
-      <w:bookmarkStart w:id="15" w:name="_Toc446412538"/>
+        <w:pStyle w:val="Rubrik2"/>
+      </w:pPr>
+      <w:bookmarkStart w:id="16" w:name="_Toc446412538"/>
       <w:r>
         <w:t>Fiender</w:t>
       </w:r>
-      <w:bookmarkEnd w:id="15"/>
+      <w:bookmarkEnd w:id="16"/>
     </w:p>
     <w:p>
       <w:r>
@@ -3179,7 +3253,7 @@
     <w:p/>
     <w:p>
       <w:pPr>
-        <w:pStyle w:val="ListParagraph"/>
+        <w:pStyle w:val="Liststycke"/>
         <w:numPr>
           <w:ilvl w:val="0"/>
           <w:numId w:val="10"/>
@@ -3215,7 +3289,7 @@
     </w:p>
     <w:p>
       <w:pPr>
-        <w:pStyle w:val="ListParagraph"/>
+        <w:pStyle w:val="Liststycke"/>
         <w:numPr>
           <w:ilvl w:val="0"/>
           <w:numId w:val="10"/>
@@ -3239,7 +3313,7 @@
     </w:p>
     <w:p>
       <w:pPr>
-        <w:pStyle w:val="ListParagraph"/>
+        <w:pStyle w:val="Liststycke"/>
         <w:numPr>
           <w:ilvl w:val="0"/>
           <w:numId w:val="10"/>
@@ -3258,47 +3332,12 @@
       </w:r>
       <w:proofErr w:type="spellEnd"/>
       <w:r>
-        <w:t>): Om spelaren släppt förbi för många fiender så förlorar spelaren och ett meddelande skrivs ut att man inte klarat banan och antal poäng visa</w:t>
-      </w:r>
-      <w:bookmarkStart w:id="16" w:name="_GoBack"/>
-      <w:bookmarkEnd w:id="16"/>
-      <w:r>
-        <w:t>s. Från denna meny ska spelaren kunna starta om banan, gå ut till huvudmenyn eller stänga av spelet.</w:t>
-      </w:r>
-    </w:p>
-    <w:p>
-      <w:pPr>
-        <w:spacing w:after="160"/>
-        <w:jc w:val="left"/>
-        <w:rPr>
-          <w:rFonts w:asciiTheme="minorHAnsi" w:hAnsiTheme="minorHAnsi"/>
-          <w:sz w:val="22"/>
-        </w:rPr>
-      </w:pPr>
-      <w:r>
-        <w:br w:type="page"/>
-      </w:r>
-    </w:p>
-    <w:p>
-      <w:pPr>
-        <w:pStyle w:val="Heading2"/>
-      </w:pPr>
-      <w:bookmarkStart w:id="17" w:name="_Toc446412539"/>
-      <w:r>
-        <w:lastRenderedPageBreak/>
-        <w:t>Övrigt</w:t>
-      </w:r>
-      <w:bookmarkEnd w:id="17"/>
-    </w:p>
-    <w:p>
-      <w:r>
-        <w:t>Alla krav som inte faller under föregående rubriker.</w:t>
-      </w:r>
-    </w:p>
-    <w:p/>
-    <w:p>
-      <w:pPr>
-        <w:pStyle w:val="ListParagraph"/>
+        <w:t>): Om spelaren släppt förbi för många fiender så förlorar spelaren och ett meddelande skrivs ut att man inte klarat banan och antal poäng visas. Från denna meny ska spelaren kunna starta om banan, gå ut till huvudmenyn eller stänga av spelet.</w:t>
+      </w:r>
+    </w:p>
+    <w:p>
+      <w:pPr>
+        <w:pStyle w:val="Liststycke"/>
         <w:numPr>
           <w:ilvl w:val="0"/>
           <w:numId w:val="10"/>
@@ -3306,7 +3345,7 @@
         <w:spacing w:after="160" w:line="259" w:lineRule="auto"/>
       </w:pPr>
       <w:r>
-        <w:t xml:space="preserve">F14(Must </w:t>
+        <w:t xml:space="preserve">F31(Must </w:t>
       </w:r>
       <w:proofErr w:type="spellStart"/>
       <w:r>
@@ -3317,20 +3356,12 @@
         <w:t xml:space="preserve">): </w:t>
       </w:r>
       <w:r>
-        <w:t xml:space="preserve">Gold </w:t>
-      </w:r>
-      <w:proofErr w:type="spellStart"/>
-      <w:r>
-        <w:t>coins</w:t>
-      </w:r>
-      <w:proofErr w:type="spellEnd"/>
-      <w:r>
-        <w:t xml:space="preserve"> är spelets valuta och används för de handlingar som kräver resurser.</w:t>
-      </w:r>
-    </w:p>
-    <w:p>
-      <w:pPr>
-        <w:pStyle w:val="ListParagraph"/>
+        <w:t>Fiender ska förflytta sig från punkt A-&gt;B.</w:t>
+      </w:r>
+    </w:p>
+    <w:p>
+      <w:pPr>
+        <w:pStyle w:val="Liststycke"/>
         <w:numPr>
           <w:ilvl w:val="0"/>
           <w:numId w:val="10"/>
@@ -3338,7 +3369,10 @@
         <w:spacing w:after="160" w:line="259" w:lineRule="auto"/>
       </w:pPr>
       <w:r>
-        <w:t xml:space="preserve">F15(Must </w:t>
+        <w:t>F34(Must</w:t>
+      </w:r>
+      <w:r>
+        <w:t xml:space="preserve"> </w:t>
       </w:r>
       <w:proofErr w:type="spellStart"/>
       <w:r>
@@ -3346,44 +3380,40 @@
       </w:r>
       <w:proofErr w:type="spellEnd"/>
       <w:r>
-        <w:t xml:space="preserve">): Spelaren ska börja med tillräckligt många </w:t>
-      </w:r>
-      <w:proofErr w:type="spellStart"/>
-      <w:r>
-        <w:t>gold</w:t>
-      </w:r>
-      <w:proofErr w:type="spellEnd"/>
-      <w:r>
-        <w:t xml:space="preserve"> </w:t>
-      </w:r>
-      <w:proofErr w:type="spellStart"/>
-      <w:r>
-        <w:t>coins</w:t>
-      </w:r>
-      <w:proofErr w:type="spellEnd"/>
-      <w:r>
-        <w:t xml:space="preserve"> för att ha råd med ett ”</w:t>
-      </w:r>
-      <w:proofErr w:type="spellStart"/>
-      <w:r>
-        <w:t>basic</w:t>
-      </w:r>
-      <w:proofErr w:type="spellEnd"/>
-      <w:r>
-        <w:t xml:space="preserve"> </w:t>
-      </w:r>
-      <w:proofErr w:type="spellStart"/>
-      <w:r>
-        <w:t>tower</w:t>
-      </w:r>
-      <w:proofErr w:type="spellEnd"/>
-      <w:r>
-        <w:t>”.</w:t>
-      </w:r>
-    </w:p>
-    <w:p>
-      <w:pPr>
-        <w:pStyle w:val="ListParagraph"/>
+        <w:t>): Fiender tar skada baserat på vilket torn som attackerar.</w:t>
+      </w:r>
+    </w:p>
+    <w:p>
+      <w:pPr>
+        <w:spacing w:after="160"/>
+        <w:jc w:val="left"/>
+        <w:rPr>
+          <w:rFonts w:asciiTheme="minorHAnsi" w:hAnsiTheme="minorHAnsi"/>
+          <w:sz w:val="22"/>
+        </w:rPr>
+      </w:pPr>
+      <w:r>
+        <w:br w:type="page"/>
+      </w:r>
+    </w:p>
+    <w:p>
+      <w:pPr>
+        <w:pStyle w:val="Rubrik2"/>
+      </w:pPr>
+      <w:bookmarkStart w:id="17" w:name="_Toc446412539"/>
+      <w:r>
+        <w:lastRenderedPageBreak/>
+        <w:t>Resurser</w:t>
+      </w:r>
+    </w:p>
+    <w:p>
+      <w:r>
+        <w:t>Alla krav som rör spelarens resurser</w:t>
+      </w:r>
+    </w:p>
+    <w:p>
+      <w:pPr>
+        <w:pStyle w:val="Liststycke"/>
         <w:numPr>
           <w:ilvl w:val="0"/>
           <w:numId w:val="10"/>
@@ -3391,15 +3421,7 @@
         <w:spacing w:after="160" w:line="259" w:lineRule="auto"/>
       </w:pPr>
       <w:r>
-        <w:t>F16(</w:t>
-      </w:r>
-      <w:proofErr w:type="spellStart"/>
-      <w:r>
-        <w:t>Could</w:t>
-      </w:r>
-      <w:proofErr w:type="spellEnd"/>
-      <w:r>
-        <w:t xml:space="preserve"> </w:t>
+        <w:t xml:space="preserve">F14(Must </w:t>
       </w:r>
       <w:proofErr w:type="spellStart"/>
       <w:r>
@@ -3407,12 +3429,23 @@
       </w:r>
       <w:proofErr w:type="spellEnd"/>
       <w:r>
-        <w:t>): Spelaren ska kunna pausa spelet under spelets gång om så önskas.</w:t>
-      </w:r>
-    </w:p>
-    <w:p>
-      <w:pPr>
-        <w:pStyle w:val="ListParagraph"/>
+        <w:t xml:space="preserve">): </w:t>
+      </w:r>
+      <w:r>
+        <w:t xml:space="preserve">Gold </w:t>
+      </w:r>
+      <w:proofErr w:type="spellStart"/>
+      <w:r>
+        <w:t>coins</w:t>
+      </w:r>
+      <w:proofErr w:type="spellEnd"/>
+      <w:r>
+        <w:t xml:space="preserve"> är spelets valuta och används för de handlingar som kräver resurser.</w:t>
+      </w:r>
+    </w:p>
+    <w:p>
+      <w:pPr>
+        <w:pStyle w:val="Liststycke"/>
         <w:numPr>
           <w:ilvl w:val="0"/>
           <w:numId w:val="10"/>
@@ -3420,11 +3453,19 @@
         <w:spacing w:after="160" w:line="259" w:lineRule="auto"/>
       </w:pPr>
       <w:r>
-        <w:t>F17(</w:t>
-      </w:r>
-      <w:proofErr w:type="spellStart"/>
-      <w:r>
-        <w:t>Could</w:t>
+        <w:t xml:space="preserve">F15(Must </w:t>
+      </w:r>
+      <w:proofErr w:type="spellStart"/>
+      <w:r>
+        <w:t>have</w:t>
+      </w:r>
+      <w:proofErr w:type="spellEnd"/>
+      <w:r>
+        <w:t xml:space="preserve">): Spelaren ska börja med tillräckligt många </w:t>
+      </w:r>
+      <w:proofErr w:type="spellStart"/>
+      <w:r>
+        <w:t>gold</w:t>
       </w:r>
       <w:proofErr w:type="spellEnd"/>
       <w:r>
@@ -3432,16 +3473,32 @@
       </w:r>
       <w:proofErr w:type="spellStart"/>
       <w:r>
-        <w:t>have</w:t>
-      </w:r>
-      <w:proofErr w:type="spellEnd"/>
-      <w:r>
-        <w:t>): Spelet ska erbjuda ett antal olika banor. Dessa följer olika teman. Teman som ska finnas är: öken, under vatten, skog, vinter.</w:t>
-      </w:r>
-    </w:p>
-    <w:p>
-      <w:pPr>
-        <w:pStyle w:val="ListParagraph"/>
+        <w:t>coins</w:t>
+      </w:r>
+      <w:proofErr w:type="spellEnd"/>
+      <w:r>
+        <w:t xml:space="preserve"> för att ha råd med ett ”</w:t>
+      </w:r>
+      <w:proofErr w:type="spellStart"/>
+      <w:r>
+        <w:t>basic</w:t>
+      </w:r>
+      <w:proofErr w:type="spellEnd"/>
+      <w:r>
+        <w:t xml:space="preserve"> </w:t>
+      </w:r>
+      <w:proofErr w:type="spellStart"/>
+      <w:r>
+        <w:t>tower</w:t>
+      </w:r>
+      <w:proofErr w:type="spellEnd"/>
+      <w:r>
+        <w:t>”.</w:t>
+      </w:r>
+    </w:p>
+    <w:p>
+      <w:pPr>
+        <w:pStyle w:val="Liststycke"/>
         <w:numPr>
           <w:ilvl w:val="0"/>
           <w:numId w:val="10"/>
@@ -3449,7 +3506,15 @@
         <w:spacing w:after="160" w:line="259" w:lineRule="auto"/>
       </w:pPr>
       <w:r>
-        <w:t xml:space="preserve">F18(Must </w:t>
+        <w:t>F06(</w:t>
+      </w:r>
+      <w:proofErr w:type="spellStart"/>
+      <w:r>
+        <w:t>Should</w:t>
+      </w:r>
+      <w:proofErr w:type="spellEnd"/>
+      <w:r>
+        <w:t xml:space="preserve"> </w:t>
       </w:r>
       <w:proofErr w:type="spellStart"/>
       <w:r>
@@ -3457,20 +3522,12 @@
       </w:r>
       <w:proofErr w:type="spellEnd"/>
       <w:r>
-        <w:t>)”</w:t>
-      </w:r>
-      <w:proofErr w:type="spellStart"/>
-      <w:r>
-        <w:t>Adventure</w:t>
-      </w:r>
-      <w:proofErr w:type="spellEnd"/>
-      <w:r>
-        <w:t xml:space="preserve"> Mode” är originalkampanjen där banorna måste klaras sekventiellt. </w:t>
-      </w:r>
-    </w:p>
-    <w:p>
-      <w:pPr>
-        <w:pStyle w:val="ListParagraph"/>
+        <w:t>): Torn säljs för hälften av de resurser spelaren spenderat på tornet hittills.</w:t>
+      </w:r>
+    </w:p>
+    <w:p>
+      <w:pPr>
+        <w:pStyle w:val="Liststycke"/>
         <w:numPr>
           <w:ilvl w:val="0"/>
           <w:numId w:val="10"/>
@@ -3478,15 +3535,7 @@
         <w:spacing w:after="160" w:line="259" w:lineRule="auto"/>
       </w:pPr>
       <w:r>
-        <w:t>F19(</w:t>
-      </w:r>
-      <w:proofErr w:type="spellStart"/>
-      <w:r>
-        <w:t>Could</w:t>
-      </w:r>
-      <w:proofErr w:type="spellEnd"/>
-      <w:r>
-        <w:t xml:space="preserve"> </w:t>
+        <w:t xml:space="preserve">F07(Must </w:t>
       </w:r>
       <w:proofErr w:type="spellStart"/>
       <w:r>
@@ -3494,28 +3543,62 @@
       </w:r>
       <w:proofErr w:type="spellEnd"/>
       <w:r>
-        <w:t xml:space="preserve">): </w:t>
-      </w:r>
-      <w:proofErr w:type="spellStart"/>
-      <w:r>
-        <w:t>Endless</w:t>
-      </w:r>
-      <w:proofErr w:type="spellEnd"/>
-      <w:r>
-        <w:t xml:space="preserve"> Mode är ett spelläge som låses upp när </w:t>
-      </w:r>
-      <w:proofErr w:type="spellStart"/>
-      <w:r>
-        <w:t>Adventure</w:t>
-      </w:r>
-      <w:proofErr w:type="spellEnd"/>
-      <w:r>
-        <w:t xml:space="preserve"> Mode har avklarats. </w:t>
-      </w:r>
-    </w:p>
-    <w:p>
-      <w:pPr>
-        <w:pStyle w:val="ListParagraph"/>
+        <w:t>): Spelaren får mer resurser för torn genom att besegra fiender.</w:t>
+      </w:r>
+    </w:p>
+    <w:p>
+      <w:pPr>
+        <w:pStyle w:val="Liststycke"/>
+        <w:numPr>
+          <w:ilvl w:val="0"/>
+          <w:numId w:val="10"/>
+        </w:numPr>
+      </w:pPr>
+      <w:r>
+        <w:t xml:space="preserve">F32(Must </w:t>
+      </w:r>
+      <w:proofErr w:type="spellStart"/>
+      <w:r>
+        <w:t>have</w:t>
+      </w:r>
+      <w:proofErr w:type="spellEnd"/>
+      <w:r>
+        <w:t>): Resurser förbrukas när användaren bygger ett torn.</w:t>
+      </w:r>
+    </w:p>
+    <w:p>
+      <w:pPr>
+        <w:pStyle w:val="Rubrik2"/>
+      </w:pPr>
+    </w:p>
+    <w:p>
+      <w:pPr>
+        <w:pStyle w:val="Rubrik2"/>
+      </w:pPr>
+    </w:p>
+    <w:p>
+      <w:pPr>
+        <w:pStyle w:val="Rubrik2"/>
+      </w:pPr>
+    </w:p>
+    <w:p>
+      <w:pPr>
+        <w:pStyle w:val="Rubrik2"/>
+      </w:pPr>
+      <w:r>
+        <w:t>Övrigt</w:t>
+      </w:r>
+      <w:bookmarkEnd w:id="17"/>
+    </w:p>
+    <w:p>
+      <w:r>
+        <w:t>Alla krav som inte faller under föregående rubriker.</w:t>
+      </w:r>
+    </w:p>
+    <w:p/>
+    <w:p>
+      <w:pPr>
+        <w:pStyle w:val="Liststycke"/>
         <w:numPr>
           <w:ilvl w:val="0"/>
           <w:numId w:val="10"/>
@@ -3523,7 +3606,7 @@
         <w:spacing w:after="160" w:line="259" w:lineRule="auto"/>
       </w:pPr>
       <w:r>
-        <w:t>F20(</w:t>
+        <w:t>F16(</w:t>
       </w:r>
       <w:proofErr w:type="spellStart"/>
       <w:r>
@@ -3539,20 +3622,12 @@
       </w:r>
       <w:proofErr w:type="spellEnd"/>
       <w:r>
-        <w:t xml:space="preserve">): I </w:t>
-      </w:r>
-      <w:proofErr w:type="spellStart"/>
-      <w:r>
-        <w:t>Endless</w:t>
-      </w:r>
-      <w:proofErr w:type="spellEnd"/>
-      <w:r>
-        <w:t xml:space="preserve"> mode väljer spelaren önskad miljö (ökentema, skogstema osv) och sen startas banan.</w:t>
-      </w:r>
-    </w:p>
-    <w:p>
-      <w:pPr>
-        <w:pStyle w:val="ListParagraph"/>
+        <w:t>): Spelaren ska kunna pausa spelet under spelets gång om så önskas.</w:t>
+      </w:r>
+    </w:p>
+    <w:p>
+      <w:pPr>
+        <w:pStyle w:val="Liststycke"/>
         <w:numPr>
           <w:ilvl w:val="0"/>
           <w:numId w:val="10"/>
@@ -3560,7 +3635,7 @@
         <w:spacing w:after="160" w:line="259" w:lineRule="auto"/>
       </w:pPr>
       <w:r>
-        <w:t>F21(</w:t>
+        <w:t>F17(</w:t>
       </w:r>
       <w:proofErr w:type="spellStart"/>
       <w:r>
@@ -3576,20 +3651,12 @@
       </w:r>
       <w:proofErr w:type="spellEnd"/>
       <w:r>
-        <w:t xml:space="preserve">): I </w:t>
-      </w:r>
-      <w:proofErr w:type="spellStart"/>
-      <w:r>
-        <w:t>Endless</w:t>
-      </w:r>
-      <w:proofErr w:type="spellEnd"/>
-      <w:r>
-        <w:t xml:space="preserve"> mode ska vågor av fiender avlösa varandra och slutar aldrig att komma.</w:t>
-      </w:r>
-    </w:p>
-    <w:p>
-      <w:pPr>
-        <w:pStyle w:val="ListParagraph"/>
+        <w:t>): Spelet ska erbjuda ett antal olika banor. Dessa följer olika teman. Teman som ska finnas är: öken, under vatten, skog, vinter.</w:t>
+      </w:r>
+    </w:p>
+    <w:p>
+      <w:pPr>
+        <w:pStyle w:val="Liststycke"/>
         <w:numPr>
           <w:ilvl w:val="0"/>
           <w:numId w:val="10"/>
@@ -3597,15 +3664,7 @@
         <w:spacing w:after="160" w:line="259" w:lineRule="auto"/>
       </w:pPr>
       <w:r>
-        <w:t>F22(</w:t>
-      </w:r>
-      <w:proofErr w:type="spellStart"/>
-      <w:r>
-        <w:t>Could</w:t>
-      </w:r>
-      <w:proofErr w:type="spellEnd"/>
-      <w:r>
-        <w:t xml:space="preserve"> </w:t>
+        <w:t xml:space="preserve">F18(Must </w:t>
       </w:r>
       <w:proofErr w:type="spellStart"/>
       <w:r>
@@ -3613,20 +3672,20 @@
       </w:r>
       <w:proofErr w:type="spellEnd"/>
       <w:r>
-        <w:t xml:space="preserve">): I </w:t>
-      </w:r>
-      <w:proofErr w:type="spellStart"/>
-      <w:r>
-        <w:t>Endless</w:t>
-      </w:r>
-      <w:proofErr w:type="spellEnd"/>
-      <w:r>
-        <w:t xml:space="preserve"> mode får fienderna mer liv för varje ny våg.</w:t>
-      </w:r>
-    </w:p>
-    <w:p>
-      <w:pPr>
-        <w:pStyle w:val="ListParagraph"/>
+        <w:t>)”</w:t>
+      </w:r>
+      <w:proofErr w:type="spellStart"/>
+      <w:r>
+        <w:t>Adventure</w:t>
+      </w:r>
+      <w:proofErr w:type="spellEnd"/>
+      <w:r>
+        <w:t xml:space="preserve"> Mode” är originalkampanjen där banorna måste klaras sekventiellt. </w:t>
+      </w:r>
+    </w:p>
+    <w:p>
+      <w:pPr>
+        <w:pStyle w:val="Liststycke"/>
         <w:numPr>
           <w:ilvl w:val="0"/>
           <w:numId w:val="10"/>
@@ -3634,7 +3693,7 @@
         <w:spacing w:after="160" w:line="259" w:lineRule="auto"/>
       </w:pPr>
       <w:r>
-        <w:t>F23(</w:t>
+        <w:t>F19(</w:t>
       </w:r>
       <w:proofErr w:type="spellStart"/>
       <w:r>
@@ -3650,7 +3709,7 @@
       </w:r>
       <w:proofErr w:type="spellEnd"/>
       <w:r>
-        <w:t xml:space="preserve">): I </w:t>
+        <w:t xml:space="preserve">): </w:t>
       </w:r>
       <w:proofErr w:type="spellStart"/>
       <w:r>
@@ -3658,12 +3717,20 @@
       </w:r>
       <w:proofErr w:type="spellEnd"/>
       <w:r>
-        <w:t xml:space="preserve"> mode avslutas banan först när spelaren förlorar.</w:t>
-      </w:r>
-    </w:p>
-    <w:p>
-      <w:pPr>
-        <w:pStyle w:val="ListParagraph"/>
+        <w:t xml:space="preserve"> Mode är ett spelläge som låses upp när </w:t>
+      </w:r>
+      <w:proofErr w:type="spellStart"/>
+      <w:r>
+        <w:t>Adventure</w:t>
+      </w:r>
+      <w:proofErr w:type="spellEnd"/>
+      <w:r>
+        <w:t xml:space="preserve"> Mode har avklarats. </w:t>
+      </w:r>
+    </w:p>
+    <w:p>
+      <w:pPr>
+        <w:pStyle w:val="Liststycke"/>
         <w:numPr>
           <w:ilvl w:val="0"/>
           <w:numId w:val="10"/>
@@ -3671,13 +3738,7 @@
         <w:spacing w:after="160" w:line="259" w:lineRule="auto"/>
       </w:pPr>
       <w:r>
-        <w:t>F2</w:t>
-      </w:r>
-      <w:r>
-        <w:t>4</w:t>
-      </w:r>
-      <w:r>
-        <w:t>(</w:t>
+        <w:t>F20(</w:t>
       </w:r>
       <w:proofErr w:type="spellStart"/>
       <w:r>
@@ -3693,26 +3754,20 @@
       </w:r>
       <w:proofErr w:type="spellEnd"/>
       <w:r>
-        <w:t>): Det ska gå att ö</w:t>
-      </w:r>
-      <w:r>
-        <w:t>ka spelets hastighet med en knapp</w:t>
-      </w:r>
-      <w:r>
-        <w:t xml:space="preserve"> någonstans på </w:t>
-      </w:r>
-      <w:proofErr w:type="spellStart"/>
-      <w:r>
-        <w:t>GUI:n</w:t>
-      </w:r>
-      <w:proofErr w:type="spellEnd"/>
-      <w:r>
-        <w:t>.</w:t>
-      </w:r>
-    </w:p>
-    <w:p>
-      <w:pPr>
-        <w:pStyle w:val="ListParagraph"/>
+        <w:t xml:space="preserve">): I </w:t>
+      </w:r>
+      <w:proofErr w:type="spellStart"/>
+      <w:r>
+        <w:t>Endless</w:t>
+      </w:r>
+      <w:proofErr w:type="spellEnd"/>
+      <w:r>
+        <w:t xml:space="preserve"> mode väljer spelaren önskad miljö (ökentema, skogstema osv) och sen startas banan.</w:t>
+      </w:r>
+    </w:p>
+    <w:p>
+      <w:pPr>
+        <w:pStyle w:val="Liststycke"/>
         <w:numPr>
           <w:ilvl w:val="0"/>
           <w:numId w:val="10"/>
@@ -3720,10 +3775,15 @@
         <w:spacing w:after="160" w:line="259" w:lineRule="auto"/>
       </w:pPr>
       <w:r>
-        <w:t>F25</w:t>
-      </w:r>
-      <w:r>
-        <w:t xml:space="preserve">(Must </w:t>
+        <w:t>F21(</w:t>
+      </w:r>
+      <w:proofErr w:type="spellStart"/>
+      <w:r>
+        <w:t>Could</w:t>
+      </w:r>
+      <w:proofErr w:type="spellEnd"/>
+      <w:r>
+        <w:t xml:space="preserve"> </w:t>
       </w:r>
       <w:proofErr w:type="spellStart"/>
       <w:r>
@@ -3731,15 +3791,20 @@
       </w:r>
       <w:proofErr w:type="spellEnd"/>
       <w:r>
-        <w:t xml:space="preserve">): </w:t>
-      </w:r>
-      <w:r>
-        <w:t>Spelet ska vara på engelska.</w:t>
-      </w:r>
-    </w:p>
-    <w:p>
-      <w:pPr>
-        <w:pStyle w:val="ListParagraph"/>
+        <w:t xml:space="preserve">): I </w:t>
+      </w:r>
+      <w:proofErr w:type="spellStart"/>
+      <w:r>
+        <w:t>Endless</w:t>
+      </w:r>
+      <w:proofErr w:type="spellEnd"/>
+      <w:r>
+        <w:t xml:space="preserve"> mode ska vågor av fiender avlösa varandra och slutar aldrig att komma.</w:t>
+      </w:r>
+    </w:p>
+    <w:p>
+      <w:pPr>
+        <w:pStyle w:val="Liststycke"/>
         <w:numPr>
           <w:ilvl w:val="0"/>
           <w:numId w:val="10"/>
@@ -3747,14 +3812,11 @@
         <w:spacing w:after="160" w:line="259" w:lineRule="auto"/>
       </w:pPr>
       <w:r>
-        <w:t>F26</w:t>
-      </w:r>
-      <w:r>
-        <w:t>(</w:t>
-      </w:r>
-      <w:proofErr w:type="spellStart"/>
-      <w:r>
-        <w:t>Should</w:t>
+        <w:t>F22(</w:t>
+      </w:r>
+      <w:proofErr w:type="spellStart"/>
+      <w:r>
+        <w:t>Could</w:t>
       </w:r>
       <w:proofErr w:type="spellEnd"/>
       <w:r>
@@ -3766,18 +3828,20 @@
       </w:r>
       <w:proofErr w:type="spellEnd"/>
       <w:r>
-        <w:t>): Nästan a</w:t>
-      </w:r>
-      <w:r>
-        <w:t xml:space="preserve">ll grafik skapas av oss. </w:t>
-      </w:r>
-      <w:r>
-        <w:t>Gratis material kan dock komma att användas.</w:t>
-      </w:r>
-    </w:p>
-    <w:p>
-      <w:pPr>
-        <w:pStyle w:val="ListParagraph"/>
+        <w:t xml:space="preserve">): I </w:t>
+      </w:r>
+      <w:proofErr w:type="spellStart"/>
+      <w:r>
+        <w:t>Endless</w:t>
+      </w:r>
+      <w:proofErr w:type="spellEnd"/>
+      <w:r>
+        <w:t xml:space="preserve"> mode får fienderna mer liv för varje ny våg.</w:t>
+      </w:r>
+    </w:p>
+    <w:p>
+      <w:pPr>
+        <w:pStyle w:val="Liststycke"/>
         <w:numPr>
           <w:ilvl w:val="0"/>
           <w:numId w:val="10"/>
@@ -3785,6 +3849,157 @@
         <w:spacing w:after="160" w:line="259" w:lineRule="auto"/>
       </w:pPr>
       <w:r>
+        <w:t>F23(</w:t>
+      </w:r>
+      <w:proofErr w:type="spellStart"/>
+      <w:r>
+        <w:t>Could</w:t>
+      </w:r>
+      <w:proofErr w:type="spellEnd"/>
+      <w:r>
+        <w:t xml:space="preserve"> </w:t>
+      </w:r>
+      <w:proofErr w:type="spellStart"/>
+      <w:r>
+        <w:t>have</w:t>
+      </w:r>
+      <w:proofErr w:type="spellEnd"/>
+      <w:r>
+        <w:t xml:space="preserve">): I </w:t>
+      </w:r>
+      <w:proofErr w:type="spellStart"/>
+      <w:r>
+        <w:t>Endless</w:t>
+      </w:r>
+      <w:proofErr w:type="spellEnd"/>
+      <w:r>
+        <w:t xml:space="preserve"> mode avslutas banan först när spelaren förlorar.</w:t>
+      </w:r>
+    </w:p>
+    <w:p>
+      <w:pPr>
+        <w:pStyle w:val="Liststycke"/>
+        <w:numPr>
+          <w:ilvl w:val="0"/>
+          <w:numId w:val="10"/>
+        </w:numPr>
+        <w:spacing w:after="160" w:line="259" w:lineRule="auto"/>
+      </w:pPr>
+      <w:r>
+        <w:t>F2</w:t>
+      </w:r>
+      <w:r>
+        <w:t>4</w:t>
+      </w:r>
+      <w:r>
+        <w:t>(</w:t>
+      </w:r>
+      <w:proofErr w:type="spellStart"/>
+      <w:r>
+        <w:t>Could</w:t>
+      </w:r>
+      <w:proofErr w:type="spellEnd"/>
+      <w:r>
+        <w:t xml:space="preserve"> </w:t>
+      </w:r>
+      <w:proofErr w:type="spellStart"/>
+      <w:r>
+        <w:t>have</w:t>
+      </w:r>
+      <w:proofErr w:type="spellEnd"/>
+      <w:r>
+        <w:t>): Det ska gå att ö</w:t>
+      </w:r>
+      <w:r>
+        <w:t>ka spelets hastighet med en knapp</w:t>
+      </w:r>
+      <w:r>
+        <w:t xml:space="preserve"> någonstans på </w:t>
+      </w:r>
+      <w:proofErr w:type="spellStart"/>
+      <w:r>
+        <w:t>GUI:n</w:t>
+      </w:r>
+      <w:proofErr w:type="spellEnd"/>
+      <w:r>
+        <w:t>.</w:t>
+      </w:r>
+    </w:p>
+    <w:p>
+      <w:pPr>
+        <w:pStyle w:val="Liststycke"/>
+        <w:numPr>
+          <w:ilvl w:val="0"/>
+          <w:numId w:val="10"/>
+        </w:numPr>
+        <w:spacing w:after="160" w:line="259" w:lineRule="auto"/>
+      </w:pPr>
+      <w:r>
+        <w:t>F25</w:t>
+      </w:r>
+      <w:r>
+        <w:t xml:space="preserve">(Must </w:t>
+      </w:r>
+      <w:proofErr w:type="spellStart"/>
+      <w:r>
+        <w:t>have</w:t>
+      </w:r>
+      <w:proofErr w:type="spellEnd"/>
+      <w:r>
+        <w:t xml:space="preserve">): </w:t>
+      </w:r>
+      <w:r>
+        <w:t>Spelet ska vara på engelska.</w:t>
+      </w:r>
+    </w:p>
+    <w:p>
+      <w:pPr>
+        <w:pStyle w:val="Liststycke"/>
+        <w:numPr>
+          <w:ilvl w:val="0"/>
+          <w:numId w:val="10"/>
+        </w:numPr>
+        <w:spacing w:after="160" w:line="259" w:lineRule="auto"/>
+      </w:pPr>
+      <w:r>
+        <w:t>F26</w:t>
+      </w:r>
+      <w:r>
+        <w:t>(</w:t>
+      </w:r>
+      <w:proofErr w:type="spellStart"/>
+      <w:r>
+        <w:t>Should</w:t>
+      </w:r>
+      <w:proofErr w:type="spellEnd"/>
+      <w:r>
+        <w:t xml:space="preserve"> </w:t>
+      </w:r>
+      <w:proofErr w:type="spellStart"/>
+      <w:r>
+        <w:t>have</w:t>
+      </w:r>
+      <w:proofErr w:type="spellEnd"/>
+      <w:r>
+        <w:t>): Nästan a</w:t>
+      </w:r>
+      <w:r>
+        <w:t xml:space="preserve">ll grafik skapas av oss. </w:t>
+      </w:r>
+      <w:r>
+        <w:t>Gratis material kan dock komma att användas.</w:t>
+      </w:r>
+    </w:p>
+    <w:p>
+      <w:pPr>
+        <w:pStyle w:val="Liststycke"/>
+        <w:numPr>
+          <w:ilvl w:val="0"/>
+          <w:numId w:val="10"/>
+        </w:numPr>
+        <w:spacing w:after="160" w:line="259" w:lineRule="auto"/>
+      </w:pPr>
+      <w:r>
         <w:t>F27</w:t>
       </w:r>
       <w:r>
@@ -3805,6 +4020,133 @@
       <w:proofErr w:type="spellEnd"/>
       <w:r>
         <w:t xml:space="preserve">): Ljudeffekter skapas av oss. </w:t>
+      </w:r>
+    </w:p>
+    <w:p>
+      <w:pPr>
+        <w:pStyle w:val="Liststycke"/>
+        <w:numPr>
+          <w:ilvl w:val="0"/>
+          <w:numId w:val="10"/>
+        </w:numPr>
+        <w:spacing w:after="160" w:line="259" w:lineRule="auto"/>
+      </w:pPr>
+      <w:r>
+        <w:t xml:space="preserve">F28(Must </w:t>
+      </w:r>
+      <w:proofErr w:type="spellStart"/>
+      <w:r>
+        <w:t>have</w:t>
+      </w:r>
+      <w:proofErr w:type="spellEnd"/>
+      <w:r>
+        <w:t xml:space="preserve">): </w:t>
+      </w:r>
+      <w:proofErr w:type="spellStart"/>
+      <w:r>
+        <w:t>Adventuremode</w:t>
+      </w:r>
+      <w:proofErr w:type="spellEnd"/>
+      <w:r>
+        <w:t xml:space="preserve"> knappen ska starta </w:t>
+      </w:r>
+      <w:proofErr w:type="spellStart"/>
+      <w:r>
+        <w:t>adventuremode</w:t>
+      </w:r>
+      <w:proofErr w:type="spellEnd"/>
+      <w:r>
+        <w:t xml:space="preserve"> när den trycks.</w:t>
+      </w:r>
+    </w:p>
+    <w:p>
+      <w:pPr>
+        <w:pStyle w:val="Liststycke"/>
+        <w:numPr>
+          <w:ilvl w:val="0"/>
+          <w:numId w:val="10"/>
+        </w:numPr>
+        <w:spacing w:after="160" w:line="259" w:lineRule="auto"/>
+      </w:pPr>
+      <w:r>
+        <w:t xml:space="preserve">F29(Must </w:t>
+      </w:r>
+      <w:proofErr w:type="spellStart"/>
+      <w:r>
+        <w:t>have</w:t>
+      </w:r>
+      <w:proofErr w:type="spellEnd"/>
+      <w:r>
+        <w:t>): Exitknappen ska stänga av spelet.</w:t>
+      </w:r>
+    </w:p>
+    <w:p>
+      <w:pPr>
+        <w:pStyle w:val="Liststycke"/>
+        <w:numPr>
+          <w:ilvl w:val="0"/>
+          <w:numId w:val="10"/>
+        </w:numPr>
+        <w:spacing w:after="160" w:line="259" w:lineRule="auto"/>
+      </w:pPr>
+      <w:r>
+        <w:t>F35(</w:t>
+      </w:r>
+      <w:proofErr w:type="spellStart"/>
+      <w:r>
+        <w:t>Could</w:t>
+      </w:r>
+      <w:proofErr w:type="spellEnd"/>
+      <w:r>
+        <w:t xml:space="preserve"> </w:t>
+      </w:r>
+      <w:proofErr w:type="spellStart"/>
+      <w:r>
+        <w:t>have</w:t>
+      </w:r>
+      <w:proofErr w:type="spellEnd"/>
+      <w:r>
+        <w:t xml:space="preserve">): Spelet ska sparas till en fil när man trycker på </w:t>
+      </w:r>
+      <w:proofErr w:type="spellStart"/>
+      <w:r>
+        <w:t>sparknappen</w:t>
+      </w:r>
+      <w:proofErr w:type="spellEnd"/>
+    </w:p>
+    <w:p>
+      <w:pPr>
+        <w:pStyle w:val="Liststycke"/>
+        <w:numPr>
+          <w:ilvl w:val="0"/>
+          <w:numId w:val="10"/>
+        </w:numPr>
+        <w:spacing w:after="160" w:line="259" w:lineRule="auto"/>
+      </w:pPr>
+      <w:r>
+        <w:t>F36(</w:t>
+      </w:r>
+      <w:proofErr w:type="spellStart"/>
+      <w:r>
+        <w:t>Should</w:t>
+      </w:r>
+      <w:proofErr w:type="spellEnd"/>
+      <w:r>
+        <w:t xml:space="preserve"> </w:t>
+      </w:r>
+      <w:proofErr w:type="spellStart"/>
+      <w:r>
+        <w:t>have</w:t>
+      </w:r>
+      <w:proofErr w:type="spellEnd"/>
+      <w:r>
+        <w:t xml:space="preserve">): Spelaren förlorar x </w:t>
+      </w:r>
+      <w:r>
+        <w:t xml:space="preserve">antal </w:t>
+      </w:r>
+      <w:r>
+        <w:t>HP när en fiende når punkt B.</w:t>
       </w:r>
     </w:p>
     <w:p>
@@ -3820,7 +4162,7 @@
     </w:p>
     <w:p>
       <w:pPr>
-        <w:pStyle w:val="Heading1"/>
+        <w:pStyle w:val="Rubrik1"/>
       </w:pPr>
       <w:bookmarkStart w:id="18" w:name="_Toc446412540"/>
       <w:r>
@@ -3921,7 +4263,7 @@
     <w:p/>
     <w:p>
       <w:pPr>
-        <w:pStyle w:val="Heading2"/>
+        <w:pStyle w:val="Rubrik2"/>
       </w:pPr>
       <w:bookmarkStart w:id="19" w:name="_Toc446412541"/>
       <w:r>
@@ -3940,7 +4282,7 @@
     <w:p/>
     <w:p>
       <w:pPr>
-        <w:pStyle w:val="ListParagraph"/>
+        <w:pStyle w:val="Liststycke"/>
         <w:numPr>
           <w:ilvl w:val="0"/>
           <w:numId w:val="13"/>
@@ -3977,7 +4319,7 @@
     </w:p>
     <w:p>
       <w:pPr>
-        <w:pStyle w:val="ListParagraph"/>
+        <w:pStyle w:val="Liststycke"/>
         <w:numPr>
           <w:ilvl w:val="0"/>
           <w:numId w:val="13"/>
@@ -4014,7 +4356,7 @@
     </w:p>
     <w:p>
       <w:pPr>
-        <w:pStyle w:val="ListParagraph"/>
+        <w:pStyle w:val="Liststycke"/>
         <w:numPr>
           <w:ilvl w:val="0"/>
           <w:numId w:val="13"/>
@@ -4045,7 +4387,7 @@
     </w:p>
     <w:p>
       <w:pPr>
-        <w:pStyle w:val="Heading2"/>
+        <w:pStyle w:val="Rubrik2"/>
       </w:pPr>
       <w:bookmarkStart w:id="20" w:name="_Toc446412542"/>
       <w:r>
@@ -4067,7 +4409,7 @@
     </w:p>
     <w:p>
       <w:pPr>
-        <w:pStyle w:val="ListParagraph"/>
+        <w:pStyle w:val="Liststycke"/>
         <w:numPr>
           <w:ilvl w:val="0"/>
           <w:numId w:val="13"/>
@@ -4093,7 +4435,7 @@
     </w:p>
     <w:p>
       <w:pPr>
-        <w:pStyle w:val="ListParagraph"/>
+        <w:pStyle w:val="Liststycke"/>
         <w:numPr>
           <w:ilvl w:val="0"/>
           <w:numId w:val="13"/>
@@ -4116,7 +4458,7 @@
     </w:p>
     <w:p>
       <w:pPr>
-        <w:pStyle w:val="ListParagraph"/>
+        <w:pStyle w:val="Liststycke"/>
         <w:numPr>
           <w:ilvl w:val="0"/>
           <w:numId w:val="13"/>
@@ -4152,7 +4494,7 @@
 </file>
 
 <file path=word/endnotes.xml><?xml version="1.0" encoding="utf-8"?>
-<w:endnotes xmlns:wpc="http://schemas.microsoft.com/office/word/2010/wordprocessingCanvas" xmlns:mc="http://schemas.openxmlformats.org/markup-compatibility/2006" xmlns:o="urn:schemas-microsoft-com:office:office" xmlns:r="http://schemas.openxmlformats.org/officeDocument/2006/relationships" xmlns:m="http://schemas.openxmlformats.org/officeDocument/2006/math" xmlns:v="urn:schemas-microsoft-com:vml" xmlns:wp14="http://schemas.microsoft.com/office/word/2010/wordprocessingDrawing" xmlns:wp="http://schemas.openxmlformats.org/drawingml/2006/wordprocessingDrawing" xmlns:w10="urn:schemas-microsoft-com:office:word" xmlns:w="http://schemas.openxmlformats.org/wordprocessingml/2006/main" xmlns:w14="http://schemas.microsoft.com/office/word/2010/wordml" xmlns:w15="http://schemas.microsoft.com/office/word/2012/wordml" xmlns:wpg="http://schemas.microsoft.com/office/word/2010/wordprocessingGroup" xmlns:wpi="http://schemas.microsoft.com/office/word/2010/wordprocessingInk" xmlns:wne="http://schemas.microsoft.com/office/word/2006/wordml" xmlns:wps="http://schemas.microsoft.com/office/word/2010/wordprocessingShape" mc:Ignorable="w14 w15 wp14">
+<w:endnotes xmlns:wpc="http://schemas.microsoft.com/office/word/2010/wordprocessingCanvas" xmlns:cx="http://schemas.microsoft.com/office/drawing/2014/chartex" xmlns:cx1="http://schemas.microsoft.com/office/drawing/2015/9/8/chartex" xmlns:cx2="http://schemas.microsoft.com/office/drawing/2015/10/21/chartex" xmlns:mc="http://schemas.openxmlformats.org/markup-compatibility/2006" xmlns:o="urn:schemas-microsoft-com:office:office" xmlns:r="http://schemas.openxmlformats.org/officeDocument/2006/relationships" xmlns:m="http://schemas.openxmlformats.org/officeDocument/2006/math" xmlns:v="urn:schemas-microsoft-com:vml" xmlns:wp14="http://schemas.microsoft.com/office/word/2010/wordprocessingDrawing" xmlns:wp="http://schemas.openxmlformats.org/drawingml/2006/wordprocessingDrawing" xmlns:w10="urn:schemas-microsoft-com:office:word" xmlns:w="http://schemas.openxmlformats.org/wordprocessingml/2006/main" xmlns:w14="http://schemas.microsoft.com/office/word/2010/wordml" xmlns:w15="http://schemas.microsoft.com/office/word/2012/wordml" xmlns:w16se="http://schemas.microsoft.com/office/word/2015/wordml/symex" xmlns:wpg="http://schemas.microsoft.com/office/word/2010/wordprocessingGroup" xmlns:wpi="http://schemas.microsoft.com/office/word/2010/wordprocessingInk" xmlns:wne="http://schemas.microsoft.com/office/word/2006/wordml" xmlns:wps="http://schemas.microsoft.com/office/word/2010/wordprocessingShape" mc:Ignorable="w14 w15 w16se wp14">
   <w:endnote w:type="separator" w:id="-1">
     <w:p>
       <w:pPr>
@@ -4177,7 +4519,7 @@
 </file>
 
 <file path=word/footer1.xml><?xml version="1.0" encoding="utf-8"?>
-<w:ftr xmlns:wpc="http://schemas.microsoft.com/office/word/2010/wordprocessingCanvas" xmlns:mc="http://schemas.openxmlformats.org/markup-compatibility/2006" xmlns:o="urn:schemas-microsoft-com:office:office" xmlns:r="http://schemas.openxmlformats.org/officeDocument/2006/relationships" xmlns:m="http://schemas.openxmlformats.org/officeDocument/2006/math" xmlns:v="urn:schemas-microsoft-com:vml" xmlns:wp14="http://schemas.microsoft.com/office/word/2010/wordprocessingDrawing" xmlns:wp="http://schemas.openxmlformats.org/drawingml/2006/wordprocessingDrawing" xmlns:w10="urn:schemas-microsoft-com:office:word" xmlns:w="http://schemas.openxmlformats.org/wordprocessingml/2006/main" xmlns:w14="http://schemas.microsoft.com/office/word/2010/wordml" xmlns:w15="http://schemas.microsoft.com/office/word/2012/wordml" xmlns:wpg="http://schemas.microsoft.com/office/word/2010/wordprocessingGroup" xmlns:wpi="http://schemas.microsoft.com/office/word/2010/wordprocessingInk" xmlns:wne="http://schemas.microsoft.com/office/word/2006/wordml" xmlns:wps="http://schemas.microsoft.com/office/word/2010/wordprocessingShape" mc:Ignorable="w14 w15 wp14">
+<w:ftr xmlns:wpc="http://schemas.microsoft.com/office/word/2010/wordprocessingCanvas" xmlns:cx="http://schemas.microsoft.com/office/drawing/2014/chartex" xmlns:cx1="http://schemas.microsoft.com/office/drawing/2015/9/8/chartex" xmlns:cx2="http://schemas.microsoft.com/office/drawing/2015/10/21/chartex" xmlns:mc="http://schemas.openxmlformats.org/markup-compatibility/2006" xmlns:o="urn:schemas-microsoft-com:office:office" xmlns:r="http://schemas.openxmlformats.org/officeDocument/2006/relationships" xmlns:m="http://schemas.openxmlformats.org/officeDocument/2006/math" xmlns:v="urn:schemas-microsoft-com:vml" xmlns:wp14="http://schemas.microsoft.com/office/word/2010/wordprocessingDrawing" xmlns:wp="http://schemas.openxmlformats.org/drawingml/2006/wordprocessingDrawing" xmlns:w10="urn:schemas-microsoft-com:office:word" xmlns:w="http://schemas.openxmlformats.org/wordprocessingml/2006/main" xmlns:w14="http://schemas.microsoft.com/office/word/2010/wordml" xmlns:w15="http://schemas.microsoft.com/office/word/2012/wordml" xmlns:w16se="http://schemas.microsoft.com/office/word/2015/wordml/symex" xmlns:wpg="http://schemas.microsoft.com/office/word/2010/wordprocessingGroup" xmlns:wpi="http://schemas.microsoft.com/office/word/2010/wordprocessingInk" xmlns:wne="http://schemas.microsoft.com/office/word/2006/wordml" xmlns:wps="http://schemas.microsoft.com/office/word/2010/wordprocessingShape" mc:Ignorable="w14 w15 w16se wp14">
   <w:sdt>
     <w:sdtPr>
       <w:id w:val="-1516535682"/>
@@ -4196,7 +4538,7 @@
     <w:sdtContent>
       <w:p>
         <w:pPr>
-          <w:pStyle w:val="Footer"/>
+          <w:pStyle w:val="Sidfot"/>
           <w:jc w:val="center"/>
           <w:rPr>
             <w:sz w:val="20"/>
@@ -4245,14 +4587,14 @@
   </w:sdt>
   <w:p>
     <w:pPr>
-      <w:pStyle w:val="Footer"/>
+      <w:pStyle w:val="Sidfot"/>
     </w:pPr>
   </w:p>
 </w:ftr>
 </file>
 
 <file path=word/footnotes.xml><?xml version="1.0" encoding="utf-8"?>
-<w:footnotes xmlns:wpc="http://schemas.microsoft.com/office/word/2010/wordprocessingCanvas" xmlns:mc="http://schemas.openxmlformats.org/markup-compatibility/2006" xmlns:o="urn:schemas-microsoft-com:office:office" xmlns:r="http://schemas.openxmlformats.org/officeDocument/2006/relationships" xmlns:m="http://schemas.openxmlformats.org/officeDocument/2006/math" xmlns:v="urn:schemas-microsoft-com:vml" xmlns:wp14="http://schemas.microsoft.com/office/word/2010/wordprocessingDrawing" xmlns:wp="http://schemas.openxmlformats.org/drawingml/2006/wordprocessingDrawing" xmlns:w10="urn:schemas-microsoft-com:office:word" xmlns:w="http://schemas.openxmlformats.org/wordprocessingml/2006/main" xmlns:w14="http://schemas.microsoft.com/office/word/2010/wordml" xmlns:w15="http://schemas.microsoft.com/office/word/2012/wordml" xmlns:wpg="http://schemas.microsoft.com/office/word/2010/wordprocessingGroup" xmlns:wpi="http://schemas.microsoft.com/office/word/2010/wordprocessingInk" xmlns:wne="http://schemas.microsoft.com/office/word/2006/wordml" xmlns:wps="http://schemas.microsoft.com/office/word/2010/wordprocessingShape" mc:Ignorable="w14 w15 wp14">
+<w:footnotes xmlns:wpc="http://schemas.microsoft.com/office/word/2010/wordprocessingCanvas" xmlns:cx="http://schemas.microsoft.com/office/drawing/2014/chartex" xmlns:cx1="http://schemas.microsoft.com/office/drawing/2015/9/8/chartex" xmlns:cx2="http://schemas.microsoft.com/office/drawing/2015/10/21/chartex" xmlns:mc="http://schemas.openxmlformats.org/markup-compatibility/2006" xmlns:o="urn:schemas-microsoft-com:office:office" xmlns:r="http://schemas.openxmlformats.org/officeDocument/2006/relationships" xmlns:m="http://schemas.openxmlformats.org/officeDocument/2006/math" xmlns:v="urn:schemas-microsoft-com:vml" xmlns:wp14="http://schemas.microsoft.com/office/word/2010/wordprocessingDrawing" xmlns:wp="http://schemas.openxmlformats.org/drawingml/2006/wordprocessingDrawing" xmlns:w10="urn:schemas-microsoft-com:office:word" xmlns:w="http://schemas.openxmlformats.org/wordprocessingml/2006/main" xmlns:w14="http://schemas.microsoft.com/office/word/2010/wordml" xmlns:w15="http://schemas.microsoft.com/office/word/2012/wordml" xmlns:w16se="http://schemas.microsoft.com/office/word/2015/wordml/symex" xmlns:wpg="http://schemas.microsoft.com/office/word/2010/wordprocessingGroup" xmlns:wpi="http://schemas.microsoft.com/office/word/2010/wordprocessingInk" xmlns:wne="http://schemas.microsoft.com/office/word/2006/wordml" xmlns:wps="http://schemas.microsoft.com/office/word/2010/wordprocessingShape" mc:Ignorable="w14 w15 w16se wp14">
   <w:footnote w:type="separator" w:id="-1">
     <w:p>
       <w:pPr>
@@ -4277,7 +4619,7 @@
 </file>
 
 <file path=word/header1.xml><?xml version="1.0" encoding="utf-8"?>
-<w:hdr xmlns:wpc="http://schemas.microsoft.com/office/word/2010/wordprocessingCanvas" xmlns:mc="http://schemas.openxmlformats.org/markup-compatibility/2006" xmlns:o="urn:schemas-microsoft-com:office:office" xmlns:r="http://schemas.openxmlformats.org/officeDocument/2006/relationships" xmlns:m="http://schemas.openxmlformats.org/officeDocument/2006/math" xmlns:v="urn:schemas-microsoft-com:vml" xmlns:wp14="http://schemas.microsoft.com/office/word/2010/wordprocessingDrawing" xmlns:wp="http://schemas.openxmlformats.org/drawingml/2006/wordprocessingDrawing" xmlns:w10="urn:schemas-microsoft-com:office:word" xmlns:w="http://schemas.openxmlformats.org/wordprocessingml/2006/main" xmlns:w14="http://schemas.microsoft.com/office/word/2010/wordml" xmlns:w15="http://schemas.microsoft.com/office/word/2012/wordml" xmlns:wpg="http://schemas.microsoft.com/office/word/2010/wordprocessingGroup" xmlns:wpi="http://schemas.microsoft.com/office/word/2010/wordprocessingInk" xmlns:wne="http://schemas.microsoft.com/office/word/2006/wordml" xmlns:wps="http://schemas.microsoft.com/office/word/2010/wordprocessingShape" mc:Ignorable="w14 w15 wp14">
+<w:hdr xmlns:wpc="http://schemas.microsoft.com/office/word/2010/wordprocessingCanvas" xmlns:cx="http://schemas.microsoft.com/office/drawing/2014/chartex" xmlns:cx1="http://schemas.microsoft.com/office/drawing/2015/9/8/chartex" xmlns:cx2="http://schemas.microsoft.com/office/drawing/2015/10/21/chartex" xmlns:mc="http://schemas.openxmlformats.org/markup-compatibility/2006" xmlns:o="urn:schemas-microsoft-com:office:office" xmlns:r="http://schemas.openxmlformats.org/officeDocument/2006/relationships" xmlns:m="http://schemas.openxmlformats.org/officeDocument/2006/math" xmlns:v="urn:schemas-microsoft-com:vml" xmlns:wp14="http://schemas.microsoft.com/office/word/2010/wordprocessingDrawing" xmlns:wp="http://schemas.openxmlformats.org/drawingml/2006/wordprocessingDrawing" xmlns:w10="urn:schemas-microsoft-com:office:word" xmlns:w="http://schemas.openxmlformats.org/wordprocessingml/2006/main" xmlns:w14="http://schemas.microsoft.com/office/word/2010/wordml" xmlns:w15="http://schemas.microsoft.com/office/word/2012/wordml" xmlns:w16se="http://schemas.microsoft.com/office/word/2015/wordml/symex" xmlns:wpg="http://schemas.microsoft.com/office/word/2010/wordprocessingGroup" xmlns:wpi="http://schemas.microsoft.com/office/word/2010/wordprocessingInk" xmlns:wne="http://schemas.microsoft.com/office/word/2006/wordml" xmlns:wps="http://schemas.microsoft.com/office/word/2010/wordprocessingShape" mc:Ignorable="w14 w15 w16se wp14">
   <w:p>
     <w:pPr>
       <w:rPr>
@@ -4376,7 +4718,7 @@
 </file>
 
 <file path=word/numbering.xml><?xml version="1.0" encoding="utf-8"?>
-<w:numbering xmlns:wpc="http://schemas.microsoft.com/office/word/2010/wordprocessingCanvas" xmlns:mc="http://schemas.openxmlformats.org/markup-compatibility/2006" xmlns:o="urn:schemas-microsoft-com:office:office" xmlns:r="http://schemas.openxmlformats.org/officeDocument/2006/relationships" xmlns:m="http://schemas.openxmlformats.org/officeDocument/2006/math" xmlns:v="urn:schemas-microsoft-com:vml" xmlns:wp14="http://schemas.microsoft.com/office/word/2010/wordprocessingDrawing" xmlns:wp="http://schemas.openxmlformats.org/drawingml/2006/wordprocessingDrawing" xmlns:w10="urn:schemas-microsoft-com:office:word" xmlns:w="http://schemas.openxmlformats.org/wordprocessingml/2006/main" xmlns:w14="http://schemas.microsoft.com/office/word/2010/wordml" xmlns:w15="http://schemas.microsoft.com/office/word/2012/wordml" xmlns:wpg="http://schemas.microsoft.com/office/word/2010/wordprocessingGroup" xmlns:wpi="http://schemas.microsoft.com/office/word/2010/wordprocessingInk" xmlns:wne="http://schemas.microsoft.com/office/word/2006/wordml" xmlns:wps="http://schemas.microsoft.com/office/word/2010/wordprocessingShape" mc:Ignorable="w14 w15 wp14">
+<w:numbering xmlns:wpc="http://schemas.microsoft.com/office/word/2010/wordprocessingCanvas" xmlns:cx="http://schemas.microsoft.com/office/drawing/2014/chartex" xmlns:cx1="http://schemas.microsoft.com/office/drawing/2015/9/8/chartex" xmlns:cx2="http://schemas.microsoft.com/office/drawing/2015/10/21/chartex" xmlns:mc="http://schemas.openxmlformats.org/markup-compatibility/2006" xmlns:o="urn:schemas-microsoft-com:office:office" xmlns:r="http://schemas.openxmlformats.org/officeDocument/2006/relationships" xmlns:m="http://schemas.openxmlformats.org/officeDocument/2006/math" xmlns:v="urn:schemas-microsoft-com:vml" xmlns:wp14="http://schemas.microsoft.com/office/word/2010/wordprocessingDrawing" xmlns:wp="http://schemas.openxmlformats.org/drawingml/2006/wordprocessingDrawing" xmlns:w10="urn:schemas-microsoft-com:office:word" xmlns:w="http://schemas.openxmlformats.org/wordprocessingml/2006/main" xmlns:w14="http://schemas.microsoft.com/office/word/2010/wordml" xmlns:w15="http://schemas.microsoft.com/office/word/2012/wordml" xmlns:w16se="http://schemas.microsoft.com/office/word/2015/wordml/symex" xmlns:wpg="http://schemas.microsoft.com/office/word/2010/wordprocessingGroup" xmlns:wpi="http://schemas.microsoft.com/office/word/2010/wordprocessingInk" xmlns:wne="http://schemas.microsoft.com/office/word/2006/wordml" xmlns:wps="http://schemas.microsoft.com/office/word/2010/wordprocessingShape" mc:Ignorable="w14 w15 w16se wp14">
   <w:abstractNum w:abstractNumId="0" w15:restartNumberingAfterBreak="0">
     <w:nsid w:val="03EB0184"/>
     <w:multiLevelType w:val="hybridMultilevel"/>
@@ -6005,7 +6347,7 @@
 </file>
 
 <file path=word/styles.xml><?xml version="1.0" encoding="utf-8"?>
-<w:styles xmlns:mc="http://schemas.openxmlformats.org/markup-compatibility/2006" xmlns:r="http://schemas.openxmlformats.org/officeDocument/2006/relationships" xmlns:w="http://schemas.openxmlformats.org/wordprocessingml/2006/main" xmlns:w14="http://schemas.microsoft.com/office/word/2010/wordml" xmlns:w15="http://schemas.microsoft.com/office/word/2012/wordml" mc:Ignorable="w14 w15">
+<w:styles xmlns:mc="http://schemas.openxmlformats.org/markup-compatibility/2006" xmlns:r="http://schemas.openxmlformats.org/officeDocument/2006/relationships" xmlns:w="http://schemas.openxmlformats.org/wordprocessingml/2006/main" xmlns:w14="http://schemas.microsoft.com/office/word/2010/wordml" xmlns:w15="http://schemas.microsoft.com/office/word/2012/wordml" xmlns:w16se="http://schemas.microsoft.com/office/word/2015/wordml/symex" mc:Ignorable="w14 w15 w16se">
   <w:docDefaults>
     <w:rPrDefault>
       <w:rPr>
@@ -6021,7 +6363,7 @@
       </w:pPr>
     </w:pPrDefault>
   </w:docDefaults>
-  <w:latentStyles w:defLockedState="0" w:defUIPriority="99" w:defSemiHidden="0" w:defUnhideWhenUsed="0" w:defQFormat="0" w:count="371">
+  <w:latentStyles w:defLockedState="0" w:defUIPriority="99" w:defSemiHidden="0" w:defUnhideWhenUsed="0" w:defQFormat="0" w:count="372">
     <w:lsdException w:name="Normal" w:uiPriority="0" w:qFormat="1"/>
     <w:lsdException w:name="heading 1" w:uiPriority="9" w:qFormat="1"/>
     <w:lsdException w:name="heading 2" w:semiHidden="1" w:uiPriority="9" w:unhideWhenUsed="1" w:qFormat="1"/>
@@ -6127,7 +6469,6 @@
     <w:lsdException w:name="HTML Sample" w:semiHidden="1" w:unhideWhenUsed="1"/>
     <w:lsdException w:name="HTML Typewriter" w:semiHidden="1" w:unhideWhenUsed="1"/>
     <w:lsdException w:name="HTML Variable" w:semiHidden="1" w:unhideWhenUsed="1"/>
-    <w:lsdException w:name="Normal Table" w:semiHidden="1" w:unhideWhenUsed="1"/>
     <w:lsdException w:name="annotation subject" w:semiHidden="1" w:unhideWhenUsed="1"/>
     <w:lsdException w:name="No List" w:semiHidden="1" w:unhideWhenUsed="1"/>
     <w:lsdException w:name="Outline List 1" w:semiHidden="1" w:unhideWhenUsed="1"/>
@@ -6174,10 +6515,8 @@
     <w:lsdException w:name="Table Subtle 2" w:semiHidden="1" w:unhideWhenUsed="1"/>
     <w:lsdException w:name="Table Web 1" w:semiHidden="1" w:unhideWhenUsed="1"/>
     <w:lsdException w:name="Table Web 2" w:semiHidden="1" w:unhideWhenUsed="1"/>
-    <w:lsdException w:name="Table Web 3" w:semiHidden="1" w:unhideWhenUsed="1"/>
     <w:lsdException w:name="Balloon Text" w:semiHidden="1" w:unhideWhenUsed="1"/>
     <w:lsdException w:name="Table Grid" w:uiPriority="39"/>
-    <w:lsdException w:name="Table Theme" w:semiHidden="1" w:unhideWhenUsed="1"/>
     <w:lsdException w:name="Placeholder Text" w:semiHidden="1"/>
     <w:lsdException w:name="No Spacing" w:uiPriority="1" w:qFormat="1"/>
     <w:lsdException w:name="Light Shading" w:uiPriority="60"/>
@@ -6393,6 +6732,7 @@
     <w:lsdException w:name="List Table 5 Dark Accent 6" w:uiPriority="50"/>
     <w:lsdException w:name="List Table 6 Colorful Accent 6" w:uiPriority="51"/>
     <w:lsdException w:name="List Table 7 Colorful Accent 6" w:uiPriority="52"/>
+    <w:lsdException w:name="Mention" w:semiHidden="1" w:unhideWhenUsed="1"/>
   </w:latentStyles>
   <w:style w:type="paragraph" w:default="1" w:styleId="Normal">
     <w:name w:val="Normal"/>
@@ -6407,11 +6747,11 @@
       <w:sz w:val="24"/>
     </w:rPr>
   </w:style>
-  <w:style w:type="paragraph" w:styleId="Heading1">
+  <w:style w:type="paragraph" w:styleId="Rubrik1">
     <w:name w:val="heading 1"/>
     <w:basedOn w:val="Normal"/>
     <w:next w:val="Normal"/>
-    <w:link w:val="Heading1Char"/>
+    <w:link w:val="Rubrik1Char"/>
     <w:uiPriority w:val="9"/>
     <w:qFormat/>
     <w:rsid w:val="00F96EDF"/>
@@ -6428,11 +6768,11 @@
       <w:szCs w:val="32"/>
     </w:rPr>
   </w:style>
-  <w:style w:type="paragraph" w:styleId="Heading2">
+  <w:style w:type="paragraph" w:styleId="Rubrik2">
     <w:name w:val="heading 2"/>
     <w:basedOn w:val="Normal"/>
     <w:next w:val="Normal"/>
-    <w:link w:val="Heading2Char"/>
+    <w:link w:val="Rubrik2Char"/>
     <w:uiPriority w:val="9"/>
     <w:unhideWhenUsed/>
     <w:qFormat/>
@@ -6450,11 +6790,11 @@
       <w:szCs w:val="26"/>
     </w:rPr>
   </w:style>
-  <w:style w:type="paragraph" w:styleId="Heading3">
+  <w:style w:type="paragraph" w:styleId="Rubrik3">
     <w:name w:val="heading 3"/>
     <w:basedOn w:val="Normal"/>
     <w:next w:val="Normal"/>
-    <w:link w:val="Heading3Char"/>
+    <w:link w:val="Rubrik3Char"/>
     <w:uiPriority w:val="9"/>
     <w:unhideWhenUsed/>
     <w:qFormat/>
@@ -6471,13 +6811,13 @@
       <w:szCs w:val="24"/>
     </w:rPr>
   </w:style>
-  <w:style w:type="character" w:default="1" w:styleId="DefaultParagraphFont">
+  <w:style w:type="character" w:default="1" w:styleId="Standardstycketeckensnitt">
     <w:name w:val="Default Paragraph Font"/>
     <w:uiPriority w:val="1"/>
     <w:semiHidden/>
     <w:unhideWhenUsed/>
   </w:style>
-  <w:style w:type="table" w:default="1" w:styleId="TableNormal">
+  <w:style w:type="table" w:default="1" w:styleId="Normaltabell">
     <w:name w:val="Normal Table"/>
     <w:uiPriority w:val="99"/>
     <w:semiHidden/>
@@ -6492,16 +6832,16 @@
       </w:tblCellMar>
     </w:tblPr>
   </w:style>
-  <w:style w:type="numbering" w:default="1" w:styleId="NoList">
+  <w:style w:type="numbering" w:default="1" w:styleId="Ingenlista">
     <w:name w:val="No List"/>
     <w:uiPriority w:val="99"/>
     <w:semiHidden/>
     <w:unhideWhenUsed/>
   </w:style>
-  <w:style w:type="character" w:customStyle="1" w:styleId="Heading1Char">
-    <w:name w:val="Heading 1 Char"/>
-    <w:basedOn w:val="DefaultParagraphFont"/>
-    <w:link w:val="Heading1"/>
+  <w:style w:type="character" w:customStyle="1" w:styleId="Rubrik1Char">
+    <w:name w:val="Rubrik 1 Char"/>
+    <w:basedOn w:val="Standardstycketeckensnitt"/>
+    <w:link w:val="Rubrik1"/>
     <w:uiPriority w:val="9"/>
     <w:rsid w:val="00F96EDF"/>
     <w:rPr>
@@ -6511,10 +6851,10 @@
       <w:szCs w:val="32"/>
     </w:rPr>
   </w:style>
-  <w:style w:type="character" w:customStyle="1" w:styleId="Heading2Char">
-    <w:name w:val="Heading 2 Char"/>
-    <w:basedOn w:val="DefaultParagraphFont"/>
-    <w:link w:val="Heading2"/>
+  <w:style w:type="character" w:customStyle="1" w:styleId="Rubrik2Char">
+    <w:name w:val="Rubrik 2 Char"/>
+    <w:basedOn w:val="Standardstycketeckensnitt"/>
+    <w:link w:val="Rubrik2"/>
     <w:uiPriority w:val="9"/>
     <w:rsid w:val="00F96EDF"/>
     <w:rPr>
@@ -6524,10 +6864,10 @@
       <w:szCs w:val="26"/>
     </w:rPr>
   </w:style>
-  <w:style w:type="character" w:customStyle="1" w:styleId="Heading3Char">
-    <w:name w:val="Heading 3 Char"/>
-    <w:basedOn w:val="DefaultParagraphFont"/>
-    <w:link w:val="Heading3"/>
+  <w:style w:type="character" w:customStyle="1" w:styleId="Rubrik3Char">
+    <w:name w:val="Rubrik 3 Char"/>
+    <w:basedOn w:val="Standardstycketeckensnitt"/>
+    <w:link w:val="Rubrik3"/>
     <w:uiPriority w:val="9"/>
     <w:rsid w:val="00F96EDF"/>
     <w:rPr>
@@ -6537,7 +6877,7 @@
       <w:szCs w:val="24"/>
     </w:rPr>
   </w:style>
-  <w:style w:type="paragraph" w:styleId="ListParagraph">
+  <w:style w:type="paragraph" w:styleId="Liststycke">
     <w:name w:val="List Paragraph"/>
     <w:basedOn w:val="Normal"/>
     <w:uiPriority w:val="34"/>
@@ -6554,10 +6894,10 @@
       <w:sz w:val="22"/>
     </w:rPr>
   </w:style>
-  <w:style w:type="paragraph" w:styleId="Header">
+  <w:style w:type="paragraph" w:styleId="Sidhuvud">
     <w:name w:val="header"/>
     <w:basedOn w:val="Normal"/>
-    <w:link w:val="HeaderChar"/>
+    <w:link w:val="SidhuvudChar"/>
     <w:uiPriority w:val="99"/>
     <w:unhideWhenUsed/>
     <w:rsid w:val="008D5373"/>
@@ -6569,10 +6909,10 @@
       <w:spacing w:line="240" w:lineRule="auto"/>
     </w:pPr>
   </w:style>
-  <w:style w:type="character" w:customStyle="1" w:styleId="HeaderChar">
-    <w:name w:val="Header Char"/>
-    <w:basedOn w:val="DefaultParagraphFont"/>
-    <w:link w:val="Header"/>
+  <w:style w:type="character" w:customStyle="1" w:styleId="SidhuvudChar">
+    <w:name w:val="Sidhuvud Char"/>
+    <w:basedOn w:val="Standardstycketeckensnitt"/>
+    <w:link w:val="Sidhuvud"/>
     <w:uiPriority w:val="99"/>
     <w:rsid w:val="008D5373"/>
     <w:rPr>
@@ -6580,10 +6920,10 @@
       <w:sz w:val="24"/>
     </w:rPr>
   </w:style>
-  <w:style w:type="paragraph" w:styleId="Footer">
+  <w:style w:type="paragraph" w:styleId="Sidfot">
     <w:name w:val="footer"/>
     <w:basedOn w:val="Normal"/>
-    <w:link w:val="FooterChar"/>
+    <w:link w:val="SidfotChar"/>
     <w:uiPriority w:val="99"/>
     <w:unhideWhenUsed/>
     <w:rsid w:val="008D5373"/>
@@ -6595,10 +6935,10 @@
       <w:spacing w:line="240" w:lineRule="auto"/>
     </w:pPr>
   </w:style>
-  <w:style w:type="character" w:customStyle="1" w:styleId="FooterChar">
-    <w:name w:val="Footer Char"/>
-    <w:basedOn w:val="DefaultParagraphFont"/>
-    <w:link w:val="Footer"/>
+  <w:style w:type="character" w:customStyle="1" w:styleId="SidfotChar">
+    <w:name w:val="Sidfot Char"/>
+    <w:basedOn w:val="Standardstycketeckensnitt"/>
+    <w:link w:val="Sidfot"/>
     <w:uiPriority w:val="99"/>
     <w:rsid w:val="008D5373"/>
     <w:rPr>
@@ -6606,9 +6946,9 @@
       <w:sz w:val="24"/>
     </w:rPr>
   </w:style>
-  <w:style w:type="paragraph" w:styleId="TOCHeading">
+  <w:style w:type="paragraph" w:styleId="Innehllsfrteckningsrubrik">
     <w:name w:val="TOC Heading"/>
-    <w:basedOn w:val="Heading1"/>
+    <w:basedOn w:val="Rubrik1"/>
     <w:next w:val="Normal"/>
     <w:uiPriority w:val="39"/>
     <w:unhideWhenUsed/>
@@ -6625,7 +6965,7 @@
       <w:lang w:eastAsia="sv-SE"/>
     </w:rPr>
   </w:style>
-  <w:style w:type="paragraph" w:styleId="TOC1">
+  <w:style w:type="paragraph" w:styleId="Innehll1">
     <w:name w:val="toc 1"/>
     <w:basedOn w:val="Normal"/>
     <w:next w:val="Normal"/>
@@ -6637,7 +6977,7 @@
       <w:spacing w:after="100"/>
     </w:pPr>
   </w:style>
-  <w:style w:type="paragraph" w:styleId="TOC2">
+  <w:style w:type="paragraph" w:styleId="Innehll2">
     <w:name w:val="toc 2"/>
     <w:basedOn w:val="Normal"/>
     <w:next w:val="Normal"/>
@@ -6650,7 +6990,7 @@
       <w:ind w:left="240"/>
     </w:pPr>
   </w:style>
-  <w:style w:type="paragraph" w:styleId="TOC3">
+  <w:style w:type="paragraph" w:styleId="Innehll3">
     <w:name w:val="toc 3"/>
     <w:basedOn w:val="Normal"/>
     <w:next w:val="Normal"/>
@@ -6663,9 +7003,9 @@
       <w:ind w:left="480"/>
     </w:pPr>
   </w:style>
-  <w:style w:type="character" w:styleId="Hyperlink">
+  <w:style w:type="character" w:styleId="Hyperlnk">
     <w:name w:val="Hyperlink"/>
-    <w:basedOn w:val="DefaultParagraphFont"/>
+    <w:basedOn w:val="Standardstycketeckensnitt"/>
     <w:uiPriority w:val="99"/>
     <w:unhideWhenUsed/>
     <w:rsid w:val="008D5373"/>
@@ -6674,9 +7014,9 @@
       <w:u w:val="single"/>
     </w:rPr>
   </w:style>
-  <w:style w:type="table" w:styleId="TableGrid">
+  <w:style w:type="table" w:styleId="Tabellrutnt">
     <w:name w:val="Table Grid"/>
-    <w:basedOn w:val="TableNormal"/>
+    <w:basedOn w:val="Normaltabell"/>
     <w:uiPriority w:val="39"/>
     <w:rsid w:val="0026533B"/>
     <w:pPr>
@@ -6962,7 +7302,7 @@
 </file>
 
 <file path=customXml/itemProps1.xml><?xml version="1.0" encoding="utf-8"?>
-<ds:datastoreItem xmlns:ds="http://schemas.openxmlformats.org/officeDocument/2006/customXml" ds:itemID="{6DE96509-01E6-43BB-B4B3-868093C33A34}">
+<ds:datastoreItem xmlns:ds="http://schemas.openxmlformats.org/officeDocument/2006/customXml" ds:itemID="{72DEBD01-416C-47BA-BDE7-D80B935A8AC6}">
   <ds:schemaRefs>
     <ds:schemaRef ds:uri="http://schemas.openxmlformats.org/officeDocument/2006/bibliography"/>
   </ds:schemaRefs>

--- a/da336a_kravdokument_DicusT_v1.docx
+++ b/da336a_kravdokument_DicusT_v1.docx
@@ -1,10 +1,10 @@
 
 <file path=word/document.xml><?xml version="1.0" encoding="utf-8"?>
-<w:document xmlns:wpc="http://schemas.microsoft.com/office/word/2010/wordprocessingCanvas" xmlns:cx="http://schemas.microsoft.com/office/drawing/2014/chartex" xmlns:cx1="http://schemas.microsoft.com/office/drawing/2015/9/8/chartex" xmlns:cx2="http://schemas.microsoft.com/office/drawing/2015/10/21/chartex" xmlns:mc="http://schemas.openxmlformats.org/markup-compatibility/2006" xmlns:o="urn:schemas-microsoft-com:office:office" xmlns:r="http://schemas.openxmlformats.org/officeDocument/2006/relationships" xmlns:m="http://schemas.openxmlformats.org/officeDocument/2006/math" xmlns:v="urn:schemas-microsoft-com:vml" xmlns:wp14="http://schemas.microsoft.com/office/word/2010/wordprocessingDrawing" xmlns:wp="http://schemas.openxmlformats.org/drawingml/2006/wordprocessingDrawing" xmlns:w10="urn:schemas-microsoft-com:office:word" xmlns:w="http://schemas.openxmlformats.org/wordprocessingml/2006/main" xmlns:w14="http://schemas.microsoft.com/office/word/2010/wordml" xmlns:w15="http://schemas.microsoft.com/office/word/2012/wordml" xmlns:w16se="http://schemas.microsoft.com/office/word/2015/wordml/symex" xmlns:wpg="http://schemas.microsoft.com/office/word/2010/wordprocessingGroup" xmlns:wpi="http://schemas.microsoft.com/office/word/2010/wordprocessingInk" xmlns:wne="http://schemas.microsoft.com/office/word/2006/wordml" xmlns:wps="http://schemas.microsoft.com/office/word/2010/wordprocessingShape" mc:Ignorable="w14 w15 w16se wp14">
+<w:document xmlns:wpc="http://schemas.microsoft.com/office/word/2010/wordprocessingCanvas" xmlns:mc="http://schemas.openxmlformats.org/markup-compatibility/2006" xmlns:o="urn:schemas-microsoft-com:office:office" xmlns:r="http://schemas.openxmlformats.org/officeDocument/2006/relationships" xmlns:m="http://schemas.openxmlformats.org/officeDocument/2006/math" xmlns:v="urn:schemas-microsoft-com:vml" xmlns:wp14="http://schemas.microsoft.com/office/word/2010/wordprocessingDrawing" xmlns:wp="http://schemas.openxmlformats.org/drawingml/2006/wordprocessingDrawing" xmlns:w10="urn:schemas-microsoft-com:office:word" xmlns:w="http://schemas.openxmlformats.org/wordprocessingml/2006/main" xmlns:w14="http://schemas.microsoft.com/office/word/2010/wordml" xmlns:w15="http://schemas.microsoft.com/office/word/2012/wordml" xmlns:wpg="http://schemas.microsoft.com/office/word/2010/wordprocessingGroup" xmlns:wpi="http://schemas.microsoft.com/office/word/2010/wordprocessingInk" xmlns:wne="http://schemas.microsoft.com/office/word/2006/wordml" xmlns:wps="http://schemas.microsoft.com/office/word/2010/wordprocessingShape" mc:Ignorable="w14 w15 wp14">
   <w:body>
     <w:p>
       <w:pPr>
-        <w:pStyle w:val="Rubrik1"/>
+        <w:pStyle w:val="Heading1"/>
         <w:jc w:val="center"/>
         <w:rPr>
           <w:rFonts w:eastAsiaTheme="minorHAnsi" w:cs="Times New Roman"/>
@@ -15,7 +15,7 @@
     </w:p>
     <w:p>
       <w:pPr>
-        <w:pStyle w:val="Rubrik1"/>
+        <w:pStyle w:val="Heading1"/>
         <w:jc w:val="center"/>
         <w:rPr>
           <w:rFonts w:eastAsiaTheme="minorHAnsi" w:cs="Times New Roman"/>
@@ -26,7 +26,7 @@
     </w:p>
     <w:p>
       <w:pPr>
-        <w:pStyle w:val="Rubrik1"/>
+        <w:pStyle w:val="Heading1"/>
         <w:jc w:val="center"/>
         <w:rPr>
           <w:rFonts w:eastAsiaTheme="minorHAnsi" w:cs="Times New Roman"/>
@@ -37,7 +37,7 @@
     </w:p>
     <w:p>
       <w:pPr>
-        <w:pStyle w:val="Rubrik1"/>
+        <w:pStyle w:val="Heading1"/>
         <w:jc w:val="center"/>
         <w:rPr>
           <w:rFonts w:eastAsiaTheme="minorHAnsi" w:cs="Times New Roman"/>
@@ -48,7 +48,7 @@
     </w:p>
     <w:p>
       <w:pPr>
-        <w:pStyle w:val="Rubrik1"/>
+        <w:pStyle w:val="Heading1"/>
         <w:jc w:val="center"/>
         <w:rPr>
           <w:rFonts w:eastAsiaTheme="minorHAnsi" w:cs="Times New Roman"/>
@@ -65,7 +65,6 @@
           <w:sz w:val="48"/>
         </w:rPr>
       </w:pPr>
-      <w:proofErr w:type="spellStart"/>
       <w:r>
         <w:rPr>
           <w:b/>
@@ -73,7 +72,6 @@
         </w:rPr>
         <w:t>DicusT</w:t>
       </w:r>
-      <w:proofErr w:type="spellEnd"/>
     </w:p>
     <w:p>
       <w:pPr>
@@ -184,7 +182,7 @@
     </w:p>
     <w:p>
       <w:pPr>
-        <w:pStyle w:val="Rubrik1"/>
+        <w:pStyle w:val="Heading1"/>
       </w:pPr>
       <w:bookmarkStart w:id="0" w:name="_Toc446412528"/>
       <w:r>
@@ -196,7 +194,7 @@
     <w:p/>
     <w:tbl>
       <w:tblPr>
-        <w:tblStyle w:val="Tabellrutnt"/>
+        <w:tblStyle w:val="TableGrid"/>
         <w:tblW w:w="0" w:type="auto"/>
         <w:tblLayout w:type="fixed"/>
         <w:tblLook w:val="04A0" w:firstRow="1" w:lastRow="0" w:firstColumn="1" w:lastColumn="0" w:noHBand="0" w:noVBand="1"/>
@@ -467,25 +465,41 @@
           <w:tcPr>
             <w:tcW w:w="1413" w:type="dxa"/>
           </w:tcPr>
-          <w:p/>
+          <w:p>
+            <w:r>
+              <w:t>2016-05-03</w:t>
+            </w:r>
+          </w:p>
         </w:tc>
         <w:tc>
           <w:tcPr>
             <w:tcW w:w="992" w:type="dxa"/>
           </w:tcPr>
-          <w:p/>
+          <w:p>
+            <w:r>
+              <w:t>1.2</w:t>
+            </w:r>
+          </w:p>
         </w:tc>
         <w:tc>
           <w:tcPr>
             <w:tcW w:w="4391" w:type="dxa"/>
           </w:tcPr>
-          <w:p/>
+          <w:p>
+            <w:r>
+              <w:t>Småändringar</w:t>
+            </w:r>
+          </w:p>
         </w:tc>
         <w:tc>
           <w:tcPr>
             <w:tcW w:w="2266" w:type="dxa"/>
           </w:tcPr>
-          <w:p/>
+          <w:p>
+            <w:r>
+              <w:t>Kristofer</w:t>
+            </w:r>
+          </w:p>
         </w:tc>
       </w:tr>
       <w:tr>
@@ -555,7 +569,7 @@
       <w:sdtContent>
         <w:p>
           <w:pPr>
-            <w:pStyle w:val="Innehllsfrteckningsrubrik"/>
+            <w:pStyle w:val="TOCHeading"/>
             <w:rPr>
               <w:rFonts w:ascii="Times New Roman" w:hAnsi="Times New Roman" w:cs="Times New Roman"/>
               <w:b/>
@@ -573,7 +587,7 @@
         </w:p>
         <w:p>
           <w:pPr>
-            <w:pStyle w:val="Innehll1"/>
+            <w:pStyle w:val="TOC1"/>
             <w:tabs>
               <w:tab w:val="right" w:leader="dot" w:pos="9062"/>
             </w:tabs>
@@ -596,7 +610,7 @@
           <w:hyperlink w:anchor="_Toc446412528" w:history="1">
             <w:r>
               <w:rPr>
-                <w:rStyle w:val="Hyperlnk"/>
+                <w:rStyle w:val="Hyperlink"/>
                 <w:noProof/>
               </w:rPr>
               <w:t>Dokumenthistorik</w:t>
@@ -653,7 +667,7 @@
         </w:p>
         <w:p>
           <w:pPr>
-            <w:pStyle w:val="Innehll1"/>
+            <w:pStyle w:val="TOC1"/>
             <w:tabs>
               <w:tab w:val="right" w:leader="dot" w:pos="9062"/>
             </w:tabs>
@@ -667,7 +681,7 @@
           <w:hyperlink w:anchor="_Toc446412529" w:history="1">
             <w:r>
               <w:rPr>
-                <w:rStyle w:val="Hyperlnk"/>
+                <w:rStyle w:val="Hyperlink"/>
                 <w:noProof/>
               </w:rPr>
               <w:t>Kravdokument</w:t>
@@ -724,7 +738,7 @@
         </w:p>
         <w:p>
           <w:pPr>
-            <w:pStyle w:val="Innehll1"/>
+            <w:pStyle w:val="TOC1"/>
             <w:tabs>
               <w:tab w:val="right" w:leader="dot" w:pos="9062"/>
             </w:tabs>
@@ -738,7 +752,7 @@
           <w:hyperlink w:anchor="_Toc446412530" w:history="1">
             <w:r>
               <w:rPr>
-                <w:rStyle w:val="Hyperlnk"/>
+                <w:rStyle w:val="Hyperlink"/>
                 <w:noProof/>
               </w:rPr>
               <w:t>Syfte</w:t>
@@ -795,7 +809,7 @@
         </w:p>
         <w:p>
           <w:pPr>
-            <w:pStyle w:val="Innehll1"/>
+            <w:pStyle w:val="TOC1"/>
             <w:tabs>
               <w:tab w:val="right" w:leader="dot" w:pos="9062"/>
             </w:tabs>
@@ -809,7 +823,7 @@
           <w:hyperlink w:anchor="_Toc446412531" w:history="1">
             <w:r>
               <w:rPr>
-                <w:rStyle w:val="Hyperlnk"/>
+                <w:rStyle w:val="Hyperlink"/>
                 <w:noProof/>
               </w:rPr>
               <w:t>Ordlista</w:t>
@@ -866,7 +880,7 @@
         </w:p>
         <w:p>
           <w:pPr>
-            <w:pStyle w:val="Innehll1"/>
+            <w:pStyle w:val="TOC1"/>
             <w:tabs>
               <w:tab w:val="right" w:leader="dot" w:pos="9062"/>
             </w:tabs>
@@ -880,7 +894,7 @@
           <w:hyperlink w:anchor="_Toc446412532" w:history="1">
             <w:r>
               <w:rPr>
-                <w:rStyle w:val="Hyperlnk"/>
+                <w:rStyle w:val="Hyperlink"/>
                 <w:noProof/>
               </w:rPr>
               <w:t>Referenser</w:t>
@@ -937,7 +951,7 @@
         </w:p>
         <w:p>
           <w:pPr>
-            <w:pStyle w:val="Innehll1"/>
+            <w:pStyle w:val="TOC1"/>
             <w:tabs>
               <w:tab w:val="right" w:leader="dot" w:pos="9062"/>
             </w:tabs>
@@ -951,7 +965,7 @@
           <w:hyperlink w:anchor="_Toc446412533" w:history="1">
             <w:r>
               <w:rPr>
-                <w:rStyle w:val="Hyperlnk"/>
+                <w:rStyle w:val="Hyperlink"/>
                 <w:noProof/>
               </w:rPr>
               <w:t>Produktbeskrivning</w:t>
@@ -1008,7 +1022,7 @@
         </w:p>
         <w:p>
           <w:pPr>
-            <w:pStyle w:val="Innehll1"/>
+            <w:pStyle w:val="TOC1"/>
             <w:tabs>
               <w:tab w:val="right" w:leader="dot" w:pos="9062"/>
             </w:tabs>
@@ -1022,7 +1036,7 @@
           <w:hyperlink w:anchor="_Toc446412534" w:history="1">
             <w:r>
               <w:rPr>
-                <w:rStyle w:val="Hyperlnk"/>
+                <w:rStyle w:val="Hyperlink"/>
                 <w:noProof/>
               </w:rPr>
               <w:t>Målgrupp</w:t>
@@ -1079,7 +1093,7 @@
         </w:p>
         <w:p>
           <w:pPr>
-            <w:pStyle w:val="Innehll1"/>
+            <w:pStyle w:val="TOC1"/>
             <w:tabs>
               <w:tab w:val="right" w:leader="dot" w:pos="9062"/>
             </w:tabs>
@@ -1093,7 +1107,7 @@
           <w:hyperlink w:anchor="_Toc446412535" w:history="1">
             <w:r>
               <w:rPr>
-                <w:rStyle w:val="Hyperlnk"/>
+                <w:rStyle w:val="Hyperlink"/>
                 <w:noProof/>
               </w:rPr>
               <w:t>Intressenter</w:t>
@@ -1150,7 +1164,7 @@
         </w:p>
         <w:p>
           <w:pPr>
-            <w:pStyle w:val="Innehll1"/>
+            <w:pStyle w:val="TOC1"/>
             <w:tabs>
               <w:tab w:val="right" w:leader="dot" w:pos="9062"/>
             </w:tabs>
@@ -1164,7 +1178,7 @@
           <w:hyperlink w:anchor="_Toc446412536" w:history="1">
             <w:r>
               <w:rPr>
-                <w:rStyle w:val="Hyperlnk"/>
+                <w:rStyle w:val="Hyperlink"/>
                 <w:noProof/>
               </w:rPr>
               <w:t>Funktionella krav</w:t>
@@ -1221,7 +1235,7 @@
         </w:p>
         <w:p>
           <w:pPr>
-            <w:pStyle w:val="Innehll2"/>
+            <w:pStyle w:val="TOC2"/>
             <w:tabs>
               <w:tab w:val="right" w:leader="dot" w:pos="9062"/>
             </w:tabs>
@@ -1235,7 +1249,7 @@
           <w:hyperlink w:anchor="_Toc446412537" w:history="1">
             <w:r>
               <w:rPr>
-                <w:rStyle w:val="Hyperlnk"/>
+                <w:rStyle w:val="Hyperlink"/>
                 <w:noProof/>
               </w:rPr>
               <w:t>Towers</w:t>
@@ -1292,7 +1306,7 @@
         </w:p>
         <w:p>
           <w:pPr>
-            <w:pStyle w:val="Innehll2"/>
+            <w:pStyle w:val="TOC2"/>
             <w:tabs>
               <w:tab w:val="right" w:leader="dot" w:pos="9062"/>
             </w:tabs>
@@ -1306,7 +1320,7 @@
           <w:hyperlink w:anchor="_Toc446412538" w:history="1">
             <w:r>
               <w:rPr>
-                <w:rStyle w:val="Hyperlnk"/>
+                <w:rStyle w:val="Hyperlink"/>
                 <w:noProof/>
               </w:rPr>
               <w:t>Fiender</w:t>
@@ -1363,7 +1377,7 @@
         </w:p>
         <w:p>
           <w:pPr>
-            <w:pStyle w:val="Innehll2"/>
+            <w:pStyle w:val="TOC2"/>
             <w:tabs>
               <w:tab w:val="right" w:leader="dot" w:pos="9062"/>
             </w:tabs>
@@ -1377,7 +1391,7 @@
           <w:hyperlink w:anchor="_Toc446412539" w:history="1">
             <w:r>
               <w:rPr>
-                <w:rStyle w:val="Hyperlnk"/>
+                <w:rStyle w:val="Hyperlink"/>
                 <w:noProof/>
               </w:rPr>
               <w:t>Övrigt</w:t>
@@ -1434,7 +1448,7 @@
         </w:p>
         <w:p>
           <w:pPr>
-            <w:pStyle w:val="Innehll1"/>
+            <w:pStyle w:val="TOC1"/>
             <w:tabs>
               <w:tab w:val="right" w:leader="dot" w:pos="9062"/>
             </w:tabs>
@@ -1448,7 +1462,7 @@
           <w:hyperlink w:anchor="_Toc446412540" w:history="1">
             <w:r>
               <w:rPr>
-                <w:rStyle w:val="Hyperlnk"/>
+                <w:rStyle w:val="Hyperlink"/>
                 <w:noProof/>
               </w:rPr>
               <w:t>Icke-funktionella krav</w:t>
@@ -1505,7 +1519,7 @@
         </w:p>
         <w:p>
           <w:pPr>
-            <w:pStyle w:val="Innehll2"/>
+            <w:pStyle w:val="TOC2"/>
             <w:tabs>
               <w:tab w:val="right" w:leader="dot" w:pos="9062"/>
             </w:tabs>
@@ -1519,7 +1533,7 @@
           <w:hyperlink w:anchor="_Toc446412541" w:history="1">
             <w:r>
               <w:rPr>
-                <w:rStyle w:val="Hyperlnk"/>
+                <w:rStyle w:val="Hyperlink"/>
                 <w:noProof/>
               </w:rPr>
               <w:t>Prestanda</w:t>
@@ -1576,7 +1590,7 @@
         </w:p>
         <w:p>
           <w:pPr>
-            <w:pStyle w:val="Innehll2"/>
+            <w:pStyle w:val="TOC2"/>
             <w:tabs>
               <w:tab w:val="right" w:leader="dot" w:pos="9062"/>
             </w:tabs>
@@ -1590,7 +1604,7 @@
           <w:hyperlink w:anchor="_Toc446412542" w:history="1">
             <w:r>
               <w:rPr>
-                <w:rStyle w:val="Hyperlnk"/>
+                <w:rStyle w:val="Hyperlink"/>
                 <w:noProof/>
               </w:rPr>
               <w:t>Design</w:t>
@@ -1669,7 +1683,7 @@
     </w:p>
     <w:p>
       <w:pPr>
-        <w:pStyle w:val="Rubrik1"/>
+        <w:pStyle w:val="Heading1"/>
         <w:jc w:val="center"/>
         <w:rPr>
           <w:sz w:val="40"/>
@@ -1687,7 +1701,7 @@
     </w:p>
     <w:p>
       <w:pPr>
-        <w:pStyle w:val="Rubrik1"/>
+        <w:pStyle w:val="Heading1"/>
       </w:pPr>
       <w:bookmarkStart w:id="2" w:name="_Toc446410693"/>
       <w:bookmarkStart w:id="3" w:name="_Toc446412530"/>
@@ -1705,7 +1719,7 @@
     <w:p/>
     <w:p>
       <w:pPr>
-        <w:pStyle w:val="Rubrik1"/>
+        <w:pStyle w:val="Heading1"/>
       </w:pPr>
       <w:bookmarkStart w:id="4" w:name="_Toc446410694"/>
       <w:bookmarkStart w:id="5" w:name="_Toc446412531"/>
@@ -1717,20 +1731,18 @@
     </w:p>
     <w:p>
       <w:pPr>
-        <w:pStyle w:val="Liststycke"/>
+        <w:pStyle w:val="ListParagraph"/>
         <w:numPr>
           <w:ilvl w:val="0"/>
           <w:numId w:val="14"/>
         </w:numPr>
       </w:pPr>
-      <w:proofErr w:type="spellStart"/>
       <w:r>
         <w:rPr>
           <w:b/>
         </w:rPr>
         <w:t>Wave</w:t>
       </w:r>
-      <w:proofErr w:type="spellEnd"/>
       <w:r>
         <w:t>: O</w:t>
       </w:r>
@@ -1740,7 +1752,7 @@
     </w:p>
     <w:p>
       <w:pPr>
-        <w:pStyle w:val="Liststycke"/>
+        <w:pStyle w:val="ListParagraph"/>
         <w:numPr>
           <w:ilvl w:val="0"/>
           <w:numId w:val="14"/>
@@ -1758,7 +1770,7 @@
     </w:p>
     <w:p>
       <w:pPr>
-        <w:pStyle w:val="Liststycke"/>
+        <w:pStyle w:val="ListParagraph"/>
         <w:numPr>
           <w:ilvl w:val="0"/>
           <w:numId w:val="14"/>
@@ -1774,45 +1786,46 @@
         <w:t xml:space="preserve">: </w:t>
       </w:r>
       <w:r>
-        <w:t>Det billigaste tornet och också det enda spelaren har råd med i början av en runda. Skjuter pilar på medelavstånd. Kan uppgraderas.</w:t>
-      </w:r>
-    </w:p>
-    <w:p>
-      <w:pPr>
-        <w:pStyle w:val="Liststycke"/>
+        <w:t xml:space="preserve">Det billigaste tornet och också det enda spelaren har råd med i början av en runda. Skjuter </w:t>
+      </w:r>
+      <w:bookmarkStart w:id="6" w:name="_GoBack"/>
+      <w:bookmarkEnd w:id="6"/>
+      <w:r>
+        <w:t>på medelavstånd. Kan uppgraderas.</w:t>
+      </w:r>
+    </w:p>
+    <w:p>
+      <w:pPr>
+        <w:pStyle w:val="ListParagraph"/>
         <w:numPr>
           <w:ilvl w:val="0"/>
           <w:numId w:val="14"/>
         </w:numPr>
       </w:pPr>
-      <w:proofErr w:type="spellStart"/>
       <w:r>
         <w:rPr>
           <w:b/>
         </w:rPr>
         <w:t>Splash</w:t>
       </w:r>
-      <w:proofErr w:type="spellEnd"/>
       <w:r>
         <w:t>: Syftar på en effekt som appliceras på ett område av en godtycklig storlek.</w:t>
       </w:r>
     </w:p>
     <w:p>
       <w:pPr>
-        <w:pStyle w:val="Liststycke"/>
+        <w:pStyle w:val="ListParagraph"/>
         <w:numPr>
           <w:ilvl w:val="0"/>
           <w:numId w:val="14"/>
         </w:numPr>
       </w:pPr>
-      <w:proofErr w:type="spellStart"/>
       <w:r>
         <w:rPr>
           <w:b/>
         </w:rPr>
         <w:t>Slow</w:t>
       </w:r>
-      <w:proofErr w:type="spellEnd"/>
       <w:r>
         <w:rPr>
           <w:b/>
@@ -1826,23 +1839,7 @@
         <w:t xml:space="preserve"> E</w:t>
       </w:r>
       <w:r>
-        <w:t xml:space="preserve">n typ av </w:t>
-      </w:r>
-      <w:proofErr w:type="spellStart"/>
-      <w:r>
-        <w:t>tower</w:t>
-      </w:r>
-      <w:proofErr w:type="spellEnd"/>
-      <w:r>
-        <w:t xml:space="preserve"> som har en </w:t>
-      </w:r>
-      <w:proofErr w:type="spellStart"/>
-      <w:r>
-        <w:t>slow</w:t>
-      </w:r>
-      <w:proofErr w:type="spellEnd"/>
-      <w:r>
-        <w:t xml:space="preserve"> effekt på fiender som gör att de rör sig</w:t>
+        <w:t>n typ av tower som har en slow effekt på fiender som gör att de rör sig</w:t>
       </w:r>
       <w:r>
         <w:t xml:space="preserve"> långsammare.</w:t>
@@ -1850,7 +1847,7 @@
     </w:p>
     <w:p>
       <w:pPr>
-        <w:pStyle w:val="Liststycke"/>
+        <w:pStyle w:val="ListParagraph"/>
         <w:numPr>
           <w:ilvl w:val="0"/>
           <w:numId w:val="14"/>
@@ -1884,20 +1881,12 @@
         <w:t>: E</w:t>
       </w:r>
       <w:r>
-        <w:t xml:space="preserve">n typ av </w:t>
-      </w:r>
-      <w:proofErr w:type="spellStart"/>
-      <w:r>
-        <w:t>tower</w:t>
-      </w:r>
-      <w:proofErr w:type="spellEnd"/>
-      <w:r>
-        <w:t xml:space="preserve"> som kan skjuta på fiender i en större radie än vanligt.</w:t>
-      </w:r>
-    </w:p>
-    <w:p>
-      <w:pPr>
-        <w:pStyle w:val="Liststycke"/>
+        <w:t>n typ av tower som kan skjuta på fiender i en större radie än vanligt.</w:t>
+      </w:r>
+    </w:p>
+    <w:p>
+      <w:pPr>
+        <w:pStyle w:val="ListParagraph"/>
         <w:numPr>
           <w:ilvl w:val="0"/>
           <w:numId w:val="14"/>
@@ -1915,7 +1904,7 @@
     </w:p>
     <w:p>
       <w:pPr>
-        <w:pStyle w:val="Liststycke"/>
+        <w:pStyle w:val="ListParagraph"/>
         <w:numPr>
           <w:ilvl w:val="0"/>
           <w:numId w:val="14"/>
@@ -1928,20 +1917,12 @@
         <w:t>HP:</w:t>
       </w:r>
       <w:r>
-        <w:t xml:space="preserve"> Health </w:t>
-      </w:r>
-      <w:proofErr w:type="spellStart"/>
-      <w:r>
-        <w:t>point</w:t>
-      </w:r>
-      <w:proofErr w:type="spellEnd"/>
-      <w:r>
-        <w:t xml:space="preserve"> som betyder hälsopoäng.</w:t>
-      </w:r>
-    </w:p>
-    <w:p>
-      <w:pPr>
-        <w:pStyle w:val="Liststycke"/>
+        <w:t xml:space="preserve"> Health point som betyder hälsopoäng.</w:t>
+      </w:r>
+    </w:p>
+    <w:p>
+      <w:pPr>
+        <w:pStyle w:val="ListParagraph"/>
       </w:pPr>
       <w:r>
         <w:rPr>
@@ -1953,50 +1934,107 @@
     <w:p/>
     <w:p>
       <w:pPr>
-        <w:pStyle w:val="Rubrik1"/>
-      </w:pPr>
-      <w:bookmarkStart w:id="6" w:name="_Toc446410695"/>
-      <w:bookmarkStart w:id="7" w:name="_Toc446412532"/>
-      <w:r>
+        <w:pStyle w:val="Heading1"/>
+        <w:rPr>
+          <w:color w:val="FF0000"/>
+        </w:rPr>
+      </w:pPr>
+      <w:bookmarkStart w:id="7" w:name="_Toc446410695"/>
+      <w:bookmarkStart w:id="8" w:name="_Toc446412532"/>
+      <w:r>
+        <w:rPr>
+          <w:color w:val="FF0000"/>
+        </w:rPr>
         <w:t>Referenser</w:t>
       </w:r>
-      <w:bookmarkStart w:id="8" w:name="_GoBack"/>
-      <w:bookmarkEnd w:id="6"/>
       <w:bookmarkEnd w:id="7"/>
       <w:bookmarkEnd w:id="8"/>
     </w:p>
     <w:p>
-      <w:r>
+      <w:pPr>
+        <w:rPr>
+          <w:color w:val="FF0000"/>
+        </w:rPr>
+      </w:pPr>
+      <w:r>
+        <w:rPr>
+          <w:color w:val="FF0000"/>
+        </w:rPr>
         <w:t>&lt;referens&gt;</w:t>
       </w:r>
     </w:p>
-    <w:p/>
-    <w:p>
-      <w:r>
+    <w:p>
+      <w:pPr>
+        <w:rPr>
+          <w:color w:val="FF0000"/>
+        </w:rPr>
+      </w:pPr>
+    </w:p>
+    <w:p>
+      <w:pPr>
+        <w:rPr>
+          <w:color w:val="FF0000"/>
+        </w:rPr>
+      </w:pPr>
+      <w:r>
+        <w:rPr>
+          <w:color w:val="FF0000"/>
+        </w:rPr>
         <w:t>&lt;referens&gt;</w:t>
       </w:r>
     </w:p>
-    <w:p/>
-    <w:p>
-      <w:r>
+    <w:p>
+      <w:pPr>
+        <w:rPr>
+          <w:color w:val="FF0000"/>
+        </w:rPr>
+      </w:pPr>
+    </w:p>
+    <w:p>
+      <w:pPr>
+        <w:rPr>
+          <w:color w:val="FF0000"/>
+        </w:rPr>
+      </w:pPr>
+      <w:r>
+        <w:rPr>
+          <w:color w:val="FF0000"/>
+        </w:rPr>
         <w:t>[Använd ett referenssystem och utforma referenser konsekvent enligt detta. Exempel på referenssystem enligt IEEE som är vanligt i tekniska dokument hittas på:</w:t>
       </w:r>
     </w:p>
     <w:p>
-      <w:r>
+      <w:pPr>
+        <w:rPr>
+          <w:color w:val="FF0000"/>
+        </w:rPr>
+      </w:pPr>
+      <w:r>
+        <w:rPr>
+          <w:color w:val="FF0000"/>
+        </w:rPr>
         <w:t xml:space="preserve"> </w:t>
       </w:r>
       <w:hyperlink r:id="rId8" w:tgtFrame="_blank" w:history="1">
         <w:r>
           <w:rPr>
-            <w:rStyle w:val="Hyperlnk"/>
+            <w:rStyle w:val="Hyperlink"/>
+            <w:color w:val="FF0000"/>
           </w:rPr>
           <w:t>http://libguides.murdoch.edu.au/c.php?g=246207&amp;p=1640218</w:t>
         </w:r>
       </w:hyperlink>
     </w:p>
     <w:p>
-      <w:r>
+      <w:pPr>
+        <w:rPr>
+          <w:color w:val="FF0000"/>
+        </w:rPr>
+      </w:pPr>
+      <w:r>
+        <w:rPr>
+          <w:color w:val="FF0000"/>
+        </w:rPr>
         <w:t>]</w:t>
       </w:r>
     </w:p>
@@ -2018,7 +2056,7 @@
     </w:p>
     <w:p>
       <w:pPr>
-        <w:pStyle w:val="Rubrik1"/>
+        <w:pStyle w:val="Heading1"/>
       </w:pPr>
       <w:bookmarkStart w:id="9" w:name="_Toc446412533"/>
       <w:r>
@@ -2081,45 +2119,23 @@
         </w:rPr>
         <w:t xml:space="preserve"> </w:t>
       </w:r>
-      <w:proofErr w:type="spellStart"/>
       <w:r>
         <w:rPr>
           <w:szCs w:val="24"/>
         </w:rPr>
-        <w:t>Defense</w:t>
-      </w:r>
-      <w:proofErr w:type="spellEnd"/>
+        <w:t>Defense spe</w:t>
+      </w:r>
       <w:r>
         <w:rPr>
           <w:szCs w:val="24"/>
         </w:rPr>
-        <w:t xml:space="preserve"> spe</w:t>
+        <w:t>l programmerat i Java E</w:t>
       </w:r>
       <w:r>
         <w:rPr>
           <w:szCs w:val="24"/>
         </w:rPr>
-        <w:t xml:space="preserve">l programmerat i Java </w:t>
-      </w:r>
-      <w:proofErr w:type="spellStart"/>
-      <w:r>
-        <w:rPr>
-          <w:szCs w:val="24"/>
-        </w:rPr>
-        <w:t>E</w:t>
-      </w:r>
-      <w:r>
-        <w:rPr>
-          <w:szCs w:val="24"/>
-        </w:rPr>
-        <w:t>clipse</w:t>
-      </w:r>
-      <w:proofErr w:type="spellEnd"/>
-      <w:r>
-        <w:rPr>
-          <w:szCs w:val="24"/>
-        </w:rPr>
-        <w:t>.</w:t>
+        <w:t>clipse.</w:t>
       </w:r>
       <w:r>
         <w:rPr>
@@ -2244,63 +2260,7 @@
         <w:rPr>
           <w:szCs w:val="24"/>
         </w:rPr>
-        <w:t xml:space="preserve">När spelet startas så ska en </w:t>
-      </w:r>
-      <w:proofErr w:type="spellStart"/>
-      <w:r>
-        <w:rPr>
-          <w:szCs w:val="24"/>
-        </w:rPr>
-        <w:t>main</w:t>
-      </w:r>
-      <w:proofErr w:type="spellEnd"/>
-      <w:r>
-        <w:rPr>
-          <w:szCs w:val="24"/>
-        </w:rPr>
-        <w:t xml:space="preserve"> </w:t>
-      </w:r>
-      <w:proofErr w:type="spellStart"/>
-      <w:r>
-        <w:rPr>
-          <w:szCs w:val="24"/>
-        </w:rPr>
-        <w:t>menu</w:t>
-      </w:r>
-      <w:proofErr w:type="spellEnd"/>
-      <w:r>
-        <w:rPr>
-          <w:szCs w:val="24"/>
-        </w:rPr>
-        <w:t xml:space="preserve"> komma fram först. Där ska spelaren kunna välja mellan att starta </w:t>
-      </w:r>
-      <w:proofErr w:type="spellStart"/>
-      <w:r>
-        <w:rPr>
-          <w:szCs w:val="24"/>
-        </w:rPr>
-        <w:t>Adventure</w:t>
-      </w:r>
-      <w:proofErr w:type="spellEnd"/>
-      <w:r>
-        <w:rPr>
-          <w:szCs w:val="24"/>
-        </w:rPr>
-        <w:t xml:space="preserve"> mode, </w:t>
-      </w:r>
-      <w:proofErr w:type="spellStart"/>
-      <w:r>
-        <w:rPr>
-          <w:szCs w:val="24"/>
-        </w:rPr>
-        <w:t>Endless</w:t>
-      </w:r>
-      <w:proofErr w:type="spellEnd"/>
-      <w:r>
-        <w:rPr>
-          <w:szCs w:val="24"/>
-        </w:rPr>
-        <w:t xml:space="preserve"> mode eller Avsluta spel. Eventuellt ska där finnas en Option </w:t>
+        <w:t xml:space="preserve">När spelet startas så ska en main menu komma fram först. Där ska spelaren kunna välja mellan att starta Adventure mode, Endless mode eller Avsluta spel. Eventuellt ska där finnas en Option </w:t>
       </w:r>
       <w:r>
         <w:rPr>
@@ -2335,216 +2295,90 @@
         <w:rPr>
           <w:szCs w:val="24"/>
         </w:rPr>
-        <w:t xml:space="preserve">Om spelaren väljer </w:t>
-      </w:r>
-      <w:proofErr w:type="spellStart"/>
+        <w:t>Om spelaren väljer Adventure mode så går spelet ut på att klara av världar med olika miljöer. Det ska finnas minst en värld som utspelas i öken, skog</w:t>
+      </w:r>
       <w:r>
         <w:rPr>
           <w:szCs w:val="24"/>
         </w:rPr>
-        <w:t>Adventure</w:t>
-      </w:r>
-      <w:proofErr w:type="spellEnd"/>
+        <w:t>, is</w:t>
+      </w:r>
       <w:r>
         <w:rPr>
           <w:szCs w:val="24"/>
         </w:rPr>
-        <w:t xml:space="preserve"> mode så går spelet ut på att klara av världar med olika miljöer. Det ska finnas minst en värld som utspelas i öken, skog</w:t>
+        <w:t>, berg och vatten.</w:t>
       </w:r>
       <w:r>
         <w:rPr>
           <w:szCs w:val="24"/>
         </w:rPr>
-        <w:t>, is</w:t>
-      </w:r>
-      <w:r>
+        <w:t xml:space="preserve"> I slutet av varje Adventure mode värld så ska där finnas en fiende som är en boss och är lite starkare än de normala fienderna. Endless mode låser upp när spelaren har klarat Adventure mode.</w:t>
+      </w:r>
+    </w:p>
+    <w:p>
+      <w:pPr>
         <w:rPr>
           <w:szCs w:val="24"/>
         </w:rPr>
-        <w:t>, berg och vatten.</w:t>
-      </w:r>
+      </w:pPr>
       <w:r>
         <w:rPr>
           <w:szCs w:val="24"/>
         </w:rPr>
-        <w:t xml:space="preserve"> I slutet av varje </w:t>
-      </w:r>
-      <w:proofErr w:type="spellStart"/>
+        <w:t>Om spelaren väljer Endless mode så får spelaren spela tills att spelaren inte kan försvara sig något mer. Efter varje wave av fiender ska de bli svårare och svårare att besegra.</w:t>
+      </w:r>
       <w:r>
         <w:rPr>
           <w:szCs w:val="24"/>
         </w:rPr>
-        <w:t>Adventure</w:t>
-      </w:r>
-      <w:proofErr w:type="spellEnd"/>
-      <w:r>
+        <w:t xml:space="preserve"> Efter ett antal waves så ska det komma en fiende som är en boss. När spelaren har förlorat så får man en score på den waven man klarade sig till.</w:t>
+      </w:r>
+    </w:p>
+    <w:p>
+      <w:pPr>
         <w:rPr>
           <w:szCs w:val="24"/>
         </w:rPr>
-        <w:t xml:space="preserve"> mode värld så ska där finnas en fiende som är en boss och är lite starkare än de normala fienderna. </w:t>
-      </w:r>
-      <w:proofErr w:type="spellStart"/>
-      <w:r>
+      </w:pPr>
+    </w:p>
+    <w:p>
+      <w:pPr>
         <w:rPr>
           <w:szCs w:val="24"/>
         </w:rPr>
-        <w:t>Endless</w:t>
-      </w:r>
-      <w:proofErr w:type="spellEnd"/>
+      </w:pPr>
       <w:r>
         <w:rPr>
           <w:szCs w:val="24"/>
         </w:rPr>
-        <w:t xml:space="preserve"> mode låser upp när spelaren har klarat </w:t>
-      </w:r>
-      <w:proofErr w:type="spellStart"/>
-      <w:r>
+        <w:t>I Option menyn ska finnas inställningar för svårighetsgrad, vilken miljö man vill spela med i endless mode och eventuellt inställningar för ljud styrka.</w:t>
+      </w:r>
+    </w:p>
+    <w:p>
+      <w:pPr>
         <w:rPr>
           <w:szCs w:val="24"/>
         </w:rPr>
-        <w:t>Adventure</w:t>
-      </w:r>
-      <w:proofErr w:type="spellEnd"/>
-      <w:r>
+      </w:pPr>
+    </w:p>
+    <w:p>
+      <w:pPr>
         <w:rPr>
           <w:szCs w:val="24"/>
         </w:rPr>
-        <w:t xml:space="preserve"> mode.</w:t>
-      </w:r>
-    </w:p>
-    <w:p>
-      <w:pPr>
+      </w:pPr>
+      <w:r>
         <w:rPr>
           <w:szCs w:val="24"/>
         </w:rPr>
-      </w:pPr>
-      <w:r>
-        <w:rPr>
-          <w:szCs w:val="24"/>
-        </w:rPr>
-        <w:t xml:space="preserve">Om spelaren väljer </w:t>
-      </w:r>
-      <w:proofErr w:type="spellStart"/>
-      <w:r>
-        <w:rPr>
-          <w:szCs w:val="24"/>
-        </w:rPr>
-        <w:t>Endless</w:t>
-      </w:r>
-      <w:proofErr w:type="spellEnd"/>
-      <w:r>
-        <w:rPr>
-          <w:szCs w:val="24"/>
-        </w:rPr>
-        <w:t xml:space="preserve"> mode så får spelaren spela tills att spelaren inte kan försvara sig något mer. Efter varje </w:t>
-      </w:r>
-      <w:proofErr w:type="spellStart"/>
-      <w:r>
-        <w:rPr>
-          <w:szCs w:val="24"/>
-        </w:rPr>
-        <w:t>wave</w:t>
-      </w:r>
-      <w:proofErr w:type="spellEnd"/>
-      <w:r>
-        <w:rPr>
-          <w:szCs w:val="24"/>
-        </w:rPr>
-        <w:t xml:space="preserve"> av fiender ska de bli svårare och svårare att besegra.</w:t>
-      </w:r>
-      <w:r>
-        <w:rPr>
-          <w:szCs w:val="24"/>
-        </w:rPr>
-        <w:t xml:space="preserve"> Efter ett antal </w:t>
-      </w:r>
-      <w:proofErr w:type="spellStart"/>
-      <w:r>
-        <w:rPr>
-          <w:szCs w:val="24"/>
-        </w:rPr>
-        <w:t>waves</w:t>
-      </w:r>
-      <w:proofErr w:type="spellEnd"/>
-      <w:r>
-        <w:rPr>
-          <w:szCs w:val="24"/>
-        </w:rPr>
-        <w:t xml:space="preserve"> så ska det komma en fiende som är en boss. När spelaren har förlorat så får man en score på den </w:t>
-      </w:r>
-      <w:proofErr w:type="spellStart"/>
-      <w:r>
-        <w:rPr>
-          <w:szCs w:val="24"/>
-        </w:rPr>
-        <w:t>waven</w:t>
-      </w:r>
-      <w:proofErr w:type="spellEnd"/>
-      <w:r>
-        <w:rPr>
-          <w:szCs w:val="24"/>
-        </w:rPr>
-        <w:t xml:space="preserve"> man klarade sig till.</w:t>
-      </w:r>
-    </w:p>
-    <w:p>
-      <w:pPr>
-        <w:rPr>
-          <w:szCs w:val="24"/>
-        </w:rPr>
-      </w:pPr>
-    </w:p>
-    <w:p>
-      <w:pPr>
-        <w:rPr>
-          <w:szCs w:val="24"/>
-        </w:rPr>
-      </w:pPr>
-      <w:r>
-        <w:rPr>
-          <w:szCs w:val="24"/>
-        </w:rPr>
-        <w:t xml:space="preserve">I Option menyn ska finnas inställningar för svårighetsgrad, vilken miljö man vill spela med i </w:t>
-      </w:r>
-      <w:proofErr w:type="spellStart"/>
-      <w:r>
-        <w:rPr>
-          <w:szCs w:val="24"/>
-        </w:rPr>
-        <w:t>endless</w:t>
-      </w:r>
-      <w:proofErr w:type="spellEnd"/>
-      <w:r>
-        <w:rPr>
-          <w:szCs w:val="24"/>
-        </w:rPr>
-        <w:t xml:space="preserve"> mode och eventuellt inställningar för ljud styrka.</w:t>
-      </w:r>
-    </w:p>
-    <w:p>
-      <w:pPr>
-        <w:rPr>
-          <w:szCs w:val="24"/>
-        </w:rPr>
-      </w:pPr>
-    </w:p>
-    <w:p>
-      <w:pPr>
-        <w:rPr>
-          <w:szCs w:val="24"/>
-        </w:rPr>
-      </w:pPr>
-      <w:r>
-        <w:rPr>
-          <w:szCs w:val="24"/>
-        </w:rPr>
         <w:t xml:space="preserve">Avsluta ska avsluta spelet. </w:t>
       </w:r>
     </w:p>
     <w:p/>
     <w:p>
       <w:pPr>
-        <w:pStyle w:val="Rubrik1"/>
+        <w:pStyle w:val="Heading1"/>
       </w:pPr>
       <w:bookmarkStart w:id="10" w:name="_Toc446410697"/>
       <w:bookmarkStart w:id="11" w:name="_Toc446412534"/>
@@ -2627,7 +2461,7 @@
     </w:p>
     <w:p>
       <w:pPr>
-        <w:pStyle w:val="Rubrik1"/>
+        <w:pStyle w:val="Heading1"/>
       </w:pPr>
       <w:bookmarkStart w:id="12" w:name="_Toc446410698"/>
       <w:bookmarkStart w:id="13" w:name="_Toc446412535"/>
@@ -2639,20 +2473,12 @@
     </w:p>
     <w:p>
       <w:r>
-        <w:t xml:space="preserve">Intressenter för detta projekt är alla oss i gruppen som arbetar med projektet samt Kristina </w:t>
-      </w:r>
-      <w:proofErr w:type="spellStart"/>
-      <w:r>
-        <w:t>Allder</w:t>
-      </w:r>
-      <w:proofErr w:type="spellEnd"/>
-      <w:r>
-        <w:t xml:space="preserve"> som är kursansvarig och den som bedömer vårt projekt. Användaren inom vår beskrivna målgrupp är också en intressent eftersom de kommer att använda produkten.</w:t>
-      </w:r>
-    </w:p>
-    <w:p>
-      <w:pPr>
-        <w:pStyle w:val="Rubrik1"/>
+        <w:t>Intressenter för detta projekt är alla oss i gruppen som arbetar med projektet samt Kristina Allder som är kursansvarig och den som bedömer vårt projekt. Användaren inom vår beskrivna målgrupp är också en intressent eftersom de kommer att använda produkten.</w:t>
+      </w:r>
+    </w:p>
+    <w:p>
+      <w:pPr>
+        <w:pStyle w:val="Heading1"/>
       </w:pPr>
       <w:bookmarkStart w:id="14" w:name="_Toc446412536"/>
       <w:r>
@@ -2666,103 +2492,46 @@
         <w:t xml:space="preserve">Kraven kategoriseras enligt deras områden och har en tillhörande prioritet </w:t>
       </w:r>
       <w:r>
-        <w:t xml:space="preserve">enligt </w:t>
-      </w:r>
-      <w:proofErr w:type="spellStart"/>
-      <w:r>
-        <w:t>MoSCoW</w:t>
-      </w:r>
-      <w:proofErr w:type="spellEnd"/>
-      <w:r>
-        <w:t xml:space="preserve">-modellen </w:t>
+        <w:t xml:space="preserve">enligt MoSCoW-modellen </w:t>
       </w:r>
       <w:r>
         <w:t>(</w:t>
       </w:r>
-      <w:proofErr w:type="spellStart"/>
       <w:r>
         <w:t>W</w:t>
       </w:r>
       <w:r>
-        <w:t>on’t</w:t>
-      </w:r>
-      <w:proofErr w:type="spellEnd"/>
-      <w:r>
-        <w:t xml:space="preserve"> </w:t>
-      </w:r>
-      <w:proofErr w:type="spellStart"/>
-      <w:r>
-        <w:t>have</w:t>
-      </w:r>
-      <w:proofErr w:type="spellEnd"/>
+        <w:t>on’t have</w:t>
+      </w:r>
+      <w:r>
+        <w:t>, C</w:t>
+      </w:r>
+      <w:r>
+        <w:t>ould have</w:t>
+      </w:r>
       <w:r>
         <w:t xml:space="preserve">, </w:t>
       </w:r>
-      <w:proofErr w:type="spellStart"/>
-      <w:r>
-        <w:t>C</w:t>
-      </w:r>
-      <w:r>
-        <w:t>ould</w:t>
-      </w:r>
-      <w:proofErr w:type="spellEnd"/>
-      <w:r>
-        <w:t xml:space="preserve"> </w:t>
-      </w:r>
-      <w:proofErr w:type="spellStart"/>
-      <w:r>
-        <w:t>have</w:t>
-      </w:r>
-      <w:proofErr w:type="spellEnd"/>
+      <w:r>
+        <w:t>S</w:t>
+      </w:r>
+      <w:r>
+        <w:t>hould have</w:t>
+      </w:r>
       <w:r>
         <w:t xml:space="preserve">, </w:t>
       </w:r>
-      <w:proofErr w:type="spellStart"/>
-      <w:r>
-        <w:t>S</w:t>
-      </w:r>
-      <w:r>
-        <w:t>hould</w:t>
-      </w:r>
-      <w:proofErr w:type="spellEnd"/>
-      <w:r>
-        <w:t xml:space="preserve"> </w:t>
-      </w:r>
-      <w:proofErr w:type="spellStart"/>
-      <w:r>
-        <w:t>have</w:t>
-      </w:r>
-      <w:proofErr w:type="spellEnd"/>
-      <w:r>
-        <w:t xml:space="preserve">, </w:t>
-      </w:r>
-      <w:r>
-        <w:t xml:space="preserve">Must </w:t>
-      </w:r>
-      <w:proofErr w:type="spellStart"/>
-      <w:r>
-        <w:t>have</w:t>
-      </w:r>
-      <w:proofErr w:type="spellEnd"/>
-      <w:r>
-        <w:t>)</w:t>
-      </w:r>
-      <w:r>
-        <w:t xml:space="preserve">. De identifieras med F följt av </w:t>
-      </w:r>
-      <w:proofErr w:type="spellStart"/>
-      <w:r>
-        <w:t>kravnummer</w:t>
-      </w:r>
-      <w:proofErr w:type="spellEnd"/>
-      <w:r>
-        <w:t>.</w:t>
+      <w:r>
+        <w:t>Must have)</w:t>
+      </w:r>
+      <w:r>
+        <w:t>. De identifieras med F följt av kravnummer.</w:t>
       </w:r>
     </w:p>
     <w:p/>
     <w:p>
       <w:pPr>
-        <w:pStyle w:val="Rubrik2"/>
+        <w:pStyle w:val="Heading2"/>
       </w:pPr>
       <w:bookmarkStart w:id="15" w:name="_Toc446412537"/>
       <w:r>
@@ -2778,7 +2547,7 @@
     <w:p/>
     <w:p>
       <w:pPr>
-        <w:pStyle w:val="Liststycke"/>
+        <w:pStyle w:val="ListParagraph"/>
         <w:numPr>
           <w:ilvl w:val="0"/>
           <w:numId w:val="11"/>
@@ -2794,13 +2563,8 @@
         <w:t>M</w:t>
       </w:r>
       <w:r>
-        <w:t xml:space="preserve">ust </w:t>
-      </w:r>
-      <w:proofErr w:type="spellStart"/>
-      <w:r>
-        <w:t>have</w:t>
-      </w:r>
-      <w:proofErr w:type="spellEnd"/>
+        <w:t>ust have</w:t>
+      </w:r>
       <w:r>
         <w:t>)</w:t>
       </w:r>
@@ -2811,44 +2575,12 @@
         <w:t xml:space="preserve">: </w:t>
       </w:r>
       <w:r>
-        <w:t xml:space="preserve">Det ska finnas ett ”short </w:t>
-      </w:r>
-      <w:proofErr w:type="spellStart"/>
-      <w:r>
-        <w:t>range</w:t>
-      </w:r>
-      <w:proofErr w:type="spellEnd"/>
-      <w:r>
-        <w:t xml:space="preserve"> </w:t>
-      </w:r>
-      <w:proofErr w:type="spellStart"/>
-      <w:r>
-        <w:t>tower</w:t>
-      </w:r>
-      <w:proofErr w:type="spellEnd"/>
-      <w:r>
-        <w:t xml:space="preserve">” som skjuter pilar på kort avstånd som skadar en fiende i taget. Gör mer skada än long </w:t>
-      </w:r>
-      <w:proofErr w:type="spellStart"/>
-      <w:r>
-        <w:t>range</w:t>
-      </w:r>
-      <w:proofErr w:type="spellEnd"/>
-      <w:r>
-        <w:t xml:space="preserve"> </w:t>
-      </w:r>
-      <w:proofErr w:type="spellStart"/>
-      <w:r>
-        <w:t>tower</w:t>
-      </w:r>
-      <w:proofErr w:type="spellEnd"/>
-      <w:r>
-        <w:t>.</w:t>
-      </w:r>
-    </w:p>
-    <w:p>
-      <w:pPr>
-        <w:pStyle w:val="Liststycke"/>
+        <w:t>Det ska finnas ett ”short range tower” som skjuter pilar på kort avstånd som skadar en fiende i taget. Gör mer skada än long range tower.</w:t>
+      </w:r>
+    </w:p>
+    <w:p>
+      <w:pPr>
+        <w:pStyle w:val="ListParagraph"/>
         <w:numPr>
           <w:ilvl w:val="0"/>
           <w:numId w:val="11"/>
@@ -2864,32 +2596,17 @@
         <w:t>M</w:t>
       </w:r>
       <w:r>
-        <w:t xml:space="preserve">ust </w:t>
-      </w:r>
-      <w:proofErr w:type="spellStart"/>
-      <w:r>
-        <w:t>have</w:t>
-      </w:r>
-      <w:proofErr w:type="spellEnd"/>
+        <w:t>ust have</w:t>
+      </w:r>
       <w:r>
         <w:t>)</w:t>
       </w:r>
       <w:r>
-        <w:t xml:space="preserve">: Det ska finnas ett ”long </w:t>
-      </w:r>
-      <w:proofErr w:type="spellStart"/>
-      <w:r>
-        <w:t>range</w:t>
-      </w:r>
-      <w:proofErr w:type="spellEnd"/>
-      <w:r>
-        <w:t xml:space="preserve"> </w:t>
-      </w:r>
-      <w:proofErr w:type="spellStart"/>
-      <w:r>
-        <w:t>tower</w:t>
-      </w:r>
-      <w:proofErr w:type="spellEnd"/>
+        <w:t>: Det ska finnas ett ”long range</w:t>
+      </w:r>
+      <w:r>
+        <w:t xml:space="preserve"> tower</w:t>
+      </w:r>
       <w:r>
         <w:t>” som skjut</w:t>
       </w:r>
@@ -2899,7 +2616,7 @@
     </w:p>
     <w:p>
       <w:pPr>
-        <w:pStyle w:val="Liststycke"/>
+        <w:pStyle w:val="ListParagraph"/>
         <w:numPr>
           <w:ilvl w:val="0"/>
           <w:numId w:val="11"/>
@@ -2908,53 +2625,19 @@
       <w:r>
         <w:t>F03(</w:t>
       </w:r>
-      <w:proofErr w:type="spellStart"/>
       <w:r>
         <w:t>S</w:t>
       </w:r>
       <w:r>
-        <w:t>hould</w:t>
-      </w:r>
-      <w:proofErr w:type="spellEnd"/>
-      <w:r>
-        <w:t xml:space="preserve"> </w:t>
-      </w:r>
-      <w:proofErr w:type="spellStart"/>
-      <w:r>
-        <w:t>have</w:t>
-      </w:r>
-      <w:proofErr w:type="spellEnd"/>
-      <w:r>
-        <w:t>): Det ska finnas ett ”</w:t>
-      </w:r>
-      <w:proofErr w:type="spellStart"/>
-      <w:r>
-        <w:t>splash</w:t>
-      </w:r>
-      <w:proofErr w:type="spellEnd"/>
-      <w:r>
-        <w:t xml:space="preserve"> </w:t>
-      </w:r>
-      <w:proofErr w:type="spellStart"/>
-      <w:r>
-        <w:t>damage</w:t>
-      </w:r>
-      <w:proofErr w:type="spellEnd"/>
-      <w:r>
-        <w:t xml:space="preserve"> </w:t>
-      </w:r>
-      <w:proofErr w:type="spellStart"/>
-      <w:r>
-        <w:t>tower</w:t>
-      </w:r>
-      <w:proofErr w:type="spellEnd"/>
-      <w:r>
-        <w:t>” som skjuter en projektil som skadar flera fiender samtidigt.</w:t>
-      </w:r>
-    </w:p>
-    <w:p>
-      <w:pPr>
-        <w:pStyle w:val="Liststycke"/>
+        <w:t>hould have</w:t>
+      </w:r>
+      <w:r>
+        <w:t>): Det ska finnas ett ”splash damage tower” som skjuter en projektil som skadar flera fiender samtidigt.</w:t>
+      </w:r>
+    </w:p>
+    <w:p>
+      <w:pPr>
+        <w:pStyle w:val="ListParagraph"/>
         <w:numPr>
           <w:ilvl w:val="0"/>
           <w:numId w:val="11"/>
@@ -2963,45 +2646,19 @@
       <w:r>
         <w:t>F04(</w:t>
       </w:r>
-      <w:proofErr w:type="spellStart"/>
       <w:r>
         <w:t>S</w:t>
       </w:r>
       <w:r>
-        <w:t>hould</w:t>
-      </w:r>
-      <w:proofErr w:type="spellEnd"/>
-      <w:r>
-        <w:t xml:space="preserve"> </w:t>
-      </w:r>
-      <w:proofErr w:type="spellStart"/>
-      <w:r>
-        <w:t>have</w:t>
-      </w:r>
-      <w:proofErr w:type="spellEnd"/>
-      <w:r>
-        <w:t>): Det ska finnas ett ”</w:t>
-      </w:r>
-      <w:proofErr w:type="spellStart"/>
-      <w:r>
-        <w:t>slow</w:t>
-      </w:r>
-      <w:proofErr w:type="spellEnd"/>
-      <w:r>
-        <w:t xml:space="preserve"> </w:t>
-      </w:r>
-      <w:proofErr w:type="spellStart"/>
-      <w:r>
-        <w:t>tower</w:t>
-      </w:r>
-      <w:proofErr w:type="spellEnd"/>
-      <w:r>
-        <w:t xml:space="preserve">” som saktar ned fiender. </w:t>
-      </w:r>
-    </w:p>
-    <w:p>
-      <w:pPr>
-        <w:pStyle w:val="Liststycke"/>
+        <w:t>hould have</w:t>
+      </w:r>
+      <w:r>
+        <w:t xml:space="preserve">): Det ska finnas ett ”slow tower” som saktar ned fiender. </w:t>
+      </w:r>
+    </w:p>
+    <w:p>
+      <w:pPr>
+        <w:pStyle w:val="ListParagraph"/>
         <w:numPr>
           <w:ilvl w:val="0"/>
           <w:numId w:val="11"/>
@@ -3015,29 +2672,11 @@
         <w:t>M</w:t>
       </w:r>
       <w:r>
-        <w:t xml:space="preserve">ust </w:t>
-      </w:r>
-      <w:proofErr w:type="spellStart"/>
-      <w:r>
-        <w:t>have</w:t>
-      </w:r>
-      <w:proofErr w:type="spellEnd"/>
-      <w:r>
-        <w:t xml:space="preserve">): Spelaren bygger nya torn genom en meny och drag and </w:t>
-      </w:r>
-      <w:proofErr w:type="spellStart"/>
-      <w:r>
-        <w:t>drop</w:t>
-      </w:r>
-      <w:proofErr w:type="spellEnd"/>
-      <w:r>
-        <w:t xml:space="preserve"> funktion, alternativt </w:t>
-      </w:r>
-      <w:proofErr w:type="spellStart"/>
-      <w:r>
-        <w:t>click</w:t>
-      </w:r>
-      <w:proofErr w:type="spellEnd"/>
+        <w:t>ust have</w:t>
+      </w:r>
+      <w:r>
+        <w:t>): Spelaren bygger nya torn genom en meny och drag and drop funktion, alternativt click</w:t>
+      </w:r>
       <w:r>
         <w:t xml:space="preserve"> </w:t>
       </w:r>
@@ -3047,18 +2686,13 @@
       <w:r>
         <w:t xml:space="preserve"> </w:t>
       </w:r>
-      <w:proofErr w:type="spellStart"/>
-      <w:r>
-        <w:t>place</w:t>
-      </w:r>
-      <w:proofErr w:type="spellEnd"/>
-      <w:r>
-        <w:t>.</w:t>
-      </w:r>
-    </w:p>
-    <w:p>
-      <w:pPr>
-        <w:pStyle w:val="Liststycke"/>
+      <w:r>
+        <w:t>place.</w:t>
+      </w:r>
+    </w:p>
+    <w:p>
+      <w:pPr>
+        <w:pStyle w:val="ListParagraph"/>
         <w:numPr>
           <w:ilvl w:val="0"/>
           <w:numId w:val="10"/>
@@ -3066,31 +2700,15 @@
         <w:spacing w:after="160" w:line="259" w:lineRule="auto"/>
       </w:pPr>
       <w:r>
-        <w:t>F08(</w:t>
-      </w:r>
-      <w:proofErr w:type="spellStart"/>
-      <w:r>
-        <w:t>S</w:t>
-      </w:r>
-      <w:r>
-        <w:t>hould</w:t>
-      </w:r>
-      <w:proofErr w:type="spellEnd"/>
-      <w:r>
-        <w:t xml:space="preserve"> </w:t>
-      </w:r>
-      <w:proofErr w:type="spellStart"/>
-      <w:r>
-        <w:t>have</w:t>
-      </w:r>
-      <w:proofErr w:type="spellEnd"/>
-      <w:r>
-        <w:t>): Uppgraderingar sker genom att klicka med musen på tornet och välja uppgradering genom en meny.</w:t>
-      </w:r>
-    </w:p>
-    <w:p>
-      <w:pPr>
-        <w:pStyle w:val="Liststycke"/>
+        <w:t>F08(S</w:t>
+      </w:r>
+      <w:r>
+        <w:t>hould have): Uppgraderingar sker genom att klicka med musen på tornet och välja uppgradering genom en meny.</w:t>
+      </w:r>
+    </w:p>
+    <w:p>
+      <w:pPr>
+        <w:pStyle w:val="ListParagraph"/>
         <w:numPr>
           <w:ilvl w:val="0"/>
           <w:numId w:val="10"/>
@@ -3100,53 +2718,16 @@
       <w:r>
         <w:t>F09(</w:t>
       </w:r>
-      <w:proofErr w:type="spellStart"/>
       <w:r>
         <w:t>S</w:t>
       </w:r>
       <w:r>
-        <w:t>hould</w:t>
-      </w:r>
-      <w:proofErr w:type="spellEnd"/>
-      <w:r>
-        <w:t xml:space="preserve"> </w:t>
-      </w:r>
-      <w:proofErr w:type="spellStart"/>
-      <w:r>
-        <w:t>have</w:t>
-      </w:r>
-      <w:proofErr w:type="spellEnd"/>
-      <w:r>
-        <w:t xml:space="preserve">): Det ska också visas information om tornet när spelaren klickar på ett torn.(Skada, </w:t>
-      </w:r>
-      <w:proofErr w:type="spellStart"/>
-      <w:r>
-        <w:t>range</w:t>
-      </w:r>
-      <w:proofErr w:type="spellEnd"/>
-      <w:r>
-        <w:t xml:space="preserve">, </w:t>
-      </w:r>
-      <w:proofErr w:type="spellStart"/>
-      <w:r>
-        <w:t>sell</w:t>
-      </w:r>
-      <w:proofErr w:type="spellEnd"/>
-      <w:r>
-        <w:t xml:space="preserve"> </w:t>
-      </w:r>
-      <w:proofErr w:type="spellStart"/>
-      <w:r>
-        <w:t>price</w:t>
-      </w:r>
-      <w:proofErr w:type="spellEnd"/>
-      <w:r>
-        <w:t>).</w:t>
-      </w:r>
-    </w:p>
-    <w:p>
-      <w:pPr>
-        <w:pStyle w:val="Liststycke"/>
+        <w:t>hould have): Det ska också visas information om tornet när spelaren klickar på ett torn.(Skada, range, sell price).</w:t>
+      </w:r>
+    </w:p>
+    <w:p>
+      <w:pPr>
+        <w:pStyle w:val="ListParagraph"/>
         <w:numPr>
           <w:ilvl w:val="0"/>
           <w:numId w:val="10"/>
@@ -3154,47 +2735,15 @@
         <w:spacing w:after="160" w:line="259" w:lineRule="auto"/>
       </w:pPr>
       <w:r>
-        <w:t>F10(</w:t>
-      </w:r>
-      <w:proofErr w:type="spellStart"/>
-      <w:r>
-        <w:t>C</w:t>
-      </w:r>
-      <w:r>
-        <w:t>ould</w:t>
-      </w:r>
-      <w:proofErr w:type="spellEnd"/>
-      <w:r>
-        <w:t xml:space="preserve"> </w:t>
-      </w:r>
-      <w:proofErr w:type="spellStart"/>
-      <w:r>
-        <w:t>have</w:t>
-      </w:r>
-      <w:proofErr w:type="spellEnd"/>
-      <w:r>
-        <w:t>): När ett torn markeras ska en ”</w:t>
-      </w:r>
-      <w:proofErr w:type="spellStart"/>
-      <w:r>
-        <w:t>selection</w:t>
-      </w:r>
-      <w:proofErr w:type="spellEnd"/>
-      <w:r>
-        <w:t xml:space="preserve"> </w:t>
-      </w:r>
-      <w:proofErr w:type="spellStart"/>
-      <w:r>
-        <w:t>circle</w:t>
-      </w:r>
-      <w:proofErr w:type="spellEnd"/>
-      <w:r>
-        <w:t>” visas runt tornet för att spelaren enkelt ska kunna se vilket torn som är markerat.</w:t>
-      </w:r>
-    </w:p>
-    <w:p>
-      <w:pPr>
-        <w:pStyle w:val="Liststycke"/>
+        <w:t>F10(C</w:t>
+      </w:r>
+      <w:r>
+        <w:t>ould have): När ett torn markeras ska en ”selection circle” visas runt tornet för att spelaren enkelt ska kunna se vilket torn som är markerat.</w:t>
+      </w:r>
+    </w:p>
+    <w:p>
+      <w:pPr>
+        <w:pStyle w:val="ListParagraph"/>
         <w:numPr>
           <w:ilvl w:val="0"/>
           <w:numId w:val="10"/>
@@ -3202,20 +2751,12 @@
         <w:spacing w:after="160" w:line="259" w:lineRule="auto"/>
       </w:pPr>
       <w:r>
-        <w:t xml:space="preserve">F30(Must </w:t>
-      </w:r>
-      <w:proofErr w:type="spellStart"/>
-      <w:r>
-        <w:t>have</w:t>
-      </w:r>
-      <w:proofErr w:type="spellEnd"/>
-      <w:r>
-        <w:t>): Spelaren ska inte kunna placera ett torn på otillåten plats.</w:t>
-      </w:r>
-    </w:p>
-    <w:p>
-      <w:pPr>
-        <w:pStyle w:val="Liststycke"/>
+        <w:t>F30(Must have): Spelaren ska inte kunna placera ett torn på otillåten plats.</w:t>
+      </w:r>
+    </w:p>
+    <w:p>
+      <w:pPr>
+        <w:pStyle w:val="ListParagraph"/>
         <w:numPr>
           <w:ilvl w:val="0"/>
           <w:numId w:val="10"/>
@@ -3223,21 +2764,13 @@
         <w:spacing w:after="160" w:line="259" w:lineRule="auto"/>
       </w:pPr>
       <w:r>
-        <w:t xml:space="preserve">F33(Must </w:t>
-      </w:r>
-      <w:proofErr w:type="spellStart"/>
-      <w:r>
-        <w:t>have</w:t>
-      </w:r>
-      <w:proofErr w:type="spellEnd"/>
-      <w:r>
-        <w:t>): Ett torn ska låsa sig på första fienden som kommer in i tornets räckvidd tills fienden besegrats eller går utanför tornets räckvidd.</w:t>
+        <w:t>F33(Must have): Ett torn ska låsa sig på första fienden som kommer in i tornets räckvidd tills fienden besegrats eller går utanför tornets räckvidd.</w:t>
       </w:r>
     </w:p>
     <w:p/>
     <w:p>
       <w:pPr>
-        <w:pStyle w:val="Rubrik2"/>
+        <w:pStyle w:val="Heading2"/>
       </w:pPr>
       <w:bookmarkStart w:id="16" w:name="_Toc446412538"/>
       <w:r>
@@ -3253,7 +2786,7 @@
     <w:p/>
     <w:p>
       <w:pPr>
-        <w:pStyle w:val="Liststycke"/>
+        <w:pStyle w:val="ListParagraph"/>
         <w:numPr>
           <w:ilvl w:val="0"/>
           <w:numId w:val="10"/>
@@ -3264,18 +2797,10 @@
         <w:t>F11(</w:t>
       </w:r>
       <w:r>
-        <w:t>M</w:t>
-      </w:r>
-      <w:r>
-        <w:t xml:space="preserve">ust </w:t>
-      </w:r>
-      <w:proofErr w:type="spellStart"/>
-      <w:r>
-        <w:t>have</w:t>
-      </w:r>
-      <w:proofErr w:type="spellEnd"/>
-      <w:r>
-        <w:t xml:space="preserve">): Första vågen av fiender ska starta </w:t>
+        <w:t>Should</w:t>
+      </w:r>
+      <w:r>
+        <w:t xml:space="preserve"> have): Första vågen av fiender ska starta </w:t>
       </w:r>
       <w:r>
         <w:t>10</w:t>
@@ -3289,7 +2814,7 @@
     </w:p>
     <w:p>
       <w:pPr>
-        <w:pStyle w:val="Liststycke"/>
+        <w:pStyle w:val="ListParagraph"/>
         <w:numPr>
           <w:ilvl w:val="0"/>
           <w:numId w:val="10"/>
@@ -3300,20 +2825,18 @@
         <w:t>F12(M</w:t>
       </w:r>
       <w:r>
-        <w:t xml:space="preserve">ust </w:t>
-      </w:r>
-      <w:proofErr w:type="spellStart"/>
-      <w:r>
-        <w:t>have</w:t>
-      </w:r>
-      <w:proofErr w:type="spellEnd"/>
-      <w:r>
-        <w:t>): Om spelaren besegrat alla fiender skrivs ett meddelande ut att man klarat banan och antal poäng visas.</w:t>
-      </w:r>
-    </w:p>
-    <w:p>
-      <w:pPr>
-        <w:pStyle w:val="Liststycke"/>
+        <w:t xml:space="preserve">ust have): Om spelaren besegrat alla fiender skrivs ett meddelande ut att man klarat banan och </w:t>
+      </w:r>
+      <w:r>
+        <w:t>diverse statistik</w:t>
+      </w:r>
+      <w:r>
+        <w:t>.</w:t>
+      </w:r>
+    </w:p>
+    <w:p>
+      <w:pPr>
+        <w:pStyle w:val="ListParagraph"/>
         <w:numPr>
           <w:ilvl w:val="0"/>
           <w:numId w:val="10"/>
@@ -3324,20 +2847,18 @@
         <w:t>F13(M</w:t>
       </w:r>
       <w:r>
-        <w:t xml:space="preserve">ust </w:t>
-      </w:r>
-      <w:proofErr w:type="spellStart"/>
-      <w:r>
-        <w:t>have</w:t>
-      </w:r>
-      <w:proofErr w:type="spellEnd"/>
-      <w:r>
-        <w:t>): Om spelaren släppt förbi för många fiender så förlorar spelaren och ett meddelande skrivs ut att man inte klarat banan och antal poäng visas. Från denna meny ska spelaren kunna starta om banan, gå ut till huvudmenyn eller stänga av spelet.</w:t>
-      </w:r>
-    </w:p>
-    <w:p>
-      <w:pPr>
-        <w:pStyle w:val="Liststycke"/>
+        <w:t>ust have): Om spelaren släppt förbi för många fiender så förlorar spelaren och ett meddelande skri</w:t>
+      </w:r>
+      <w:r>
+        <w:t>vs ut att man inte klarat banan</w:t>
+      </w:r>
+      <w:r>
+        <w:t>. Från denna meny ska spelaren kunna starta om banan, gå ut till huvudmenyn eller stänga av spelet.</w:t>
+      </w:r>
+    </w:p>
+    <w:p>
+      <w:pPr>
+        <w:pStyle w:val="ListParagraph"/>
         <w:numPr>
           <w:ilvl w:val="0"/>
           <w:numId w:val="10"/>
@@ -3345,15 +2866,7 @@
         <w:spacing w:after="160" w:line="259" w:lineRule="auto"/>
       </w:pPr>
       <w:r>
-        <w:t xml:space="preserve">F31(Must </w:t>
-      </w:r>
-      <w:proofErr w:type="spellStart"/>
-      <w:r>
-        <w:t>have</w:t>
-      </w:r>
-      <w:proofErr w:type="spellEnd"/>
-      <w:r>
-        <w:t xml:space="preserve">): </w:t>
+        <w:t xml:space="preserve">F31(Must have): </w:t>
       </w:r>
       <w:r>
         <w:t>Fiender ska förflytta sig från punkt A-&gt;B.</w:t>
@@ -3361,7 +2874,7 @@
     </w:p>
     <w:p>
       <w:pPr>
-        <w:pStyle w:val="Liststycke"/>
+        <w:pStyle w:val="ListParagraph"/>
         <w:numPr>
           <w:ilvl w:val="0"/>
           <w:numId w:val="10"/>
@@ -3372,15 +2885,7 @@
         <w:t>F34(Must</w:t>
       </w:r>
       <w:r>
-        <w:t xml:space="preserve"> </w:t>
-      </w:r>
-      <w:proofErr w:type="spellStart"/>
-      <w:r>
-        <w:t>have</w:t>
-      </w:r>
-      <w:proofErr w:type="spellEnd"/>
-      <w:r>
-        <w:t>): Fiender tar skada baserat på vilket torn som attackerar.</w:t>
+        <w:t xml:space="preserve"> have): Fiender tar skada baserat på vilket torn som attackerar.</w:t>
       </w:r>
     </w:p>
     <w:p>
@@ -3398,7 +2903,7 @@
     </w:p>
     <w:p>
       <w:pPr>
-        <w:pStyle w:val="Rubrik2"/>
+        <w:pStyle w:val="Heading2"/>
       </w:pPr>
       <w:bookmarkStart w:id="17" w:name="_Toc446412539"/>
       <w:r>
@@ -3413,7 +2918,7 @@
     </w:p>
     <w:p>
       <w:pPr>
-        <w:pStyle w:val="Liststycke"/>
+        <w:pStyle w:val="ListParagraph"/>
         <w:numPr>
           <w:ilvl w:val="0"/>
           <w:numId w:val="10"/>
@@ -3421,31 +2926,15 @@
         <w:spacing w:after="160" w:line="259" w:lineRule="auto"/>
       </w:pPr>
       <w:r>
-        <w:t xml:space="preserve">F14(Must </w:t>
-      </w:r>
-      <w:proofErr w:type="spellStart"/>
-      <w:r>
-        <w:t>have</w:t>
-      </w:r>
-      <w:proofErr w:type="spellEnd"/>
-      <w:r>
-        <w:t xml:space="preserve">): </w:t>
-      </w:r>
-      <w:r>
-        <w:t xml:space="preserve">Gold </w:t>
-      </w:r>
-      <w:proofErr w:type="spellStart"/>
-      <w:r>
-        <w:t>coins</w:t>
-      </w:r>
-      <w:proofErr w:type="spellEnd"/>
-      <w:r>
-        <w:t xml:space="preserve"> är spelets valuta och används för de handlingar som kräver resurser.</w:t>
-      </w:r>
-    </w:p>
-    <w:p>
-      <w:pPr>
-        <w:pStyle w:val="Liststycke"/>
+        <w:t xml:space="preserve">F14(Must have): </w:t>
+      </w:r>
+      <w:r>
+        <w:t>Gold coins är spelets valuta och används för de handlingar som kräver resurser.</w:t>
+      </w:r>
+    </w:p>
+    <w:p>
+      <w:pPr>
+        <w:pStyle w:val="ListParagraph"/>
         <w:numPr>
           <w:ilvl w:val="0"/>
           <w:numId w:val="10"/>
@@ -3453,52 +2942,12 @@
         <w:spacing w:after="160" w:line="259" w:lineRule="auto"/>
       </w:pPr>
       <w:r>
-        <w:t xml:space="preserve">F15(Must </w:t>
-      </w:r>
-      <w:proofErr w:type="spellStart"/>
-      <w:r>
-        <w:t>have</w:t>
-      </w:r>
-      <w:proofErr w:type="spellEnd"/>
-      <w:r>
-        <w:t xml:space="preserve">): Spelaren ska börja med tillräckligt många </w:t>
-      </w:r>
-      <w:proofErr w:type="spellStart"/>
-      <w:r>
-        <w:t>gold</w:t>
-      </w:r>
-      <w:proofErr w:type="spellEnd"/>
-      <w:r>
-        <w:t xml:space="preserve"> </w:t>
-      </w:r>
-      <w:proofErr w:type="spellStart"/>
-      <w:r>
-        <w:t>coins</w:t>
-      </w:r>
-      <w:proofErr w:type="spellEnd"/>
-      <w:r>
-        <w:t xml:space="preserve"> för att ha råd med ett ”</w:t>
-      </w:r>
-      <w:proofErr w:type="spellStart"/>
-      <w:r>
-        <w:t>basic</w:t>
-      </w:r>
-      <w:proofErr w:type="spellEnd"/>
-      <w:r>
-        <w:t xml:space="preserve"> </w:t>
-      </w:r>
-      <w:proofErr w:type="spellStart"/>
-      <w:r>
-        <w:t>tower</w:t>
-      </w:r>
-      <w:proofErr w:type="spellEnd"/>
-      <w:r>
-        <w:t>”.</w:t>
-      </w:r>
-    </w:p>
-    <w:p>
-      <w:pPr>
-        <w:pStyle w:val="Liststycke"/>
+        <w:t>F15(Must have): Spelaren ska börja med tillräckligt många gold coins för att ha råd med ett ”basic tower”.</w:t>
+      </w:r>
+    </w:p>
+    <w:p>
+      <w:pPr>
+        <w:pStyle w:val="ListParagraph"/>
         <w:numPr>
           <w:ilvl w:val="0"/>
           <w:numId w:val="10"/>
@@ -3506,28 +2955,12 @@
         <w:spacing w:after="160" w:line="259" w:lineRule="auto"/>
       </w:pPr>
       <w:r>
-        <w:t>F06(</w:t>
-      </w:r>
-      <w:proofErr w:type="spellStart"/>
-      <w:r>
-        <w:t>Should</w:t>
-      </w:r>
-      <w:proofErr w:type="spellEnd"/>
-      <w:r>
-        <w:t xml:space="preserve"> </w:t>
-      </w:r>
-      <w:proofErr w:type="spellStart"/>
-      <w:r>
-        <w:t>have</w:t>
-      </w:r>
-      <w:proofErr w:type="spellEnd"/>
-      <w:r>
-        <w:t>): Torn säljs för hälften av de resurser spelaren spenderat på tornet hittills.</w:t>
-      </w:r>
-    </w:p>
-    <w:p>
-      <w:pPr>
-        <w:pStyle w:val="Liststycke"/>
+        <w:t>F06(Should have): Torn säljs för hälften av de resurser spelaren spenderat på tornet hittills.</w:t>
+      </w:r>
+    </w:p>
+    <w:p>
+      <w:pPr>
+        <w:pStyle w:val="ListParagraph"/>
         <w:numPr>
           <w:ilvl w:val="0"/>
           <w:numId w:val="10"/>
@@ -3535,55 +2968,39 @@
         <w:spacing w:after="160" w:line="259" w:lineRule="auto"/>
       </w:pPr>
       <w:r>
-        <w:t xml:space="preserve">F07(Must </w:t>
-      </w:r>
-      <w:proofErr w:type="spellStart"/>
-      <w:r>
-        <w:t>have</w:t>
-      </w:r>
-      <w:proofErr w:type="spellEnd"/>
-      <w:r>
-        <w:t>): Spelaren får mer resurser för torn genom att besegra fiender.</w:t>
-      </w:r>
-    </w:p>
-    <w:p>
-      <w:pPr>
-        <w:pStyle w:val="Liststycke"/>
+        <w:t>F07(Must have): Spelaren får mer resurser för torn genom att besegra fiender.</w:t>
+      </w:r>
+    </w:p>
+    <w:p>
+      <w:pPr>
+        <w:pStyle w:val="ListParagraph"/>
         <w:numPr>
           <w:ilvl w:val="0"/>
           <w:numId w:val="10"/>
         </w:numPr>
       </w:pPr>
       <w:r>
-        <w:t xml:space="preserve">F32(Must </w:t>
-      </w:r>
-      <w:proofErr w:type="spellStart"/>
-      <w:r>
-        <w:t>have</w:t>
-      </w:r>
-      <w:proofErr w:type="spellEnd"/>
-      <w:r>
-        <w:t>): Resurser förbrukas när användaren bygger ett torn.</w:t>
-      </w:r>
-    </w:p>
-    <w:p>
-      <w:pPr>
-        <w:pStyle w:val="Rubrik2"/>
-      </w:pPr>
-    </w:p>
-    <w:p>
-      <w:pPr>
-        <w:pStyle w:val="Rubrik2"/>
-      </w:pPr>
-    </w:p>
-    <w:p>
-      <w:pPr>
-        <w:pStyle w:val="Rubrik2"/>
-      </w:pPr>
-    </w:p>
-    <w:p>
-      <w:pPr>
-        <w:pStyle w:val="Rubrik2"/>
+        <w:t>F32(Must have): Resurser förbrukas när användaren bygger ett torn.</w:t>
+      </w:r>
+    </w:p>
+    <w:p>
+      <w:pPr>
+        <w:pStyle w:val="Heading2"/>
+      </w:pPr>
+    </w:p>
+    <w:p>
+      <w:pPr>
+        <w:pStyle w:val="Heading2"/>
+      </w:pPr>
+    </w:p>
+    <w:p>
+      <w:pPr>
+        <w:pStyle w:val="Heading2"/>
+      </w:pPr>
+    </w:p>
+    <w:p>
+      <w:pPr>
+        <w:pStyle w:val="Heading2"/>
       </w:pPr>
       <w:r>
         <w:t>Övrigt</w:t>
@@ -3598,7 +3015,7 @@
     <w:p/>
     <w:p>
       <w:pPr>
-        <w:pStyle w:val="Liststycke"/>
+        <w:pStyle w:val="ListParagraph"/>
         <w:numPr>
           <w:ilvl w:val="0"/>
           <w:numId w:val="10"/>
@@ -3606,28 +3023,12 @@
         <w:spacing w:after="160" w:line="259" w:lineRule="auto"/>
       </w:pPr>
       <w:r>
-        <w:t>F16(</w:t>
-      </w:r>
-      <w:proofErr w:type="spellStart"/>
-      <w:r>
-        <w:t>Could</w:t>
-      </w:r>
-      <w:proofErr w:type="spellEnd"/>
-      <w:r>
-        <w:t xml:space="preserve"> </w:t>
-      </w:r>
-      <w:proofErr w:type="spellStart"/>
-      <w:r>
-        <w:t>have</w:t>
-      </w:r>
-      <w:proofErr w:type="spellEnd"/>
-      <w:r>
-        <w:t>): Spelaren ska kunna pausa spelet under spelets gång om så önskas.</w:t>
-      </w:r>
-    </w:p>
-    <w:p>
-      <w:pPr>
-        <w:pStyle w:val="Liststycke"/>
+        <w:t>F16(Could have): Spelaren ska kunna pausa spelet under spelets gång om så önskas.</w:t>
+      </w:r>
+    </w:p>
+    <w:p>
+      <w:pPr>
+        <w:pStyle w:val="ListParagraph"/>
         <w:numPr>
           <w:ilvl w:val="0"/>
           <w:numId w:val="10"/>
@@ -3635,28 +3036,12 @@
         <w:spacing w:after="160" w:line="259" w:lineRule="auto"/>
       </w:pPr>
       <w:r>
-        <w:t>F17(</w:t>
-      </w:r>
-      <w:proofErr w:type="spellStart"/>
-      <w:r>
-        <w:t>Could</w:t>
-      </w:r>
-      <w:proofErr w:type="spellEnd"/>
-      <w:r>
-        <w:t xml:space="preserve"> </w:t>
-      </w:r>
-      <w:proofErr w:type="spellStart"/>
-      <w:r>
-        <w:t>have</w:t>
-      </w:r>
-      <w:proofErr w:type="spellEnd"/>
-      <w:r>
-        <w:t>): Spelet ska erbjuda ett antal olika banor. Dessa följer olika teman. Teman som ska finnas är: öken, under vatten, skog, vinter.</w:t>
-      </w:r>
-    </w:p>
-    <w:p>
-      <w:pPr>
-        <w:pStyle w:val="Liststycke"/>
+        <w:t>F17(Could have): Spelet ska erbjuda ett antal olika banor. Dessa följer olika teman. Teman som ska finnas är: öken, under vatten, skog, vinter.</w:t>
+      </w:r>
+    </w:p>
+    <w:p>
+      <w:pPr>
+        <w:pStyle w:val="ListParagraph"/>
         <w:numPr>
           <w:ilvl w:val="0"/>
           <w:numId w:val="10"/>
@@ -3664,28 +3049,12 @@
         <w:spacing w:after="160" w:line="259" w:lineRule="auto"/>
       </w:pPr>
       <w:r>
-        <w:t xml:space="preserve">F18(Must </w:t>
-      </w:r>
-      <w:proofErr w:type="spellStart"/>
-      <w:r>
-        <w:t>have</w:t>
-      </w:r>
-      <w:proofErr w:type="spellEnd"/>
-      <w:r>
-        <w:t>)”</w:t>
-      </w:r>
-      <w:proofErr w:type="spellStart"/>
-      <w:r>
-        <w:t>Adventure</w:t>
-      </w:r>
-      <w:proofErr w:type="spellEnd"/>
-      <w:r>
-        <w:t xml:space="preserve"> Mode” är originalkampanjen där banorna måste klaras sekventiellt. </w:t>
-      </w:r>
-    </w:p>
-    <w:p>
-      <w:pPr>
-        <w:pStyle w:val="Liststycke"/>
+        <w:t xml:space="preserve">F18(Must have)”Adventure Mode” är originalkampanjen där banorna måste klaras sekventiellt. </w:t>
+      </w:r>
+    </w:p>
+    <w:p>
+      <w:pPr>
+        <w:pStyle w:val="ListParagraph"/>
         <w:numPr>
           <w:ilvl w:val="0"/>
           <w:numId w:val="10"/>
@@ -3693,44 +3062,12 @@
         <w:spacing w:after="160" w:line="259" w:lineRule="auto"/>
       </w:pPr>
       <w:r>
-        <w:t>F19(</w:t>
-      </w:r>
-      <w:proofErr w:type="spellStart"/>
-      <w:r>
-        <w:t>Could</w:t>
-      </w:r>
-      <w:proofErr w:type="spellEnd"/>
-      <w:r>
-        <w:t xml:space="preserve"> </w:t>
-      </w:r>
-      <w:proofErr w:type="spellStart"/>
-      <w:r>
-        <w:t>have</w:t>
-      </w:r>
-      <w:proofErr w:type="spellEnd"/>
-      <w:r>
-        <w:t xml:space="preserve">): </w:t>
-      </w:r>
-      <w:proofErr w:type="spellStart"/>
-      <w:r>
-        <w:t>Endless</w:t>
-      </w:r>
-      <w:proofErr w:type="spellEnd"/>
-      <w:r>
-        <w:t xml:space="preserve"> Mode är ett spelläge som låses upp när </w:t>
-      </w:r>
-      <w:proofErr w:type="spellStart"/>
-      <w:r>
-        <w:t>Adventure</w:t>
-      </w:r>
-      <w:proofErr w:type="spellEnd"/>
-      <w:r>
-        <w:t xml:space="preserve"> Mode har avklarats. </w:t>
-      </w:r>
-    </w:p>
-    <w:p>
-      <w:pPr>
-        <w:pStyle w:val="Liststycke"/>
+        <w:t xml:space="preserve">F19(Could have): Endless Mode är ett spelläge som låses upp när Adventure Mode har avklarats. </w:t>
+      </w:r>
+    </w:p>
+    <w:p>
+      <w:pPr>
+        <w:pStyle w:val="ListParagraph"/>
         <w:numPr>
           <w:ilvl w:val="0"/>
           <w:numId w:val="10"/>
@@ -3738,36 +3075,12 @@
         <w:spacing w:after="160" w:line="259" w:lineRule="auto"/>
       </w:pPr>
       <w:r>
-        <w:t>F20(</w:t>
-      </w:r>
-      <w:proofErr w:type="spellStart"/>
-      <w:r>
-        <w:t>Could</w:t>
-      </w:r>
-      <w:proofErr w:type="spellEnd"/>
-      <w:r>
-        <w:t xml:space="preserve"> </w:t>
-      </w:r>
-      <w:proofErr w:type="spellStart"/>
-      <w:r>
-        <w:t>have</w:t>
-      </w:r>
-      <w:proofErr w:type="spellEnd"/>
-      <w:r>
-        <w:t xml:space="preserve">): I </w:t>
-      </w:r>
-      <w:proofErr w:type="spellStart"/>
-      <w:r>
-        <w:t>Endless</w:t>
-      </w:r>
-      <w:proofErr w:type="spellEnd"/>
-      <w:r>
-        <w:t xml:space="preserve"> mode väljer spelaren önskad miljö (ökentema, skogstema osv) och sen startas banan.</w:t>
-      </w:r>
-    </w:p>
-    <w:p>
-      <w:pPr>
-        <w:pStyle w:val="Liststycke"/>
+        <w:t>F20(Could have): I Endless mode väljer spelaren önskad miljö (ökentema, skogstema osv) och sen startas banan.</w:t>
+      </w:r>
+    </w:p>
+    <w:p>
+      <w:pPr>
+        <w:pStyle w:val="ListParagraph"/>
         <w:numPr>
           <w:ilvl w:val="0"/>
           <w:numId w:val="10"/>
@@ -3775,36 +3088,12 @@
         <w:spacing w:after="160" w:line="259" w:lineRule="auto"/>
       </w:pPr>
       <w:r>
-        <w:t>F21(</w:t>
-      </w:r>
-      <w:proofErr w:type="spellStart"/>
-      <w:r>
-        <w:t>Could</w:t>
-      </w:r>
-      <w:proofErr w:type="spellEnd"/>
-      <w:r>
-        <w:t xml:space="preserve"> </w:t>
-      </w:r>
-      <w:proofErr w:type="spellStart"/>
-      <w:r>
-        <w:t>have</w:t>
-      </w:r>
-      <w:proofErr w:type="spellEnd"/>
-      <w:r>
-        <w:t xml:space="preserve">): I </w:t>
-      </w:r>
-      <w:proofErr w:type="spellStart"/>
-      <w:r>
-        <w:t>Endless</w:t>
-      </w:r>
-      <w:proofErr w:type="spellEnd"/>
-      <w:r>
-        <w:t xml:space="preserve"> mode ska vågor av fiender avlösa varandra och slutar aldrig att komma.</w:t>
-      </w:r>
-    </w:p>
-    <w:p>
-      <w:pPr>
-        <w:pStyle w:val="Liststycke"/>
+        <w:t>F21(Could have): I Endless mode ska vågor av fiender avlösa varandra och slutar aldrig att komma.</w:t>
+      </w:r>
+    </w:p>
+    <w:p>
+      <w:pPr>
+        <w:pStyle w:val="ListParagraph"/>
         <w:numPr>
           <w:ilvl w:val="0"/>
           <w:numId w:val="10"/>
@@ -3812,36 +3101,12 @@
         <w:spacing w:after="160" w:line="259" w:lineRule="auto"/>
       </w:pPr>
       <w:r>
-        <w:t>F22(</w:t>
-      </w:r>
-      <w:proofErr w:type="spellStart"/>
-      <w:r>
-        <w:t>Could</w:t>
-      </w:r>
-      <w:proofErr w:type="spellEnd"/>
-      <w:r>
-        <w:t xml:space="preserve"> </w:t>
-      </w:r>
-      <w:proofErr w:type="spellStart"/>
-      <w:r>
-        <w:t>have</w:t>
-      </w:r>
-      <w:proofErr w:type="spellEnd"/>
-      <w:r>
-        <w:t xml:space="preserve">): I </w:t>
-      </w:r>
-      <w:proofErr w:type="spellStart"/>
-      <w:r>
-        <w:t>Endless</w:t>
-      </w:r>
-      <w:proofErr w:type="spellEnd"/>
-      <w:r>
-        <w:t xml:space="preserve"> mode får fienderna mer liv för varje ny våg.</w:t>
-      </w:r>
-    </w:p>
-    <w:p>
-      <w:pPr>
-        <w:pStyle w:val="Liststycke"/>
+        <w:t>F22(Could have): I Endless mode får fienderna mer liv för varje ny våg.</w:t>
+      </w:r>
+    </w:p>
+    <w:p>
+      <w:pPr>
+        <w:pStyle w:val="ListParagraph"/>
         <w:numPr>
           <w:ilvl w:val="0"/>
           <w:numId w:val="10"/>
@@ -3849,36 +3114,12 @@
         <w:spacing w:after="160" w:line="259" w:lineRule="auto"/>
       </w:pPr>
       <w:r>
-        <w:t>F23(</w:t>
-      </w:r>
-      <w:proofErr w:type="spellStart"/>
-      <w:r>
-        <w:t>Could</w:t>
-      </w:r>
-      <w:proofErr w:type="spellEnd"/>
-      <w:r>
-        <w:t xml:space="preserve"> </w:t>
-      </w:r>
-      <w:proofErr w:type="spellStart"/>
-      <w:r>
-        <w:t>have</w:t>
-      </w:r>
-      <w:proofErr w:type="spellEnd"/>
-      <w:r>
-        <w:t xml:space="preserve">): I </w:t>
-      </w:r>
-      <w:proofErr w:type="spellStart"/>
-      <w:r>
-        <w:t>Endless</w:t>
-      </w:r>
-      <w:proofErr w:type="spellEnd"/>
-      <w:r>
-        <w:t xml:space="preserve"> mode avslutas banan först när spelaren förlorar.</w:t>
-      </w:r>
-    </w:p>
-    <w:p>
-      <w:pPr>
-        <w:pStyle w:val="Liststycke"/>
+        <w:t>F23(Could have): I Endless mode avslutas banan först när spelaren förlorar.</w:t>
+      </w:r>
+    </w:p>
+    <w:p>
+      <w:pPr>
+        <w:pStyle w:val="ListParagraph"/>
         <w:numPr>
           <w:ilvl w:val="0"/>
           <w:numId w:val="10"/>
@@ -3892,42 +3133,18 @@
         <w:t>4</w:t>
       </w:r>
       <w:r>
-        <w:t>(</w:t>
-      </w:r>
-      <w:proofErr w:type="spellStart"/>
-      <w:r>
-        <w:t>Could</w:t>
-      </w:r>
-      <w:proofErr w:type="spellEnd"/>
-      <w:r>
-        <w:t xml:space="preserve"> </w:t>
-      </w:r>
-      <w:proofErr w:type="spellStart"/>
-      <w:r>
-        <w:t>have</w:t>
-      </w:r>
-      <w:proofErr w:type="spellEnd"/>
-      <w:r>
-        <w:t>): Det ska gå att ö</w:t>
+        <w:t>(Could have): Det ska gå att ö</w:t>
       </w:r>
       <w:r>
         <w:t>ka spelets hastighet med en knapp</w:t>
       </w:r>
       <w:r>
-        <w:t xml:space="preserve"> någonstans på </w:t>
-      </w:r>
-      <w:proofErr w:type="spellStart"/>
-      <w:r>
-        <w:t>GUI:n</w:t>
-      </w:r>
-      <w:proofErr w:type="spellEnd"/>
-      <w:r>
-        <w:t>.</w:t>
-      </w:r>
-    </w:p>
-    <w:p>
-      <w:pPr>
-        <w:pStyle w:val="Liststycke"/>
+        <w:t xml:space="preserve"> någonstans på GUI:n.</w:t>
+      </w:r>
+    </w:p>
+    <w:p>
+      <w:pPr>
+        <w:pStyle w:val="ListParagraph"/>
         <w:numPr>
           <w:ilvl w:val="0"/>
           <w:numId w:val="10"/>
@@ -3938,15 +3155,7 @@
         <w:t>F25</w:t>
       </w:r>
       <w:r>
-        <w:t xml:space="preserve">(Must </w:t>
-      </w:r>
-      <w:proofErr w:type="spellStart"/>
-      <w:r>
-        <w:t>have</w:t>
-      </w:r>
-      <w:proofErr w:type="spellEnd"/>
-      <w:r>
-        <w:t xml:space="preserve">): </w:t>
+        <w:t xml:space="preserve">(Must have): </w:t>
       </w:r>
       <w:r>
         <w:t>Spelet ska vara på engelska.</w:t>
@@ -3954,7 +3163,7 @@
     </w:p>
     <w:p>
       <w:pPr>
-        <w:pStyle w:val="Liststycke"/>
+        <w:pStyle w:val="ListParagraph"/>
         <w:numPr>
           <w:ilvl w:val="0"/>
           <w:numId w:val="10"/>
@@ -3965,23 +3174,7 @@
         <w:t>F26</w:t>
       </w:r>
       <w:r>
-        <w:t>(</w:t>
-      </w:r>
-      <w:proofErr w:type="spellStart"/>
-      <w:r>
-        <w:t>Should</w:t>
-      </w:r>
-      <w:proofErr w:type="spellEnd"/>
-      <w:r>
-        <w:t xml:space="preserve"> </w:t>
-      </w:r>
-      <w:proofErr w:type="spellStart"/>
-      <w:r>
-        <w:t>have</w:t>
-      </w:r>
-      <w:proofErr w:type="spellEnd"/>
-      <w:r>
-        <w:t>): Nästan a</w:t>
+        <w:t>(Should have): Nästan a</w:t>
       </w:r>
       <w:r>
         <w:t xml:space="preserve">ll grafik skapas av oss. </w:t>
@@ -3992,7 +3185,7 @@
     </w:p>
     <w:p>
       <w:pPr>
-        <w:pStyle w:val="Liststycke"/>
+        <w:pStyle w:val="ListParagraph"/>
         <w:numPr>
           <w:ilvl w:val="0"/>
           <w:numId w:val="10"/>
@@ -4003,28 +3196,12 @@
         <w:t>F27</w:t>
       </w:r>
       <w:r>
-        <w:t>(</w:t>
-      </w:r>
-      <w:proofErr w:type="spellStart"/>
-      <w:r>
-        <w:t>Should</w:t>
-      </w:r>
-      <w:proofErr w:type="spellEnd"/>
-      <w:r>
-        <w:t xml:space="preserve"> </w:t>
-      </w:r>
-      <w:proofErr w:type="spellStart"/>
-      <w:r>
-        <w:t>have</w:t>
-      </w:r>
-      <w:proofErr w:type="spellEnd"/>
-      <w:r>
-        <w:t xml:space="preserve">): Ljudeffekter skapas av oss. </w:t>
-      </w:r>
-    </w:p>
-    <w:p>
-      <w:pPr>
-        <w:pStyle w:val="Liststycke"/>
+        <w:t xml:space="preserve">(Should have): Ljudeffekter skapas av oss. </w:t>
+      </w:r>
+    </w:p>
+    <w:p>
+      <w:pPr>
+        <w:pStyle w:val="ListParagraph"/>
         <w:numPr>
           <w:ilvl w:val="0"/>
           <w:numId w:val="10"/>
@@ -4032,36 +3209,12 @@
         <w:spacing w:after="160" w:line="259" w:lineRule="auto"/>
       </w:pPr>
       <w:r>
-        <w:t xml:space="preserve">F28(Must </w:t>
-      </w:r>
-      <w:proofErr w:type="spellStart"/>
-      <w:r>
-        <w:t>have</w:t>
-      </w:r>
-      <w:proofErr w:type="spellEnd"/>
-      <w:r>
-        <w:t xml:space="preserve">): </w:t>
-      </w:r>
-      <w:proofErr w:type="spellStart"/>
-      <w:r>
-        <w:t>Adventuremode</w:t>
-      </w:r>
-      <w:proofErr w:type="spellEnd"/>
-      <w:r>
-        <w:t xml:space="preserve"> knappen ska starta </w:t>
-      </w:r>
-      <w:proofErr w:type="spellStart"/>
-      <w:r>
-        <w:t>adventuremode</w:t>
-      </w:r>
-      <w:proofErr w:type="spellEnd"/>
-      <w:r>
-        <w:t xml:space="preserve"> när den trycks.</w:t>
-      </w:r>
-    </w:p>
-    <w:p>
-      <w:pPr>
-        <w:pStyle w:val="Liststycke"/>
+        <w:t>F28(Must have): Adventuremode knappen ska starta adventuremode när den trycks.</w:t>
+      </w:r>
+    </w:p>
+    <w:p>
+      <w:pPr>
+        <w:pStyle w:val="ListParagraph"/>
         <w:numPr>
           <w:ilvl w:val="0"/>
           <w:numId w:val="10"/>
@@ -4069,20 +3222,12 @@
         <w:spacing w:after="160" w:line="259" w:lineRule="auto"/>
       </w:pPr>
       <w:r>
-        <w:t xml:space="preserve">F29(Must </w:t>
-      </w:r>
-      <w:proofErr w:type="spellStart"/>
-      <w:r>
-        <w:t>have</w:t>
-      </w:r>
-      <w:proofErr w:type="spellEnd"/>
-      <w:r>
-        <w:t>): Exitknappen ska stänga av spelet.</w:t>
-      </w:r>
-    </w:p>
-    <w:p>
-      <w:pPr>
-        <w:pStyle w:val="Liststycke"/>
+        <w:t>F29(Must have): Exitknappen ska stänga av spelet.</w:t>
+      </w:r>
+    </w:p>
+    <w:p>
+      <w:pPr>
+        <w:pStyle w:val="ListParagraph"/>
         <w:numPr>
           <w:ilvl w:val="0"/>
           <w:numId w:val="10"/>
@@ -4090,33 +3235,12 @@
         <w:spacing w:after="160" w:line="259" w:lineRule="auto"/>
       </w:pPr>
       <w:r>
-        <w:t>F35(</w:t>
-      </w:r>
-      <w:proofErr w:type="spellStart"/>
-      <w:r>
-        <w:t>Could</w:t>
-      </w:r>
-      <w:proofErr w:type="spellEnd"/>
-      <w:r>
-        <w:t xml:space="preserve"> </w:t>
-      </w:r>
-      <w:proofErr w:type="spellStart"/>
-      <w:r>
-        <w:t>have</w:t>
-      </w:r>
-      <w:proofErr w:type="spellEnd"/>
-      <w:r>
-        <w:t xml:space="preserve">): Spelet ska sparas till en fil när man trycker på </w:t>
-      </w:r>
-      <w:proofErr w:type="spellStart"/>
-      <w:r>
-        <w:t>sparknappen</w:t>
-      </w:r>
-      <w:proofErr w:type="spellEnd"/>
-    </w:p>
-    <w:p>
-      <w:pPr>
-        <w:pStyle w:val="Liststycke"/>
+        <w:t>F35(Could have): Spelet ska sparas till en fil när man trycker på sparknappen</w:t>
+      </w:r>
+    </w:p>
+    <w:p>
+      <w:pPr>
+        <w:pStyle w:val="ListParagraph"/>
         <w:numPr>
           <w:ilvl w:val="0"/>
           <w:numId w:val="10"/>
@@ -4124,23 +3248,7 @@
         <w:spacing w:after="160" w:line="259" w:lineRule="auto"/>
       </w:pPr>
       <w:r>
-        <w:t>F36(</w:t>
-      </w:r>
-      <w:proofErr w:type="spellStart"/>
-      <w:r>
-        <w:t>Should</w:t>
-      </w:r>
-      <w:proofErr w:type="spellEnd"/>
-      <w:r>
-        <w:t xml:space="preserve"> </w:t>
-      </w:r>
-      <w:proofErr w:type="spellStart"/>
-      <w:r>
-        <w:t>have</w:t>
-      </w:r>
-      <w:proofErr w:type="spellEnd"/>
-      <w:r>
-        <w:t xml:space="preserve">): Spelaren förlorar x </w:t>
+        <w:t xml:space="preserve">F36(Should have): Spelaren förlorar x </w:t>
       </w:r>
       <w:r>
         <w:t xml:space="preserve">antal </w:t>
@@ -4162,7 +3270,7 @@
     </w:p>
     <w:p>
       <w:pPr>
-        <w:pStyle w:val="Rubrik1"/>
+        <w:pStyle w:val="Heading1"/>
       </w:pPr>
       <w:bookmarkStart w:id="18" w:name="_Toc446412540"/>
       <w:r>
@@ -4176,94 +3284,31 @@
     </w:p>
     <w:p>
       <w:r>
-        <w:t xml:space="preserve">Kraven kategoriseras enligt deras områden och har en tillhörande prioritet enligt </w:t>
-      </w:r>
-      <w:proofErr w:type="spellStart"/>
-      <w:r>
-        <w:t>MoSCoW</w:t>
-      </w:r>
-      <w:proofErr w:type="spellEnd"/>
-      <w:r>
-        <w:t>-modellen (</w:t>
-      </w:r>
-      <w:proofErr w:type="spellStart"/>
-      <w:r>
-        <w:t>W</w:t>
-      </w:r>
-      <w:r>
-        <w:t>on’t</w:t>
-      </w:r>
-      <w:proofErr w:type="spellEnd"/>
-      <w:r>
-        <w:t xml:space="preserve"> </w:t>
-      </w:r>
-      <w:proofErr w:type="spellStart"/>
-      <w:r>
-        <w:t>have</w:t>
-      </w:r>
-      <w:proofErr w:type="spellEnd"/>
-      <w:r>
-        <w:t xml:space="preserve">, </w:t>
-      </w:r>
-      <w:proofErr w:type="spellStart"/>
-      <w:r>
-        <w:t>C</w:t>
-      </w:r>
-      <w:r>
-        <w:t>ould</w:t>
-      </w:r>
-      <w:proofErr w:type="spellEnd"/>
-      <w:r>
-        <w:t xml:space="preserve"> </w:t>
-      </w:r>
-      <w:proofErr w:type="spellStart"/>
-      <w:r>
-        <w:t>have</w:t>
-      </w:r>
-      <w:proofErr w:type="spellEnd"/>
-      <w:r>
-        <w:t xml:space="preserve">, </w:t>
-      </w:r>
-      <w:proofErr w:type="spellStart"/>
-      <w:r>
-        <w:t>S</w:t>
-      </w:r>
-      <w:r>
-        <w:t>hould</w:t>
-      </w:r>
-      <w:proofErr w:type="spellEnd"/>
-      <w:r>
-        <w:t xml:space="preserve"> </w:t>
-      </w:r>
-      <w:proofErr w:type="spellStart"/>
-      <w:r>
-        <w:t>have</w:t>
-      </w:r>
-      <w:proofErr w:type="spellEnd"/>
-      <w:r>
-        <w:t xml:space="preserve">, Must </w:t>
-      </w:r>
-      <w:proofErr w:type="spellStart"/>
-      <w:r>
-        <w:t>have</w:t>
-      </w:r>
-      <w:proofErr w:type="spellEnd"/>
-      <w:r>
-        <w:t xml:space="preserve">). De identifieras med IF följt av </w:t>
-      </w:r>
-      <w:proofErr w:type="spellStart"/>
-      <w:r>
-        <w:t>kravnummer</w:t>
-      </w:r>
-      <w:proofErr w:type="spellEnd"/>
-      <w:r>
-        <w:t>.</w:t>
+        <w:t>Kraven kategoriseras enligt deras områden och har en tillhörande prioritet enligt MoSCoW-modellen (W</w:t>
+      </w:r>
+      <w:r>
+        <w:t>on’t have</w:t>
+      </w:r>
+      <w:r>
+        <w:t>, C</w:t>
+      </w:r>
+      <w:r>
+        <w:t>ould have</w:t>
+      </w:r>
+      <w:r>
+        <w:t>, S</w:t>
+      </w:r>
+      <w:r>
+        <w:t>hould have</w:t>
+      </w:r>
+      <w:r>
+        <w:t>, Must have). De identifieras med IF följt av kravnummer.</w:t>
       </w:r>
     </w:p>
     <w:p/>
     <w:p>
       <w:pPr>
-        <w:pStyle w:val="Rubrik2"/>
+        <w:pStyle w:val="Heading2"/>
       </w:pPr>
       <w:bookmarkStart w:id="19" w:name="_Toc446412541"/>
       <w:r>
@@ -4282,7 +3327,7 @@
     <w:p/>
     <w:p>
       <w:pPr>
-        <w:pStyle w:val="Liststycke"/>
+        <w:pStyle w:val="ListParagraph"/>
         <w:numPr>
           <w:ilvl w:val="0"/>
           <w:numId w:val="13"/>
@@ -4295,31 +3340,15 @@
         <w:t>IF01</w:t>
       </w:r>
       <w:r>
-        <w:t xml:space="preserve">(Must </w:t>
-      </w:r>
-      <w:proofErr w:type="spellStart"/>
-      <w:r>
-        <w:t>have</w:t>
-      </w:r>
-      <w:proofErr w:type="spellEnd"/>
-      <w:r>
-        <w:t>)</w:t>
-      </w:r>
-      <w:r>
-        <w:t xml:space="preserve">: Spelets fiender ska förflytta sig i tillräckligt små </w:t>
-      </w:r>
-      <w:proofErr w:type="spellStart"/>
-      <w:r>
-        <w:t>inkrement</w:t>
-      </w:r>
-      <w:proofErr w:type="spellEnd"/>
-      <w:r>
-        <w:t xml:space="preserve"> för att deras rörelse ska uppfattas som kontinuerlig snarare än periodiska hopp.</w:t>
-      </w:r>
-    </w:p>
-    <w:p>
-      <w:pPr>
-        <w:pStyle w:val="Liststycke"/>
+        <w:t>(Must have)</w:t>
+      </w:r>
+      <w:r>
+        <w:t>: Spelets fiender ska förflytta sig i tillräckligt små inkrement för att deras rörelse ska uppfattas som kontinuerlig snarare än periodiska hopp.</w:t>
+      </w:r>
+    </w:p>
+    <w:p>
+      <w:pPr>
+        <w:pStyle w:val="ListParagraph"/>
         <w:numPr>
           <w:ilvl w:val="0"/>
           <w:numId w:val="13"/>
@@ -4329,23 +3358,7 @@
         </w:rPr>
       </w:pPr>
       <w:r>
-        <w:t>IF02(</w:t>
-      </w:r>
-      <w:proofErr w:type="spellStart"/>
-      <w:r>
-        <w:t>Should</w:t>
-      </w:r>
-      <w:proofErr w:type="spellEnd"/>
-      <w:r>
-        <w:t xml:space="preserve"> </w:t>
-      </w:r>
-      <w:proofErr w:type="spellStart"/>
-      <w:r>
-        <w:t>have</w:t>
-      </w:r>
-      <w:proofErr w:type="spellEnd"/>
-      <w:r>
-        <w:t xml:space="preserve">): Spelet ska starta på under </w:t>
+        <w:t xml:space="preserve">IF02(Should have): Spelet ska starta på under </w:t>
       </w:r>
       <w:r>
         <w:t>3</w:t>
@@ -4356,7 +3369,7 @@
     </w:p>
     <w:p>
       <w:pPr>
-        <w:pStyle w:val="Liststycke"/>
+        <w:pStyle w:val="ListParagraph"/>
         <w:numPr>
           <w:ilvl w:val="0"/>
           <w:numId w:val="13"/>
@@ -4366,28 +3379,12 @@
         </w:rPr>
       </w:pPr>
       <w:r>
-        <w:t>IF03(</w:t>
-      </w:r>
-      <w:proofErr w:type="spellStart"/>
-      <w:r>
-        <w:t>Should</w:t>
-      </w:r>
-      <w:proofErr w:type="spellEnd"/>
-      <w:r>
-        <w:t xml:space="preserve"> </w:t>
-      </w:r>
-      <w:proofErr w:type="spellStart"/>
-      <w:r>
-        <w:t>have</w:t>
-      </w:r>
-      <w:proofErr w:type="spellEnd"/>
-      <w:r>
-        <w:t xml:space="preserve">): En bana ska starta på under 3 sekunder. </w:t>
-      </w:r>
-    </w:p>
-    <w:p>
-      <w:pPr>
-        <w:pStyle w:val="Rubrik2"/>
+        <w:t xml:space="preserve">IF03(Should have): En bana ska starta på under 3 sekunder. </w:t>
+      </w:r>
+    </w:p>
+    <w:p>
+      <w:pPr>
+        <w:pStyle w:val="Heading2"/>
       </w:pPr>
       <w:bookmarkStart w:id="20" w:name="_Toc446412542"/>
       <w:r>
@@ -4409,7 +3406,7 @@
     </w:p>
     <w:p>
       <w:pPr>
-        <w:pStyle w:val="Liststycke"/>
+        <w:pStyle w:val="ListParagraph"/>
         <w:numPr>
           <w:ilvl w:val="0"/>
           <w:numId w:val="13"/>
@@ -4419,15 +3416,7 @@
         </w:rPr>
       </w:pPr>
       <w:r>
-        <w:t xml:space="preserve">IF04(Must </w:t>
-      </w:r>
-      <w:proofErr w:type="spellStart"/>
-      <w:r>
-        <w:t>have</w:t>
-      </w:r>
-      <w:proofErr w:type="spellEnd"/>
-      <w:r>
-        <w:t xml:space="preserve">): Spelet ska spelas i </w:t>
+        <w:t xml:space="preserve">IF04(Must have): Spelet ska spelas i </w:t>
       </w:r>
       <w:r>
         <w:t>upplösningen 1280x720.</w:t>
@@ -4435,7 +3424,7 @@
     </w:p>
     <w:p>
       <w:pPr>
-        <w:pStyle w:val="Liststycke"/>
+        <w:pStyle w:val="ListParagraph"/>
         <w:numPr>
           <w:ilvl w:val="0"/>
           <w:numId w:val="13"/>
@@ -4445,20 +3434,12 @@
         </w:rPr>
       </w:pPr>
       <w:r>
-        <w:t xml:space="preserve">IF05(Must </w:t>
-      </w:r>
-      <w:proofErr w:type="spellStart"/>
-      <w:r>
-        <w:t>have</w:t>
-      </w:r>
-      <w:proofErr w:type="spellEnd"/>
-      <w:r>
-        <w:t>): Spelet ska ha en startmeny.</w:t>
-      </w:r>
-    </w:p>
-    <w:p>
-      <w:pPr>
-        <w:pStyle w:val="Liststycke"/>
+        <w:t>IF05(Must have): Spelet ska ha en startmeny.</w:t>
+      </w:r>
+    </w:p>
+    <w:p>
+      <w:pPr>
+        <w:pStyle w:val="ListParagraph"/>
         <w:numPr>
           <w:ilvl w:val="0"/>
           <w:numId w:val="13"/>
@@ -4468,15 +3449,7 @@
         </w:rPr>
       </w:pPr>
       <w:r>
-        <w:t xml:space="preserve">IF06(Must </w:t>
-      </w:r>
-      <w:proofErr w:type="spellStart"/>
-      <w:r>
-        <w:t>have</w:t>
-      </w:r>
-      <w:proofErr w:type="spellEnd"/>
-      <w:r>
-        <w:t>): Spelets design och grafisk stil skall vara sammanhängande.</w:t>
+        <w:t>IF06(Must have): Spelets design och grafisk stil skall vara sammanhängande.</w:t>
       </w:r>
     </w:p>
     <w:p/>
@@ -4494,7 +3467,7 @@
 </file>
 
 <file path=word/endnotes.xml><?xml version="1.0" encoding="utf-8"?>
-<w:endnotes xmlns:wpc="http://schemas.microsoft.com/office/word/2010/wordprocessingCanvas" xmlns:cx="http://schemas.microsoft.com/office/drawing/2014/chartex" xmlns:cx1="http://schemas.microsoft.com/office/drawing/2015/9/8/chartex" xmlns:cx2="http://schemas.microsoft.com/office/drawing/2015/10/21/chartex" xmlns:mc="http://schemas.openxmlformats.org/markup-compatibility/2006" xmlns:o="urn:schemas-microsoft-com:office:office" xmlns:r="http://schemas.openxmlformats.org/officeDocument/2006/relationships" xmlns:m="http://schemas.openxmlformats.org/officeDocument/2006/math" xmlns:v="urn:schemas-microsoft-com:vml" xmlns:wp14="http://schemas.microsoft.com/office/word/2010/wordprocessingDrawing" xmlns:wp="http://schemas.openxmlformats.org/drawingml/2006/wordprocessingDrawing" xmlns:w10="urn:schemas-microsoft-com:office:word" xmlns:w="http://schemas.openxmlformats.org/wordprocessingml/2006/main" xmlns:w14="http://schemas.microsoft.com/office/word/2010/wordml" xmlns:w15="http://schemas.microsoft.com/office/word/2012/wordml" xmlns:w16se="http://schemas.microsoft.com/office/word/2015/wordml/symex" xmlns:wpg="http://schemas.microsoft.com/office/word/2010/wordprocessingGroup" xmlns:wpi="http://schemas.microsoft.com/office/word/2010/wordprocessingInk" xmlns:wne="http://schemas.microsoft.com/office/word/2006/wordml" xmlns:wps="http://schemas.microsoft.com/office/word/2010/wordprocessingShape" mc:Ignorable="w14 w15 w16se wp14">
+<w:endnotes xmlns:wpc="http://schemas.microsoft.com/office/word/2010/wordprocessingCanvas" xmlns:mc="http://schemas.openxmlformats.org/markup-compatibility/2006" xmlns:o="urn:schemas-microsoft-com:office:office" xmlns:r="http://schemas.openxmlformats.org/officeDocument/2006/relationships" xmlns:m="http://schemas.openxmlformats.org/officeDocument/2006/math" xmlns:v="urn:schemas-microsoft-com:vml" xmlns:wp14="http://schemas.microsoft.com/office/word/2010/wordprocessingDrawing" xmlns:wp="http://schemas.openxmlformats.org/drawingml/2006/wordprocessingDrawing" xmlns:w10="urn:schemas-microsoft-com:office:word" xmlns:w="http://schemas.openxmlformats.org/wordprocessingml/2006/main" xmlns:w14="http://schemas.microsoft.com/office/word/2010/wordml" xmlns:w15="http://schemas.microsoft.com/office/word/2012/wordml" xmlns:wpg="http://schemas.microsoft.com/office/word/2010/wordprocessingGroup" xmlns:wpi="http://schemas.microsoft.com/office/word/2010/wordprocessingInk" xmlns:wne="http://schemas.microsoft.com/office/word/2006/wordml" xmlns:wps="http://schemas.microsoft.com/office/word/2010/wordprocessingShape" mc:Ignorable="w14 w15 wp14">
   <w:endnote w:type="separator" w:id="-1">
     <w:p>
       <w:pPr>
@@ -4519,7 +3492,7 @@
 </file>
 
 <file path=word/footer1.xml><?xml version="1.0" encoding="utf-8"?>
-<w:ftr xmlns:wpc="http://schemas.microsoft.com/office/word/2010/wordprocessingCanvas" xmlns:cx="http://schemas.microsoft.com/office/drawing/2014/chartex" xmlns:cx1="http://schemas.microsoft.com/office/drawing/2015/9/8/chartex" xmlns:cx2="http://schemas.microsoft.com/office/drawing/2015/10/21/chartex" xmlns:mc="http://schemas.openxmlformats.org/markup-compatibility/2006" xmlns:o="urn:schemas-microsoft-com:office:office" xmlns:r="http://schemas.openxmlformats.org/officeDocument/2006/relationships" xmlns:m="http://schemas.openxmlformats.org/officeDocument/2006/math" xmlns:v="urn:schemas-microsoft-com:vml" xmlns:wp14="http://schemas.microsoft.com/office/word/2010/wordprocessingDrawing" xmlns:wp="http://schemas.openxmlformats.org/drawingml/2006/wordprocessingDrawing" xmlns:w10="urn:schemas-microsoft-com:office:word" xmlns:w="http://schemas.openxmlformats.org/wordprocessingml/2006/main" xmlns:w14="http://schemas.microsoft.com/office/word/2010/wordml" xmlns:w15="http://schemas.microsoft.com/office/word/2012/wordml" xmlns:w16se="http://schemas.microsoft.com/office/word/2015/wordml/symex" xmlns:wpg="http://schemas.microsoft.com/office/word/2010/wordprocessingGroup" xmlns:wpi="http://schemas.microsoft.com/office/word/2010/wordprocessingInk" xmlns:wne="http://schemas.microsoft.com/office/word/2006/wordml" xmlns:wps="http://schemas.microsoft.com/office/word/2010/wordprocessingShape" mc:Ignorable="w14 w15 w16se wp14">
+<w:ftr xmlns:wpc="http://schemas.microsoft.com/office/word/2010/wordprocessingCanvas" xmlns:mc="http://schemas.openxmlformats.org/markup-compatibility/2006" xmlns:o="urn:schemas-microsoft-com:office:office" xmlns:r="http://schemas.openxmlformats.org/officeDocument/2006/relationships" xmlns:m="http://schemas.openxmlformats.org/officeDocument/2006/math" xmlns:v="urn:schemas-microsoft-com:vml" xmlns:wp14="http://schemas.microsoft.com/office/word/2010/wordprocessingDrawing" xmlns:wp="http://schemas.openxmlformats.org/drawingml/2006/wordprocessingDrawing" xmlns:w10="urn:schemas-microsoft-com:office:word" xmlns:w="http://schemas.openxmlformats.org/wordprocessingml/2006/main" xmlns:w14="http://schemas.microsoft.com/office/word/2010/wordml" xmlns:w15="http://schemas.microsoft.com/office/word/2012/wordml" xmlns:wpg="http://schemas.microsoft.com/office/word/2010/wordprocessingGroup" xmlns:wpi="http://schemas.microsoft.com/office/word/2010/wordprocessingInk" xmlns:wne="http://schemas.microsoft.com/office/word/2006/wordml" xmlns:wps="http://schemas.microsoft.com/office/word/2010/wordprocessingShape" mc:Ignorable="w14 w15 wp14">
   <w:sdt>
     <w:sdtPr>
       <w:id w:val="-1516535682"/>
@@ -4538,7 +3511,7 @@
     <w:sdtContent>
       <w:p>
         <w:pPr>
-          <w:pStyle w:val="Sidfot"/>
+          <w:pStyle w:val="Footer"/>
           <w:jc w:val="center"/>
           <w:rPr>
             <w:sz w:val="20"/>
@@ -4587,14 +3560,14 @@
   </w:sdt>
   <w:p>
     <w:pPr>
-      <w:pStyle w:val="Sidfot"/>
+      <w:pStyle w:val="Footer"/>
     </w:pPr>
   </w:p>
 </w:ftr>
 </file>
 
 <file path=word/footnotes.xml><?xml version="1.0" encoding="utf-8"?>
-<w:footnotes xmlns:wpc="http://schemas.microsoft.com/office/word/2010/wordprocessingCanvas" xmlns:cx="http://schemas.microsoft.com/office/drawing/2014/chartex" xmlns:cx1="http://schemas.microsoft.com/office/drawing/2015/9/8/chartex" xmlns:cx2="http://schemas.microsoft.com/office/drawing/2015/10/21/chartex" xmlns:mc="http://schemas.openxmlformats.org/markup-compatibility/2006" xmlns:o="urn:schemas-microsoft-com:office:office" xmlns:r="http://schemas.openxmlformats.org/officeDocument/2006/relationships" xmlns:m="http://schemas.openxmlformats.org/officeDocument/2006/math" xmlns:v="urn:schemas-microsoft-com:vml" xmlns:wp14="http://schemas.microsoft.com/office/word/2010/wordprocessingDrawing" xmlns:wp="http://schemas.openxmlformats.org/drawingml/2006/wordprocessingDrawing" xmlns:w10="urn:schemas-microsoft-com:office:word" xmlns:w="http://schemas.openxmlformats.org/wordprocessingml/2006/main" xmlns:w14="http://schemas.microsoft.com/office/word/2010/wordml" xmlns:w15="http://schemas.microsoft.com/office/word/2012/wordml" xmlns:w16se="http://schemas.microsoft.com/office/word/2015/wordml/symex" xmlns:wpg="http://schemas.microsoft.com/office/word/2010/wordprocessingGroup" xmlns:wpi="http://schemas.microsoft.com/office/word/2010/wordprocessingInk" xmlns:wne="http://schemas.microsoft.com/office/word/2006/wordml" xmlns:wps="http://schemas.microsoft.com/office/word/2010/wordprocessingShape" mc:Ignorable="w14 w15 w16se wp14">
+<w:footnotes xmlns:wpc="http://schemas.microsoft.com/office/word/2010/wordprocessingCanvas" xmlns:mc="http://schemas.openxmlformats.org/markup-compatibility/2006" xmlns:o="urn:schemas-microsoft-com:office:office" xmlns:r="http://schemas.openxmlformats.org/officeDocument/2006/relationships" xmlns:m="http://schemas.openxmlformats.org/officeDocument/2006/math" xmlns:v="urn:schemas-microsoft-com:vml" xmlns:wp14="http://schemas.microsoft.com/office/word/2010/wordprocessingDrawing" xmlns:wp="http://schemas.openxmlformats.org/drawingml/2006/wordprocessingDrawing" xmlns:w10="urn:schemas-microsoft-com:office:word" xmlns:w="http://schemas.openxmlformats.org/wordprocessingml/2006/main" xmlns:w14="http://schemas.microsoft.com/office/word/2010/wordml" xmlns:w15="http://schemas.microsoft.com/office/word/2012/wordml" xmlns:wpg="http://schemas.microsoft.com/office/word/2010/wordprocessingGroup" xmlns:wpi="http://schemas.microsoft.com/office/word/2010/wordprocessingInk" xmlns:wne="http://schemas.microsoft.com/office/word/2006/wordml" xmlns:wps="http://schemas.microsoft.com/office/word/2010/wordprocessingShape" mc:Ignorable="w14 w15 wp14">
   <w:footnote w:type="separator" w:id="-1">
     <w:p>
       <w:pPr>
@@ -4619,7 +3592,7 @@
 </file>
 
 <file path=word/header1.xml><?xml version="1.0" encoding="utf-8"?>
-<w:hdr xmlns:wpc="http://schemas.microsoft.com/office/word/2010/wordprocessingCanvas" xmlns:cx="http://schemas.microsoft.com/office/drawing/2014/chartex" xmlns:cx1="http://schemas.microsoft.com/office/drawing/2015/9/8/chartex" xmlns:cx2="http://schemas.microsoft.com/office/drawing/2015/10/21/chartex" xmlns:mc="http://schemas.openxmlformats.org/markup-compatibility/2006" xmlns:o="urn:schemas-microsoft-com:office:office" xmlns:r="http://schemas.openxmlformats.org/officeDocument/2006/relationships" xmlns:m="http://schemas.openxmlformats.org/officeDocument/2006/math" xmlns:v="urn:schemas-microsoft-com:vml" xmlns:wp14="http://schemas.microsoft.com/office/word/2010/wordprocessingDrawing" xmlns:wp="http://schemas.openxmlformats.org/drawingml/2006/wordprocessingDrawing" xmlns:w10="urn:schemas-microsoft-com:office:word" xmlns:w="http://schemas.openxmlformats.org/wordprocessingml/2006/main" xmlns:w14="http://schemas.microsoft.com/office/word/2010/wordml" xmlns:w15="http://schemas.microsoft.com/office/word/2012/wordml" xmlns:w16se="http://schemas.microsoft.com/office/word/2015/wordml/symex" xmlns:wpg="http://schemas.microsoft.com/office/word/2010/wordprocessingGroup" xmlns:wpi="http://schemas.microsoft.com/office/word/2010/wordprocessingInk" xmlns:wne="http://schemas.microsoft.com/office/word/2006/wordml" xmlns:wps="http://schemas.microsoft.com/office/word/2010/wordprocessingShape" mc:Ignorable="w14 w15 w16se wp14">
+<w:hdr xmlns:wpc="http://schemas.microsoft.com/office/word/2010/wordprocessingCanvas" xmlns:mc="http://schemas.openxmlformats.org/markup-compatibility/2006" xmlns:o="urn:schemas-microsoft-com:office:office" xmlns:r="http://schemas.openxmlformats.org/officeDocument/2006/relationships" xmlns:m="http://schemas.openxmlformats.org/officeDocument/2006/math" xmlns:v="urn:schemas-microsoft-com:vml" xmlns:wp14="http://schemas.microsoft.com/office/word/2010/wordprocessingDrawing" xmlns:wp="http://schemas.openxmlformats.org/drawingml/2006/wordprocessingDrawing" xmlns:w10="urn:schemas-microsoft-com:office:word" xmlns:w="http://schemas.openxmlformats.org/wordprocessingml/2006/main" xmlns:w14="http://schemas.microsoft.com/office/word/2010/wordml" xmlns:w15="http://schemas.microsoft.com/office/word/2012/wordml" xmlns:wpg="http://schemas.microsoft.com/office/word/2010/wordprocessingGroup" xmlns:wpi="http://schemas.microsoft.com/office/word/2010/wordprocessingInk" xmlns:wne="http://schemas.microsoft.com/office/word/2006/wordml" xmlns:wps="http://schemas.microsoft.com/office/word/2010/wordprocessingShape" mc:Ignorable="w14 w15 wp14">
   <w:p>
     <w:pPr>
       <w:rPr>
@@ -4628,7 +3601,6 @@
         <w:szCs w:val="20"/>
       </w:rPr>
     </w:pPr>
-    <w:proofErr w:type="gramStart"/>
     <w:r>
       <w:rPr>
         <w:rFonts w:cs="Times New Roman"/>
@@ -4677,7 +3649,6 @@
       </w:rPr>
       <w:t xml:space="preserve">                   </w:t>
     </w:r>
-    <w:proofErr w:type="spellStart"/>
     <w:r>
       <w:rPr>
         <w:rFonts w:cs="Times New Roman"/>
@@ -4686,8 +3657,6 @@
       </w:rPr>
       <w:t>DicusT</w:t>
     </w:r>
-    <w:proofErr w:type="spellEnd"/>
-    <w:proofErr w:type="gramEnd"/>
   </w:p>
   <w:p>
     <w:pPr>
@@ -4718,8 +3687,8 @@
 </file>
 
 <file path=word/numbering.xml><?xml version="1.0" encoding="utf-8"?>
-<w:numbering xmlns:wpc="http://schemas.microsoft.com/office/word/2010/wordprocessingCanvas" xmlns:cx="http://schemas.microsoft.com/office/drawing/2014/chartex" xmlns:cx1="http://schemas.microsoft.com/office/drawing/2015/9/8/chartex" xmlns:cx2="http://schemas.microsoft.com/office/drawing/2015/10/21/chartex" xmlns:mc="http://schemas.openxmlformats.org/markup-compatibility/2006" xmlns:o="urn:schemas-microsoft-com:office:office" xmlns:r="http://schemas.openxmlformats.org/officeDocument/2006/relationships" xmlns:m="http://schemas.openxmlformats.org/officeDocument/2006/math" xmlns:v="urn:schemas-microsoft-com:vml" xmlns:wp14="http://schemas.microsoft.com/office/word/2010/wordprocessingDrawing" xmlns:wp="http://schemas.openxmlformats.org/drawingml/2006/wordprocessingDrawing" xmlns:w10="urn:schemas-microsoft-com:office:word" xmlns:w="http://schemas.openxmlformats.org/wordprocessingml/2006/main" xmlns:w14="http://schemas.microsoft.com/office/word/2010/wordml" xmlns:w15="http://schemas.microsoft.com/office/word/2012/wordml" xmlns:w16se="http://schemas.microsoft.com/office/word/2015/wordml/symex" xmlns:wpg="http://schemas.microsoft.com/office/word/2010/wordprocessingGroup" xmlns:wpi="http://schemas.microsoft.com/office/word/2010/wordprocessingInk" xmlns:wne="http://schemas.microsoft.com/office/word/2006/wordml" xmlns:wps="http://schemas.microsoft.com/office/word/2010/wordprocessingShape" mc:Ignorable="w14 w15 w16se wp14">
-  <w:abstractNum w:abstractNumId="0" w15:restartNumberingAfterBreak="0">
+<w:numbering xmlns:wpc="http://schemas.microsoft.com/office/word/2010/wordprocessingCanvas" xmlns:mc="http://schemas.openxmlformats.org/markup-compatibility/2006" xmlns:o="urn:schemas-microsoft-com:office:office" xmlns:r="http://schemas.openxmlformats.org/officeDocument/2006/relationships" xmlns:m="http://schemas.openxmlformats.org/officeDocument/2006/math" xmlns:v="urn:schemas-microsoft-com:vml" xmlns:wp14="http://schemas.microsoft.com/office/word/2010/wordprocessingDrawing" xmlns:wp="http://schemas.openxmlformats.org/drawingml/2006/wordprocessingDrawing" xmlns:w10="urn:schemas-microsoft-com:office:word" xmlns:w="http://schemas.openxmlformats.org/wordprocessingml/2006/main" xmlns:w14="http://schemas.microsoft.com/office/word/2010/wordml" xmlns:w15="http://schemas.microsoft.com/office/word/2012/wordml" xmlns:wpg="http://schemas.microsoft.com/office/word/2010/wordprocessingGroup" xmlns:wpi="http://schemas.microsoft.com/office/word/2010/wordprocessingInk" xmlns:wne="http://schemas.microsoft.com/office/word/2006/wordml" xmlns:wps="http://schemas.microsoft.com/office/word/2010/wordprocessingShape" mc:Ignorable="w14 w15 wp14">
+  <w:abstractNum w:abstractNumId="0">
     <w:nsid w:val="03EB0184"/>
     <w:multiLevelType w:val="hybridMultilevel"/>
     <w:tmpl w:val="ADEA9468"/>
@@ -4832,7 +3801,7 @@
       </w:rPr>
     </w:lvl>
   </w:abstractNum>
-  <w:abstractNum w:abstractNumId="1" w15:restartNumberingAfterBreak="0">
+  <w:abstractNum w:abstractNumId="1">
     <w:nsid w:val="0D511665"/>
     <w:multiLevelType w:val="hybridMultilevel"/>
     <w:tmpl w:val="B9741A06"/>
@@ -4945,7 +3914,7 @@
       </w:rPr>
     </w:lvl>
   </w:abstractNum>
-  <w:abstractNum w:abstractNumId="2" w15:restartNumberingAfterBreak="0">
+  <w:abstractNum w:abstractNumId="2">
     <w:nsid w:val="12044CB4"/>
     <w:multiLevelType w:val="hybridMultilevel"/>
     <w:tmpl w:val="D51657DC"/>
@@ -5059,7 +4028,7 @@
       </w:rPr>
     </w:lvl>
   </w:abstractNum>
-  <w:abstractNum w:abstractNumId="3" w15:restartNumberingAfterBreak="0">
+  <w:abstractNum w:abstractNumId="3">
     <w:nsid w:val="1E7D62CB"/>
     <w:multiLevelType w:val="hybridMultilevel"/>
     <w:tmpl w:val="7CF8DC34"/>
@@ -5172,7 +4141,7 @@
       </w:rPr>
     </w:lvl>
   </w:abstractNum>
-  <w:abstractNum w:abstractNumId="4" w15:restartNumberingAfterBreak="0">
+  <w:abstractNum w:abstractNumId="4">
     <w:nsid w:val="23540CB0"/>
     <w:multiLevelType w:val="hybridMultilevel"/>
     <w:tmpl w:val="BFAC9DCE"/>
@@ -5285,7 +4254,7 @@
       </w:rPr>
     </w:lvl>
   </w:abstractNum>
-  <w:abstractNum w:abstractNumId="5" w15:restartNumberingAfterBreak="0">
+  <w:abstractNum w:abstractNumId="5">
     <w:nsid w:val="2FFA4800"/>
     <w:multiLevelType w:val="hybridMultilevel"/>
     <w:tmpl w:val="C7AE11E0"/>
@@ -5398,7 +4367,7 @@
       </w:rPr>
     </w:lvl>
   </w:abstractNum>
-  <w:abstractNum w:abstractNumId="6" w15:restartNumberingAfterBreak="0">
+  <w:abstractNum w:abstractNumId="6">
     <w:nsid w:val="395B1F50"/>
     <w:multiLevelType w:val="hybridMultilevel"/>
     <w:tmpl w:val="00F648AE"/>
@@ -5511,7 +4480,7 @@
       </w:rPr>
     </w:lvl>
   </w:abstractNum>
-  <w:abstractNum w:abstractNumId="7" w15:restartNumberingAfterBreak="0">
+  <w:abstractNum w:abstractNumId="7">
     <w:nsid w:val="3A6909B0"/>
     <w:multiLevelType w:val="hybridMultilevel"/>
     <w:tmpl w:val="A232BF48"/>
@@ -5624,7 +4593,7 @@
       </w:rPr>
     </w:lvl>
   </w:abstractNum>
-  <w:abstractNum w:abstractNumId="8" w15:restartNumberingAfterBreak="0">
+  <w:abstractNum w:abstractNumId="8">
     <w:nsid w:val="3BDB7B4E"/>
     <w:multiLevelType w:val="hybridMultilevel"/>
     <w:tmpl w:val="39C6AEB8"/>
@@ -5736,7 +4705,7 @@
       </w:rPr>
     </w:lvl>
   </w:abstractNum>
-  <w:abstractNum w:abstractNumId="9" w15:restartNumberingAfterBreak="0">
+  <w:abstractNum w:abstractNumId="9">
     <w:nsid w:val="514A3B22"/>
     <w:multiLevelType w:val="hybridMultilevel"/>
     <w:tmpl w:val="A80C80FE"/>
@@ -5849,7 +4818,7 @@
       </w:rPr>
     </w:lvl>
   </w:abstractNum>
-  <w:abstractNum w:abstractNumId="10" w15:restartNumberingAfterBreak="0">
+  <w:abstractNum w:abstractNumId="10">
     <w:nsid w:val="580D2E89"/>
     <w:multiLevelType w:val="hybridMultilevel"/>
     <w:tmpl w:val="F2F06E30"/>
@@ -5962,7 +4931,7 @@
       </w:rPr>
     </w:lvl>
   </w:abstractNum>
-  <w:abstractNum w:abstractNumId="11" w15:restartNumberingAfterBreak="0">
+  <w:abstractNum w:abstractNumId="11">
     <w:nsid w:val="58F750EE"/>
     <w:multiLevelType w:val="hybridMultilevel"/>
     <w:tmpl w:val="1754452A"/>
@@ -6075,7 +5044,7 @@
       </w:rPr>
     </w:lvl>
   </w:abstractNum>
-  <w:abstractNum w:abstractNumId="12" w15:restartNumberingAfterBreak="0">
+  <w:abstractNum w:abstractNumId="12">
     <w:nsid w:val="5A970DEC"/>
     <w:multiLevelType w:val="hybridMultilevel"/>
     <w:tmpl w:val="B56C7DB4"/>
@@ -6188,7 +5157,7 @@
       </w:rPr>
     </w:lvl>
   </w:abstractNum>
-  <w:abstractNum w:abstractNumId="13" w15:restartNumberingAfterBreak="0">
+  <w:abstractNum w:abstractNumId="13">
     <w:nsid w:val="6A1B50FC"/>
     <w:multiLevelType w:val="hybridMultilevel"/>
     <w:tmpl w:val="2ACC5292"/>
@@ -6347,7 +5316,7 @@
 </file>
 
 <file path=word/styles.xml><?xml version="1.0" encoding="utf-8"?>
-<w:styles xmlns:mc="http://schemas.openxmlformats.org/markup-compatibility/2006" xmlns:r="http://schemas.openxmlformats.org/officeDocument/2006/relationships" xmlns:w="http://schemas.openxmlformats.org/wordprocessingml/2006/main" xmlns:w14="http://schemas.microsoft.com/office/word/2010/wordml" xmlns:w15="http://schemas.microsoft.com/office/word/2012/wordml" xmlns:w16se="http://schemas.microsoft.com/office/word/2015/wordml/symex" mc:Ignorable="w14 w15 w16se">
+<w:styles xmlns:mc="http://schemas.openxmlformats.org/markup-compatibility/2006" xmlns:r="http://schemas.openxmlformats.org/officeDocument/2006/relationships" xmlns:w="http://schemas.openxmlformats.org/wordprocessingml/2006/main" xmlns:w14="http://schemas.microsoft.com/office/word/2010/wordml" xmlns:w15="http://schemas.microsoft.com/office/word/2012/wordml" mc:Ignorable="w14 w15">
   <w:docDefaults>
     <w:rPrDefault>
       <w:rPr>
@@ -6363,7 +5332,7 @@
       </w:pPr>
     </w:pPrDefault>
   </w:docDefaults>
-  <w:latentStyles w:defLockedState="0" w:defUIPriority="99" w:defSemiHidden="0" w:defUnhideWhenUsed="0" w:defQFormat="0" w:count="372">
+  <w:latentStyles w:defLockedState="0" w:defUIPriority="99" w:defSemiHidden="0" w:defUnhideWhenUsed="0" w:defQFormat="0" w:count="371">
     <w:lsdException w:name="Normal" w:uiPriority="0" w:qFormat="1"/>
     <w:lsdException w:name="heading 1" w:uiPriority="9" w:qFormat="1"/>
     <w:lsdException w:name="heading 2" w:semiHidden="1" w:uiPriority="9" w:unhideWhenUsed="1" w:qFormat="1"/>
@@ -6469,6 +5438,7 @@
     <w:lsdException w:name="HTML Sample" w:semiHidden="1" w:unhideWhenUsed="1"/>
     <w:lsdException w:name="HTML Typewriter" w:semiHidden="1" w:unhideWhenUsed="1"/>
     <w:lsdException w:name="HTML Variable" w:semiHidden="1" w:unhideWhenUsed="1"/>
+    <w:lsdException w:name="Normal Table" w:semiHidden="1" w:unhideWhenUsed="1"/>
     <w:lsdException w:name="annotation subject" w:semiHidden="1" w:unhideWhenUsed="1"/>
     <w:lsdException w:name="No List" w:semiHidden="1" w:unhideWhenUsed="1"/>
     <w:lsdException w:name="Outline List 1" w:semiHidden="1" w:unhideWhenUsed="1"/>
@@ -6515,8 +5485,10 @@
     <w:lsdException w:name="Table Subtle 2" w:semiHidden="1" w:unhideWhenUsed="1"/>
     <w:lsdException w:name="Table Web 1" w:semiHidden="1" w:unhideWhenUsed="1"/>
     <w:lsdException w:name="Table Web 2" w:semiHidden="1" w:unhideWhenUsed="1"/>
+    <w:lsdException w:name="Table Web 3" w:semiHidden="1" w:unhideWhenUsed="1"/>
     <w:lsdException w:name="Balloon Text" w:semiHidden="1" w:unhideWhenUsed="1"/>
     <w:lsdException w:name="Table Grid" w:uiPriority="39"/>
+    <w:lsdException w:name="Table Theme" w:semiHidden="1" w:unhideWhenUsed="1"/>
     <w:lsdException w:name="Placeholder Text" w:semiHidden="1"/>
     <w:lsdException w:name="No Spacing" w:uiPriority="1" w:qFormat="1"/>
     <w:lsdException w:name="Light Shading" w:uiPriority="60"/>
@@ -6732,7 +5704,6 @@
     <w:lsdException w:name="List Table 5 Dark Accent 6" w:uiPriority="50"/>
     <w:lsdException w:name="List Table 6 Colorful Accent 6" w:uiPriority="51"/>
     <w:lsdException w:name="List Table 7 Colorful Accent 6" w:uiPriority="52"/>
-    <w:lsdException w:name="Mention" w:semiHidden="1" w:unhideWhenUsed="1"/>
   </w:latentStyles>
   <w:style w:type="paragraph" w:default="1" w:styleId="Normal">
     <w:name w:val="Normal"/>
@@ -6747,11 +5718,11 @@
       <w:sz w:val="24"/>
     </w:rPr>
   </w:style>
-  <w:style w:type="paragraph" w:styleId="Rubrik1">
+  <w:style w:type="paragraph" w:styleId="Heading1">
     <w:name w:val="heading 1"/>
     <w:basedOn w:val="Normal"/>
     <w:next w:val="Normal"/>
-    <w:link w:val="Rubrik1Char"/>
+    <w:link w:val="Heading1Char"/>
     <w:uiPriority w:val="9"/>
     <w:qFormat/>
     <w:rsid w:val="00F96EDF"/>
@@ -6768,11 +5739,11 @@
       <w:szCs w:val="32"/>
     </w:rPr>
   </w:style>
-  <w:style w:type="paragraph" w:styleId="Rubrik2">
+  <w:style w:type="paragraph" w:styleId="Heading2">
     <w:name w:val="heading 2"/>
     <w:basedOn w:val="Normal"/>
     <w:next w:val="Normal"/>
-    <w:link w:val="Rubrik2Char"/>
+    <w:link w:val="Heading2Char"/>
     <w:uiPriority w:val="9"/>
     <w:unhideWhenUsed/>
     <w:qFormat/>
@@ -6790,11 +5761,11 @@
       <w:szCs w:val="26"/>
     </w:rPr>
   </w:style>
-  <w:style w:type="paragraph" w:styleId="Rubrik3">
+  <w:style w:type="paragraph" w:styleId="Heading3">
     <w:name w:val="heading 3"/>
     <w:basedOn w:val="Normal"/>
     <w:next w:val="Normal"/>
-    <w:link w:val="Rubrik3Char"/>
+    <w:link w:val="Heading3Char"/>
     <w:uiPriority w:val="9"/>
     <w:unhideWhenUsed/>
     <w:qFormat/>
@@ -6811,13 +5782,13 @@
       <w:szCs w:val="24"/>
     </w:rPr>
   </w:style>
-  <w:style w:type="character" w:default="1" w:styleId="Standardstycketeckensnitt">
+  <w:style w:type="character" w:default="1" w:styleId="DefaultParagraphFont">
     <w:name w:val="Default Paragraph Font"/>
     <w:uiPriority w:val="1"/>
     <w:semiHidden/>
     <w:unhideWhenUsed/>
   </w:style>
-  <w:style w:type="table" w:default="1" w:styleId="Normaltabell">
+  <w:style w:type="table" w:default="1" w:styleId="TableNormal">
     <w:name w:val="Normal Table"/>
     <w:uiPriority w:val="99"/>
     <w:semiHidden/>
@@ -6832,16 +5803,16 @@
       </w:tblCellMar>
     </w:tblPr>
   </w:style>
-  <w:style w:type="numbering" w:default="1" w:styleId="Ingenlista">
+  <w:style w:type="numbering" w:default="1" w:styleId="NoList">
     <w:name w:val="No List"/>
     <w:uiPriority w:val="99"/>
     <w:semiHidden/>
     <w:unhideWhenUsed/>
   </w:style>
-  <w:style w:type="character" w:customStyle="1" w:styleId="Rubrik1Char">
-    <w:name w:val="Rubrik 1 Char"/>
-    <w:basedOn w:val="Standardstycketeckensnitt"/>
-    <w:link w:val="Rubrik1"/>
+  <w:style w:type="character" w:customStyle="1" w:styleId="Heading1Char">
+    <w:name w:val="Heading 1 Char"/>
+    <w:basedOn w:val="DefaultParagraphFont"/>
+    <w:link w:val="Heading1"/>
     <w:uiPriority w:val="9"/>
     <w:rsid w:val="00F96EDF"/>
     <w:rPr>
@@ -6851,10 +5822,10 @@
       <w:szCs w:val="32"/>
     </w:rPr>
   </w:style>
-  <w:style w:type="character" w:customStyle="1" w:styleId="Rubrik2Char">
-    <w:name w:val="Rubrik 2 Char"/>
-    <w:basedOn w:val="Standardstycketeckensnitt"/>
-    <w:link w:val="Rubrik2"/>
+  <w:style w:type="character" w:customStyle="1" w:styleId="Heading2Char">
+    <w:name w:val="Heading 2 Char"/>
+    <w:basedOn w:val="DefaultParagraphFont"/>
+    <w:link w:val="Heading2"/>
     <w:uiPriority w:val="9"/>
     <w:rsid w:val="00F96EDF"/>
     <w:rPr>
@@ -6864,10 +5835,10 @@
       <w:szCs w:val="26"/>
     </w:rPr>
   </w:style>
-  <w:style w:type="character" w:customStyle="1" w:styleId="Rubrik3Char">
-    <w:name w:val="Rubrik 3 Char"/>
-    <w:basedOn w:val="Standardstycketeckensnitt"/>
-    <w:link w:val="Rubrik3"/>
+  <w:style w:type="character" w:customStyle="1" w:styleId="Heading3Char">
+    <w:name w:val="Heading 3 Char"/>
+    <w:basedOn w:val="DefaultParagraphFont"/>
+    <w:link w:val="Heading3"/>
     <w:uiPriority w:val="9"/>
     <w:rsid w:val="00F96EDF"/>
     <w:rPr>
@@ -6877,7 +5848,7 @@
       <w:szCs w:val="24"/>
     </w:rPr>
   </w:style>
-  <w:style w:type="paragraph" w:styleId="Liststycke">
+  <w:style w:type="paragraph" w:styleId="ListParagraph">
     <w:name w:val="List Paragraph"/>
     <w:basedOn w:val="Normal"/>
     <w:uiPriority w:val="34"/>
@@ -6894,10 +5865,10 @@
       <w:sz w:val="22"/>
     </w:rPr>
   </w:style>
-  <w:style w:type="paragraph" w:styleId="Sidhuvud">
+  <w:style w:type="paragraph" w:styleId="Header">
     <w:name w:val="header"/>
     <w:basedOn w:val="Normal"/>
-    <w:link w:val="SidhuvudChar"/>
+    <w:link w:val="HeaderChar"/>
     <w:uiPriority w:val="99"/>
     <w:unhideWhenUsed/>
     <w:rsid w:val="008D5373"/>
@@ -6909,10 +5880,10 @@
       <w:spacing w:line="240" w:lineRule="auto"/>
     </w:pPr>
   </w:style>
-  <w:style w:type="character" w:customStyle="1" w:styleId="SidhuvudChar">
-    <w:name w:val="Sidhuvud Char"/>
-    <w:basedOn w:val="Standardstycketeckensnitt"/>
-    <w:link w:val="Sidhuvud"/>
+  <w:style w:type="character" w:customStyle="1" w:styleId="HeaderChar">
+    <w:name w:val="Header Char"/>
+    <w:basedOn w:val="DefaultParagraphFont"/>
+    <w:link w:val="Header"/>
     <w:uiPriority w:val="99"/>
     <w:rsid w:val="008D5373"/>
     <w:rPr>
@@ -6920,10 +5891,10 @@
       <w:sz w:val="24"/>
     </w:rPr>
   </w:style>
-  <w:style w:type="paragraph" w:styleId="Sidfot">
+  <w:style w:type="paragraph" w:styleId="Footer">
     <w:name w:val="footer"/>
     <w:basedOn w:val="Normal"/>
-    <w:link w:val="SidfotChar"/>
+    <w:link w:val="FooterChar"/>
     <w:uiPriority w:val="99"/>
     <w:unhideWhenUsed/>
     <w:rsid w:val="008D5373"/>
@@ -6935,10 +5906,10 @@
       <w:spacing w:line="240" w:lineRule="auto"/>
     </w:pPr>
   </w:style>
-  <w:style w:type="character" w:customStyle="1" w:styleId="SidfotChar">
-    <w:name w:val="Sidfot Char"/>
-    <w:basedOn w:val="Standardstycketeckensnitt"/>
-    <w:link w:val="Sidfot"/>
+  <w:style w:type="character" w:customStyle="1" w:styleId="FooterChar">
+    <w:name w:val="Footer Char"/>
+    <w:basedOn w:val="DefaultParagraphFont"/>
+    <w:link w:val="Footer"/>
     <w:uiPriority w:val="99"/>
     <w:rsid w:val="008D5373"/>
     <w:rPr>
@@ -6946,9 +5917,9 @@
       <w:sz w:val="24"/>
     </w:rPr>
   </w:style>
-  <w:style w:type="paragraph" w:styleId="Innehllsfrteckningsrubrik">
+  <w:style w:type="paragraph" w:styleId="TOCHeading">
     <w:name w:val="TOC Heading"/>
-    <w:basedOn w:val="Rubrik1"/>
+    <w:basedOn w:val="Heading1"/>
     <w:next w:val="Normal"/>
     <w:uiPriority w:val="39"/>
     <w:unhideWhenUsed/>
@@ -6965,7 +5936,7 @@
       <w:lang w:eastAsia="sv-SE"/>
     </w:rPr>
   </w:style>
-  <w:style w:type="paragraph" w:styleId="Innehll1">
+  <w:style w:type="paragraph" w:styleId="TOC1">
     <w:name w:val="toc 1"/>
     <w:basedOn w:val="Normal"/>
     <w:next w:val="Normal"/>
@@ -6977,7 +5948,7 @@
       <w:spacing w:after="100"/>
     </w:pPr>
   </w:style>
-  <w:style w:type="paragraph" w:styleId="Innehll2">
+  <w:style w:type="paragraph" w:styleId="TOC2">
     <w:name w:val="toc 2"/>
     <w:basedOn w:val="Normal"/>
     <w:next w:val="Normal"/>
@@ -6990,7 +5961,7 @@
       <w:ind w:left="240"/>
     </w:pPr>
   </w:style>
-  <w:style w:type="paragraph" w:styleId="Innehll3">
+  <w:style w:type="paragraph" w:styleId="TOC3">
     <w:name w:val="toc 3"/>
     <w:basedOn w:val="Normal"/>
     <w:next w:val="Normal"/>
@@ -7003,9 +5974,9 @@
       <w:ind w:left="480"/>
     </w:pPr>
   </w:style>
-  <w:style w:type="character" w:styleId="Hyperlnk">
+  <w:style w:type="character" w:styleId="Hyperlink">
     <w:name w:val="Hyperlink"/>
-    <w:basedOn w:val="Standardstycketeckensnitt"/>
+    <w:basedOn w:val="DefaultParagraphFont"/>
     <w:uiPriority w:val="99"/>
     <w:unhideWhenUsed/>
     <w:rsid w:val="008D5373"/>
@@ -7014,15 +5985,16 @@
       <w:u w:val="single"/>
     </w:rPr>
   </w:style>
-  <w:style w:type="table" w:styleId="Tabellrutnt">
+  <w:style w:type="table" w:styleId="TableGrid">
     <w:name w:val="Table Grid"/>
-    <w:basedOn w:val="Normaltabell"/>
+    <w:basedOn w:val="TableNormal"/>
     <w:uiPriority w:val="39"/>
     <w:rsid w:val="0026533B"/>
     <w:pPr>
       <w:spacing w:after="0" w:line="240" w:lineRule="auto"/>
     </w:pPr>
     <w:tblPr>
+      <w:tblInd w:w="0" w:type="dxa"/>
       <w:tblBorders>
         <w:top w:val="single" w:sz="4" w:space="0" w:color="auto"/>
         <w:left w:val="single" w:sz="4" w:space="0" w:color="auto"/>
@@ -7031,6 +6003,12 @@
         <w:insideH w:val="single" w:sz="4" w:space="0" w:color="auto"/>
         <w:insideV w:val="single" w:sz="4" w:space="0" w:color="auto"/>
       </w:tblBorders>
+      <w:tblCellMar>
+        <w:top w:w="0" w:type="dxa"/>
+        <w:left w:w="108" w:type="dxa"/>
+        <w:bottom w:w="0" w:type="dxa"/>
+        <w:right w:w="108" w:type="dxa"/>
+      </w:tblCellMar>
     </w:tblPr>
   </w:style>
 </w:styles>
@@ -7302,7 +6280,7 @@
 </file>
 
 <file path=customXml/itemProps1.xml><?xml version="1.0" encoding="utf-8"?>
-<ds:datastoreItem xmlns:ds="http://schemas.openxmlformats.org/officeDocument/2006/customXml" ds:itemID="{72DEBD01-416C-47BA-BDE7-D80B935A8AC6}">
+<ds:datastoreItem xmlns:ds="http://schemas.openxmlformats.org/officeDocument/2006/customXml" ds:itemID="{AF2BD6AE-8525-40CE-AA11-F9E8BD110369}">
   <ds:schemaRefs>
     <ds:schemaRef ds:uri="http://schemas.openxmlformats.org/officeDocument/2006/bibliography"/>
   </ds:schemaRefs>
